--- a/Metodologia.docx
+++ b/Metodologia.docx
@@ -2,6 +2,20 @@
 <file path=word/document.xml><?xml version="1.0" encoding="utf-8"?>
 <w:document xmlns:wpc="http://schemas.microsoft.com/office/word/2010/wordprocessingCanvas" xmlns:cx="http://schemas.microsoft.com/office/drawing/2014/chartex" xmlns:cx1="http://schemas.microsoft.com/office/drawing/2015/9/8/chartex" xmlns:cx2="http://schemas.microsoft.com/office/drawing/2015/10/21/chartex" xmlns:cx3="http://schemas.microsoft.com/office/drawing/2016/5/9/chartex" xmlns:cx4="http://schemas.microsoft.com/office/drawing/2016/5/10/chartex" xmlns:cx5="http://schemas.microsoft.com/office/drawing/2016/5/11/chartex" xmlns:cx6="http://schemas.microsoft.com/office/drawing/2016/5/12/chartex" xmlns:cx7="http://schemas.microsoft.com/office/drawing/2016/5/13/chartex" xmlns:cx8="http://schemas.microsoft.com/office/drawing/2016/5/14/chartex" xmlns:mc="http://schemas.openxmlformats.org/markup-compatibility/2006" xmlns:aink="http://schemas.microsoft.com/office/drawing/2016/ink" xmlns:am3d="http://schemas.microsoft.com/office/drawing/2017/model3d" xmlns:o="urn:schemas-microsoft-com:office:office" xmlns:r="http://schemas.openxmlformats.org/officeDocument/2006/relationships" xmlns:m="http://schemas.openxmlformats.org/officeDocument/2006/math" xmlns:v="urn:schemas-microsoft-com:vml" xmlns:wp14="http://schemas.microsoft.com/office/word/2010/wordprocessingDrawing" xmlns:wp="http://schemas.openxmlformats.org/drawingml/2006/wordprocessingDrawing" xmlns:w10="urn:schemas-microsoft-com:office:word" xmlns:w="http://schemas.openxmlformats.org/wordprocessingml/2006/main" xmlns:w14="http://schemas.microsoft.com/office/word/2010/wordml" xmlns:w15="http://schemas.microsoft.com/office/word/2012/wordml" xmlns:w16cid="http://schemas.microsoft.com/office/word/2016/wordml/cid" xmlns:w16se="http://schemas.microsoft.com/office/word/2015/wordml/symex" xmlns:wpg="http://schemas.microsoft.com/office/word/2010/wordprocessingGroup" xmlns:wpi="http://schemas.microsoft.com/office/word/2010/wordprocessingInk" xmlns:wne="http://schemas.microsoft.com/office/word/2006/wordml" xmlns:wps="http://schemas.microsoft.com/office/word/2010/wordprocessingShape" mc:Ignorable="w14 w15 w16se w16cid wp14">
   <w:body>
+    <w:p>
+      <w:pPr>
+        <w:shd w:val="clear" w:color="auto" w:fill="FFFFFF"/>
+        <w:spacing w:after="0" w:line="240" w:lineRule="auto"/>
+        <w:ind w:left="720" w:hanging="360"/>
+        <w:jc w:val="both"/>
+        <w:rPr>
+          <w:lang w:val="en-US"/>
+        </w:rPr>
+      </w:pPr>
+      <w:r>
+        <w:t xml:space="preserve">Referenciamos a resultados, discusión, revisión de literatura, anexos, bibliografía </w:t>
+      </w:r>
+    </w:p>
     <w:p>
       <w:pPr>
         <w:pStyle w:val="ListParagraph"/>
@@ -11,45 +25,49 @@
         </w:numPr>
         <w:shd w:val="clear" w:color="auto" w:fill="FFFFFF"/>
         <w:spacing w:after="0" w:line="240" w:lineRule="auto"/>
-        <w:rPr>
-          <w:rFonts w:ascii="Arial" w:eastAsia="Times New Roman" w:hAnsi="Arial" w:cs="Arial"/>
-          <w:color w:val="222222"/>
-          <w:sz w:val="24"/>
-          <w:szCs w:val="24"/>
-          <w:lang w:eastAsia="es-EC"/>
-        </w:rPr>
-      </w:pPr>
-      <w:r>
-        <w:rPr>
-          <w:rFonts w:ascii="Arial" w:eastAsia="Times New Roman" w:hAnsi="Arial" w:cs="Arial"/>
-          <w:color w:val="222222"/>
-          <w:sz w:val="24"/>
-          <w:szCs w:val="24"/>
-          <w:lang w:eastAsia="es-EC"/>
-        </w:rPr>
-        <w:t>¿Dónde?</w:t>
-      </w:r>
-    </w:p>
-    <w:p>
-      <w:pPr>
-        <w:shd w:val="clear" w:color="auto" w:fill="FFFFFF"/>
-        <w:spacing w:after="0" w:line="240" w:lineRule="auto"/>
-        <w:jc w:val="both"/>
-        <w:rPr>
-          <w:rFonts w:ascii="Arial" w:eastAsia="Times New Roman" w:hAnsi="Arial" w:cs="Arial"/>
-          <w:color w:val="222222"/>
-          <w:sz w:val="24"/>
-          <w:szCs w:val="24"/>
-          <w:lang w:eastAsia="es-EC"/>
-        </w:rPr>
-      </w:pPr>
-    </w:p>
-    <w:p>
-      <w:pPr>
-        <w:shd w:val="clear" w:color="auto" w:fill="FFFFFF"/>
-        <w:spacing w:after="0" w:line="240" w:lineRule="auto"/>
-        <w:jc w:val="both"/>
-        <w:rPr>
+        <w:jc w:val="both"/>
+        <w:rPr>
+          <w:rFonts w:ascii="Arial" w:eastAsia="Times New Roman" w:hAnsi="Arial" w:cs="Arial"/>
+          <w:color w:val="222222"/>
+          <w:lang w:eastAsia="es-EC"/>
+        </w:rPr>
+      </w:pPr>
+      <w:r>
+        <w:rPr>
+          <w:rFonts w:ascii="Arial" w:eastAsia="Times New Roman" w:hAnsi="Arial" w:cs="Arial"/>
+          <w:color w:val="222222"/>
+          <w:lang w:eastAsia="es-EC"/>
+        </w:rPr>
+        <w:t>¿</w:t>
+      </w:r>
+      <w:r>
+        <w:rPr>
+          <w:rFonts w:ascii="Arial" w:eastAsia="Times New Roman" w:hAnsi="Arial" w:cs="Arial"/>
+          <w:color w:val="222222"/>
+          <w:lang w:eastAsia="es-EC"/>
+        </w:rPr>
+        <w:t xml:space="preserve">Dónde? </w:t>
+      </w:r>
+    </w:p>
+    <w:p>
+      <w:pPr>
+        <w:shd w:val="clear" w:color="auto" w:fill="FFFFFF"/>
+        <w:spacing w:after="0" w:line="240" w:lineRule="auto"/>
+        <w:jc w:val="both"/>
+        <w:rPr>
+          <w:rFonts w:ascii="Arial" w:eastAsia="Times New Roman" w:hAnsi="Arial" w:cs="Arial"/>
+          <w:color w:val="222222"/>
+          <w:lang w:eastAsia="es-EC"/>
+        </w:rPr>
+      </w:pPr>
+    </w:p>
+    <w:p>
+      <w:pPr>
+        <w:shd w:val="clear" w:color="auto" w:fill="FFFFFF"/>
+        <w:spacing w:after="0" w:line="240" w:lineRule="auto"/>
+        <w:jc w:val="both"/>
+        <w:rPr>
+          <w:rFonts w:ascii="Arial" w:hAnsi="Arial" w:cs="Arial"/>
           <w:color w:val="222222"/>
           <w:shd w:val="clear" w:color="auto" w:fill="FFFFFF"/>
         </w:rPr>
@@ -68,7 +86,7 @@
           <w:color w:val="222222"/>
           <w:shd w:val="clear" w:color="auto" w:fill="FFFFFF"/>
         </w:rPr>
-        <w:t>en la Carrera de Ingeniería en Sistemas</w:t>
+        <w:t>en la Carrera de Ingeniería en Sistemas en la Facultad de Energía, Industrias y Recursos Naturales no Renovables de la  Universidad Nacional de Loja</w:t>
       </w:r>
       <w:r>
         <w:rPr>
@@ -76,7 +94,7 @@
           <w:color w:val="222222"/>
           <w:shd w:val="clear" w:color="auto" w:fill="FFFFFF"/>
         </w:rPr>
-        <w:t xml:space="preserve"> </w:t>
+        <w:t xml:space="preserve">, donde se desarrollará un software piloto de vinculación con la sociedad, apoyando directamente al área de medicina específicamente </w:t>
       </w:r>
       <w:r>
         <w:rPr>
@@ -84,7 +102,7 @@
           <w:color w:val="222222"/>
           <w:shd w:val="clear" w:color="auto" w:fill="FFFFFF"/>
         </w:rPr>
-        <w:t>en la Facultad de Energía, Industrias y Recursos Naturales no Renovables</w:t>
+        <w:t>a</w:t>
       </w:r>
       <w:r>
         <w:rPr>
@@ -92,7 +110,7 @@
           <w:color w:val="222222"/>
           <w:shd w:val="clear" w:color="auto" w:fill="FFFFFF"/>
         </w:rPr>
-        <w:t xml:space="preserve"> de la </w:t>
+        <w:t xml:space="preserve"> odontología</w:t>
       </w:r>
       <w:r>
         <w:rPr>
@@ -100,7 +118,7 @@
           <w:color w:val="222222"/>
           <w:shd w:val="clear" w:color="auto" w:fill="FFFFFF"/>
         </w:rPr>
-        <w:t xml:space="preserve"> Universidad Nacional de Loja</w:t>
+        <w:t xml:space="preserve">, se seleccionará a conveniencia una centro de atención odontológico de la ciudad de Loja, para </w:t>
       </w:r>
       <w:r>
         <w:rPr>
@@ -108,7 +126,7 @@
           <w:color w:val="222222"/>
           <w:shd w:val="clear" w:color="auto" w:fill="FFFFFF"/>
         </w:rPr>
-        <w:t xml:space="preserve">, </w:t>
+        <w:t>la realización de</w:t>
       </w:r>
       <w:r>
         <w:rPr>
@@ -116,7 +134,7 @@
           <w:color w:val="222222"/>
           <w:shd w:val="clear" w:color="auto" w:fill="FFFFFF"/>
         </w:rPr>
-        <w:t xml:space="preserve">donde se desarrollará </w:t>
+        <w:t xml:space="preserve"> los</w:t>
       </w:r>
       <w:r>
         <w:rPr>
@@ -124,7 +142,7 @@
           <w:color w:val="222222"/>
           <w:shd w:val="clear" w:color="auto" w:fill="FFFFFF"/>
         </w:rPr>
-        <w:t xml:space="preserve">un software piloto de vinculación con la sociedad, apoyando directamente al área de medicina específicamente </w:t>
+        <w:t xml:space="preserve"> procesos necesarios </w:t>
       </w:r>
       <w:r>
         <w:rPr>
@@ -132,7 +150,7 @@
           <w:color w:val="222222"/>
           <w:shd w:val="clear" w:color="auto" w:fill="FFFFFF"/>
         </w:rPr>
-        <w:t>a</w:t>
+        <w:t xml:space="preserve">para el cumplimiento </w:t>
       </w:r>
       <w:r>
         <w:rPr>
@@ -140,7 +158,7 @@
           <w:color w:val="222222"/>
           <w:shd w:val="clear" w:color="auto" w:fill="FFFFFF"/>
         </w:rPr>
-        <w:t xml:space="preserve"> odontología</w:t>
+        <w:t>del presente trabajo de titulación</w:t>
       </w:r>
       <w:r>
         <w:rPr>
@@ -148,53 +166,6 @@
           <w:color w:val="222222"/>
           <w:shd w:val="clear" w:color="auto" w:fill="FFFFFF"/>
         </w:rPr>
-        <w:t xml:space="preserve">, se seleccionará a conveniencia una centro de atención odontológico de la ciudad de Loja, para </w:t>
-      </w:r>
-      <w:r>
-        <w:rPr>
-          <w:rFonts w:ascii="Arial" w:hAnsi="Arial" w:cs="Arial"/>
-          <w:color w:val="222222"/>
-          <w:shd w:val="clear" w:color="auto" w:fill="FFFFFF"/>
-        </w:rPr>
-        <w:t>la realización de</w:t>
-      </w:r>
-      <w:r>
-        <w:rPr>
-          <w:rFonts w:ascii="Arial" w:hAnsi="Arial" w:cs="Arial"/>
-          <w:color w:val="222222"/>
-          <w:shd w:val="clear" w:color="auto" w:fill="FFFFFF"/>
-        </w:rPr>
-        <w:t xml:space="preserve"> los</w:t>
-      </w:r>
-      <w:r>
-        <w:rPr>
-          <w:rFonts w:ascii="Arial" w:hAnsi="Arial" w:cs="Arial"/>
-          <w:color w:val="222222"/>
-          <w:shd w:val="clear" w:color="auto" w:fill="FFFFFF"/>
-        </w:rPr>
-        <w:t xml:space="preserve"> procesos necesarios </w:t>
-      </w:r>
-      <w:r>
-        <w:rPr>
-          <w:rFonts w:ascii="Arial" w:hAnsi="Arial" w:cs="Arial"/>
-          <w:color w:val="222222"/>
-          <w:shd w:val="clear" w:color="auto" w:fill="FFFFFF"/>
-        </w:rPr>
-        <w:t xml:space="preserve">para el cumplimiento </w:t>
-      </w:r>
-      <w:r>
-        <w:rPr>
-          <w:rFonts w:ascii="Arial" w:hAnsi="Arial" w:cs="Arial"/>
-          <w:color w:val="222222"/>
-          <w:shd w:val="clear" w:color="auto" w:fill="FFFFFF"/>
-        </w:rPr>
-        <w:t>del presente trabajo de titulación</w:t>
-      </w:r>
-      <w:r>
-        <w:rPr>
-          <w:color w:val="222222"/>
-          <w:shd w:val="clear" w:color="auto" w:fill="FFFFFF"/>
-        </w:rPr>
         <w:t>.</w:t>
       </w:r>
     </w:p>
@@ -202,21 +173,18 @@
       <w:pPr>
         <w:shd w:val="clear" w:color="auto" w:fill="FFFFFF"/>
         <w:spacing w:after="0" w:line="240" w:lineRule="auto"/>
-        <w:rPr>
-          <w:rFonts w:ascii="Arial" w:eastAsia="Times New Roman" w:hAnsi="Arial" w:cs="Arial"/>
-          <w:color w:val="222222"/>
-          <w:sz w:val="24"/>
-          <w:szCs w:val="24"/>
-          <w:lang w:eastAsia="es-EC"/>
-        </w:rPr>
-      </w:pPr>
-      <w:r>
-        <w:rPr>
-          <w:rFonts w:ascii="Times New Roman" w:eastAsia="Times New Roman" w:hAnsi="Times New Roman" w:cs="Times New Roman"/>
-          <w:color w:val="222222"/>
-          <w:sz w:val="24"/>
-          <w:szCs w:val="24"/>
-          <w:lang w:val="es-ES" w:eastAsia="es-EC"/>
+        <w:jc w:val="both"/>
+        <w:rPr>
+          <w:rFonts w:ascii="Arial" w:eastAsia="Times New Roman" w:hAnsi="Arial" w:cs="Arial"/>
+          <w:color w:val="222222"/>
+          <w:lang w:eastAsia="es-EC"/>
+        </w:rPr>
+      </w:pPr>
+      <w:r>
+        <w:rPr>
+          <w:rFonts w:ascii="Arial" w:eastAsia="Times New Roman" w:hAnsi="Arial" w:cs="Arial"/>
+          <w:color w:val="222222"/>
+          <w:lang w:eastAsia="es-EC"/>
         </w:rPr>
         <w:t> </w:t>
       </w:r>
@@ -227,18 +195,16 @@
         <w:spacing w:after="0" w:line="240" w:lineRule="auto"/>
         <w:jc w:val="both"/>
         <w:rPr>
-          <w:rFonts w:ascii="Calibri" w:eastAsia="Times New Roman" w:hAnsi="Calibri" w:cs="Calibri"/>
-          <w:color w:val="222222"/>
-          <w:lang w:eastAsia="es-EC"/>
-        </w:rPr>
-      </w:pPr>
-      <w:r>
-        <w:rPr>
-          <w:rFonts w:ascii="Times New Roman" w:eastAsia="Times New Roman" w:hAnsi="Times New Roman" w:cs="Times New Roman"/>
-          <w:color w:val="222222"/>
-          <w:sz w:val="24"/>
-          <w:szCs w:val="24"/>
-          <w:lang w:val="es-ES" w:eastAsia="es-EC"/>
+          <w:rFonts w:ascii="Arial" w:eastAsia="Times New Roman" w:hAnsi="Arial" w:cs="Arial"/>
+          <w:color w:val="222222"/>
+          <w:lang w:eastAsia="es-EC"/>
+        </w:rPr>
+      </w:pPr>
+      <w:r>
+        <w:rPr>
+          <w:rFonts w:ascii="Arial" w:eastAsia="Times New Roman" w:hAnsi="Arial" w:cs="Arial"/>
+          <w:color w:val="222222"/>
+          <w:lang w:eastAsia="es-EC"/>
         </w:rPr>
         <w:t>2. ¿Cómo?</w:t>
       </w:r>
@@ -249,70 +215,48 @@
         <w:spacing w:after="0" w:line="240" w:lineRule="auto"/>
         <w:jc w:val="both"/>
         <w:rPr>
-          <w:rFonts w:ascii="Times New Roman" w:eastAsia="Times New Roman" w:hAnsi="Times New Roman" w:cs="Times New Roman"/>
-          <w:color w:val="222222"/>
-          <w:sz w:val="24"/>
-          <w:szCs w:val="24"/>
-          <w:lang w:val="es-ES" w:eastAsia="es-EC"/>
-        </w:rPr>
-      </w:pPr>
-      <w:r>
-        <w:rPr>
-          <w:rFonts w:ascii="Times New Roman" w:eastAsia="Times New Roman" w:hAnsi="Times New Roman" w:cs="Times New Roman"/>
-          <w:color w:val="222222"/>
-          <w:sz w:val="24"/>
-          <w:szCs w:val="24"/>
-          <w:lang w:val="es-ES" w:eastAsia="es-EC"/>
+          <w:rFonts w:ascii="Arial" w:eastAsia="Times New Roman" w:hAnsi="Arial" w:cs="Arial"/>
+          <w:color w:val="222222"/>
+          <w:lang w:eastAsia="es-EC"/>
+        </w:rPr>
+      </w:pPr>
+      <w:r>
+        <w:rPr>
+          <w:rFonts w:ascii="Arial" w:eastAsia="Times New Roman" w:hAnsi="Arial" w:cs="Arial"/>
+          <w:color w:val="222222"/>
+          <w:lang w:eastAsia="es-EC"/>
         </w:rPr>
         <w:t xml:space="preserve">Para alcanzar el objetivo general del presente </w:t>
       </w:r>
       <w:r>
         <w:rPr>
-          <w:rFonts w:ascii="Times New Roman" w:eastAsia="Times New Roman" w:hAnsi="Times New Roman" w:cs="Times New Roman"/>
-          <w:color w:val="222222"/>
-          <w:sz w:val="24"/>
-          <w:szCs w:val="24"/>
-          <w:lang w:val="es-ES" w:eastAsia="es-EC"/>
+          <w:rFonts w:ascii="Arial" w:eastAsia="Times New Roman" w:hAnsi="Arial" w:cs="Arial"/>
+          <w:color w:val="222222"/>
+          <w:lang w:eastAsia="es-EC"/>
         </w:rPr>
         <w:t xml:space="preserve">trabajo de titulación </w:t>
       </w:r>
       <w:r>
         <w:rPr>
-          <w:rFonts w:ascii="Times New Roman" w:eastAsia="Times New Roman" w:hAnsi="Times New Roman" w:cs="Times New Roman"/>
-          <w:color w:val="222222"/>
-          <w:sz w:val="24"/>
-          <w:szCs w:val="24"/>
-          <w:lang w:val="es-ES" w:eastAsia="es-EC"/>
+          <w:rFonts w:ascii="Arial" w:eastAsia="Times New Roman" w:hAnsi="Arial" w:cs="Arial"/>
+          <w:color w:val="222222"/>
+          <w:lang w:eastAsia="es-EC"/>
         </w:rPr>
         <w:t xml:space="preserve">se </w:t>
       </w:r>
       <w:r>
         <w:rPr>
-          <w:rFonts w:ascii="Times New Roman" w:eastAsia="Times New Roman" w:hAnsi="Times New Roman" w:cs="Times New Roman"/>
-          <w:color w:val="222222"/>
-          <w:sz w:val="24"/>
-          <w:szCs w:val="24"/>
-          <w:lang w:val="es-ES" w:eastAsia="es-EC"/>
-        </w:rPr>
-        <w:t>u</w:t>
-      </w:r>
-      <w:r>
-        <w:rPr>
-          <w:rFonts w:ascii="Times New Roman" w:eastAsia="Times New Roman" w:hAnsi="Times New Roman" w:cs="Times New Roman"/>
-          <w:color w:val="222222"/>
-          <w:sz w:val="24"/>
-          <w:szCs w:val="24"/>
-          <w:lang w:val="es-ES" w:eastAsia="es-EC"/>
-        </w:rPr>
-        <w:t>tilizó</w:t>
-      </w:r>
-      <w:r>
-        <w:rPr>
-          <w:rFonts w:ascii="Times New Roman" w:eastAsia="Times New Roman" w:hAnsi="Times New Roman" w:cs="Times New Roman"/>
-          <w:color w:val="222222"/>
-          <w:sz w:val="24"/>
-          <w:szCs w:val="24"/>
-          <w:lang w:val="es-ES" w:eastAsia="es-EC"/>
+          <w:rFonts w:ascii="Arial" w:eastAsia="Times New Roman" w:hAnsi="Arial" w:cs="Arial"/>
+          <w:color w:val="222222"/>
+          <w:lang w:eastAsia="es-EC"/>
+        </w:rPr>
+        <w:t>utilizó</w:t>
+      </w:r>
+      <w:r>
+        <w:rPr>
+          <w:rFonts w:ascii="Arial" w:eastAsia="Times New Roman" w:hAnsi="Arial" w:cs="Arial"/>
+          <w:color w:val="222222"/>
+          <w:lang w:eastAsia="es-EC"/>
         </w:rPr>
         <w:t xml:space="preserve"> el siguiente proceso para cada uno de los objetivos específicos:</w:t>
       </w:r>
@@ -323,7 +267,7 @@
         <w:spacing w:after="0" w:line="240" w:lineRule="auto"/>
         <w:jc w:val="both"/>
         <w:rPr>
-          <w:rFonts w:ascii="Calibri" w:eastAsia="Times New Roman" w:hAnsi="Calibri" w:cs="Calibri"/>
+          <w:rFonts w:ascii="Arial" w:eastAsia="Times New Roman" w:hAnsi="Arial" w:cs="Arial"/>
           <w:color w:val="222222"/>
           <w:lang w:eastAsia="es-EC"/>
         </w:rPr>
@@ -349,7 +293,7 @@
         <w:rPr>
           <w:rFonts w:ascii="Arial" w:eastAsia="Times New Roman" w:hAnsi="Arial" w:cs="Arial"/>
           <w:color w:val="222222"/>
-          <w:lang w:val="es-ES" w:eastAsia="es-EC"/>
+          <w:lang w:eastAsia="es-EC"/>
         </w:rPr>
         <w:t>Realizar una revisión sistemática de gestión de procedimientos odontológicos.</w:t>
       </w:r>
@@ -367,14 +311,14 @@
         <w:rPr>
           <w:rFonts w:ascii="Arial" w:eastAsia="Times New Roman" w:hAnsi="Arial" w:cs="Arial"/>
           <w:color w:val="222222"/>
-          <w:lang w:val="es-ES" w:eastAsia="es-EC"/>
-        </w:rPr>
-      </w:pPr>
-      <w:r>
-        <w:rPr>
-          <w:rFonts w:ascii="Arial" w:eastAsia="Times New Roman" w:hAnsi="Arial" w:cs="Arial"/>
-          <w:color w:val="222222"/>
-          <w:lang w:val="es-ES" w:eastAsia="es-EC"/>
+          <w:lang w:eastAsia="es-EC"/>
+        </w:rPr>
+      </w:pPr>
+      <w:r>
+        <w:rPr>
+          <w:rFonts w:ascii="Arial" w:eastAsia="Times New Roman" w:hAnsi="Arial" w:cs="Arial"/>
+          <w:color w:val="222222"/>
+          <w:lang w:eastAsia="es-EC"/>
         </w:rPr>
         <w:t>Revisión sistemática de literatura</w:t>
       </w:r>
@@ -382,7 +326,7 @@
         <w:rPr>
           <w:rFonts w:ascii="Arial" w:eastAsia="Times New Roman" w:hAnsi="Arial" w:cs="Arial"/>
           <w:color w:val="222222"/>
-          <w:lang w:val="es-ES" w:eastAsia="es-EC"/>
+          <w:lang w:eastAsia="es-EC"/>
         </w:rPr>
         <w:t>   </w:t>
       </w:r>
@@ -407,17 +351,9 @@
         <w:rPr>
           <w:rFonts w:ascii="Arial" w:eastAsia="Times New Roman" w:hAnsi="Arial" w:cs="Arial"/>
           <w:color w:val="222222"/>
-          <w:lang w:val="es-ES" w:eastAsia="es-EC"/>
-        </w:rPr>
-        <w:t>Establecer métricas para la selección de trabajos relacionados al caso de estudio</w:t>
-      </w:r>
-      <w:r>
-        <w:rPr>
-          <w:rFonts w:ascii="Arial" w:eastAsia="Times New Roman" w:hAnsi="Arial" w:cs="Arial"/>
-          <w:color w:val="222222"/>
-          <w:lang w:val="es-ES" w:eastAsia="es-EC"/>
-        </w:rPr>
-        <w:t>.</w:t>
+          <w:lang w:eastAsia="es-EC"/>
+        </w:rPr>
+        <w:t>Establecer métricas para la selección de trabajos relacionados al caso de estudio.</w:t>
       </w:r>
     </w:p>
     <w:p>
@@ -440,7 +376,7 @@
         <w:rPr>
           <w:rFonts w:ascii="Arial" w:eastAsia="Times New Roman" w:hAnsi="Arial" w:cs="Arial"/>
           <w:color w:val="222222"/>
-          <w:lang w:val="es-ES" w:eastAsia="es-EC"/>
+          <w:lang w:eastAsia="es-EC"/>
         </w:rPr>
         <w:t>Búsqueda de información en base a las métricas establecidas relacionada al caso de estudio</w:t>
       </w:r>
@@ -483,37 +419,27 @@
         <w:rPr>
           <w:rFonts w:ascii="Arial" w:eastAsia="Times New Roman" w:hAnsi="Arial" w:cs="Arial"/>
           <w:color w:val="222222"/>
-          <w:lang w:val="es-ES" w:eastAsia="es-EC"/>
-        </w:rPr>
-      </w:pPr>
-      <w:r>
-        <w:rPr>
-          <w:rFonts w:ascii="Arial" w:eastAsia="Times New Roman" w:hAnsi="Arial" w:cs="Arial"/>
-          <w:color w:val="222222"/>
-          <w:lang w:val="es-ES" w:eastAsia="es-EC"/>
-        </w:rPr>
-        <w:t>Elaborar un documento de los trabajos analizados</w:t>
-      </w:r>
-      <w:r>
-        <w:rPr>
-          <w:rFonts w:ascii="Arial" w:eastAsia="Times New Roman" w:hAnsi="Arial" w:cs="Arial"/>
-          <w:color w:val="222222"/>
-          <w:lang w:val="es-ES" w:eastAsia="es-EC"/>
-        </w:rPr>
-        <w:t xml:space="preserve"> </w:t>
-      </w:r>
-    </w:p>
-    <w:p>
-      <w:pPr>
-        <w:shd w:val="clear" w:color="auto" w:fill="FFFFFF"/>
-        <w:spacing w:after="0" w:line="240" w:lineRule="auto"/>
-        <w:jc w:val="both"/>
-        <w:rPr>
-          <w:rFonts w:ascii="Times New Roman" w:eastAsia="Times New Roman" w:hAnsi="Times New Roman" w:cs="Times New Roman"/>
-          <w:color w:val="222222"/>
-          <w:sz w:val="24"/>
-          <w:szCs w:val="24"/>
-          <w:lang w:val="es-ES" w:eastAsia="es-EC"/>
+          <w:lang w:eastAsia="es-EC"/>
+        </w:rPr>
+      </w:pPr>
+      <w:r>
+        <w:rPr>
+          <w:rFonts w:ascii="Arial" w:eastAsia="Times New Roman" w:hAnsi="Arial" w:cs="Arial"/>
+          <w:color w:val="222222"/>
+          <w:lang w:eastAsia="es-EC"/>
+        </w:rPr>
+        <w:t xml:space="preserve">Elaborar un documento de los trabajos analizados </w:t>
+      </w:r>
+    </w:p>
+    <w:p>
+      <w:pPr>
+        <w:shd w:val="clear" w:color="auto" w:fill="FFFFFF"/>
+        <w:spacing w:after="0" w:line="240" w:lineRule="auto"/>
+        <w:jc w:val="both"/>
+        <w:rPr>
+          <w:rFonts w:ascii="Arial" w:eastAsia="Times New Roman" w:hAnsi="Arial" w:cs="Arial"/>
+          <w:color w:val="222222"/>
+          <w:lang w:eastAsia="es-EC"/>
         </w:rPr>
       </w:pPr>
     </w:p>
@@ -528,32 +454,18 @@
         <w:spacing w:after="0" w:line="240" w:lineRule="auto"/>
         <w:jc w:val="both"/>
         <w:rPr>
-          <w:rFonts w:ascii="Times New Roman" w:eastAsia="Times New Roman" w:hAnsi="Times New Roman" w:cs="Times New Roman"/>
-          <w:color w:val="222222"/>
-          <w:sz w:val="24"/>
-          <w:szCs w:val="24"/>
-          <w:lang w:val="es-ES" w:eastAsia="es-EC"/>
-        </w:rPr>
-      </w:pPr>
-      <w:r>
-        <w:rPr>
-          <w:rFonts w:ascii="Times New Roman" w:eastAsia="Times New Roman" w:hAnsi="Times New Roman" w:cs="Times New Roman"/>
-          <w:color w:val="222222"/>
-          <w:sz w:val="24"/>
-          <w:szCs w:val="24"/>
-          <w:lang w:val="es-ES" w:eastAsia="es-EC"/>
-        </w:rPr>
-        <w:t>Implementar la solución informática para la gestión de procedimientos odontológicos</w:t>
-      </w:r>
-      <w:r>
-        <w:rPr>
-          <w:rFonts w:ascii="Times New Roman" w:eastAsia="Times New Roman" w:hAnsi="Times New Roman" w:cs="Times New Roman"/>
-          <w:color w:val="222222"/>
-          <w:sz w:val="24"/>
-          <w:szCs w:val="24"/>
-          <w:lang w:val="es-ES" w:eastAsia="es-EC"/>
-        </w:rPr>
-        <w:t xml:space="preserve"> </w:t>
+          <w:rFonts w:ascii="Arial" w:eastAsia="Times New Roman" w:hAnsi="Arial" w:cs="Arial"/>
+          <w:color w:val="222222"/>
+          <w:lang w:eastAsia="es-EC"/>
+        </w:rPr>
+      </w:pPr>
+      <w:r>
+        <w:rPr>
+          <w:rFonts w:ascii="Arial" w:eastAsia="Times New Roman" w:hAnsi="Arial" w:cs="Arial"/>
+          <w:color w:val="222222"/>
+          <w:lang w:eastAsia="es-EC"/>
+        </w:rPr>
+        <w:t xml:space="preserve">Implementar la solución informática para la gestión de procedimientos odontológicos </w:t>
       </w:r>
     </w:p>
     <w:p>
@@ -569,16 +481,14 @@
         <w:rPr>
           <w:rFonts w:ascii="Arial" w:eastAsia="Times New Roman" w:hAnsi="Arial" w:cs="Arial"/>
           <w:color w:val="222222"/>
-          <w:sz w:val="20"/>
-          <w:lang w:eastAsia="es-EC"/>
-        </w:rPr>
-      </w:pPr>
-      <w:r>
-        <w:rPr>
-          <w:rFonts w:ascii="Arial" w:eastAsia="Times New Roman" w:hAnsi="Arial" w:cs="Arial"/>
-          <w:color w:val="222222"/>
-          <w:szCs w:val="24"/>
-          <w:lang w:val="es-ES" w:eastAsia="es-EC"/>
+          <w:lang w:eastAsia="es-EC"/>
+        </w:rPr>
+      </w:pPr>
+      <w:r>
+        <w:rPr>
+          <w:rFonts w:ascii="Arial" w:eastAsia="Times New Roman" w:hAnsi="Arial" w:cs="Arial"/>
+          <w:color w:val="222222"/>
+          <w:lang w:eastAsia="es-EC"/>
         </w:rPr>
         <w:t>Analizar y establecer normas de ingeniería de software que se adapten a las necesidades a la solución informática.</w:t>
       </w:r>
@@ -596,16 +506,14 @@
         <w:rPr>
           <w:rFonts w:ascii="Arial" w:eastAsia="Times New Roman" w:hAnsi="Arial" w:cs="Arial"/>
           <w:color w:val="222222"/>
-          <w:sz w:val="20"/>
-          <w:lang w:eastAsia="es-EC"/>
-        </w:rPr>
-      </w:pPr>
-      <w:r>
-        <w:rPr>
-          <w:rFonts w:ascii="Arial" w:eastAsia="Times New Roman" w:hAnsi="Arial" w:cs="Arial"/>
-          <w:color w:val="222222"/>
-          <w:szCs w:val="24"/>
-          <w:lang w:val="es-ES" w:eastAsia="es-EC"/>
+          <w:lang w:eastAsia="es-EC"/>
+        </w:rPr>
+      </w:pPr>
+      <w:r>
+        <w:rPr>
+          <w:rFonts w:ascii="Arial" w:eastAsia="Times New Roman" w:hAnsi="Arial" w:cs="Arial"/>
+          <w:color w:val="222222"/>
+          <w:lang w:eastAsia="es-EC"/>
         </w:rPr>
         <w:t>Establecer plataforma para el desarrollo de la solución informática.</w:t>
       </w:r>
@@ -623,16 +531,14 @@
         <w:rPr>
           <w:rFonts w:ascii="Arial" w:eastAsia="Times New Roman" w:hAnsi="Arial" w:cs="Arial"/>
           <w:color w:val="222222"/>
-          <w:sz w:val="20"/>
-          <w:lang w:eastAsia="es-EC"/>
-        </w:rPr>
-      </w:pPr>
-      <w:r>
-        <w:rPr>
-          <w:rFonts w:ascii="Arial" w:eastAsia="Times New Roman" w:hAnsi="Arial" w:cs="Arial"/>
-          <w:color w:val="222222"/>
-          <w:szCs w:val="24"/>
-          <w:lang w:val="es-ES" w:eastAsia="es-EC"/>
+          <w:lang w:eastAsia="es-EC"/>
+        </w:rPr>
+      </w:pPr>
+      <w:r>
+        <w:rPr>
+          <w:rFonts w:ascii="Arial" w:eastAsia="Times New Roman" w:hAnsi="Arial" w:cs="Arial"/>
+          <w:color w:val="222222"/>
+          <w:lang w:eastAsia="es-EC"/>
         </w:rPr>
         <w:t>Analizar y modelar las funcionalidades de la solución informática en base a los requerimientos dados por la clínica odontológica.</w:t>
       </w:r>
@@ -650,16 +556,14 @@
         <w:rPr>
           <w:rFonts w:ascii="Arial" w:eastAsia="Times New Roman" w:hAnsi="Arial" w:cs="Arial"/>
           <w:color w:val="222222"/>
-          <w:sz w:val="20"/>
-          <w:lang w:eastAsia="es-EC"/>
-        </w:rPr>
-      </w:pPr>
-      <w:r>
-        <w:rPr>
-          <w:rFonts w:ascii="Arial" w:eastAsia="Times New Roman" w:hAnsi="Arial" w:cs="Arial"/>
-          <w:color w:val="222222"/>
-          <w:szCs w:val="24"/>
-          <w:lang w:val="es-ES" w:eastAsia="es-EC"/>
+          <w:lang w:eastAsia="es-EC"/>
+        </w:rPr>
+      </w:pPr>
+      <w:r>
+        <w:rPr>
+          <w:rFonts w:ascii="Arial" w:eastAsia="Times New Roman" w:hAnsi="Arial" w:cs="Arial"/>
+          <w:color w:val="222222"/>
+          <w:lang w:eastAsia="es-EC"/>
         </w:rPr>
         <w:t>Desarrollar la solución informática en base los requerimientos de la clínica “ProDent”.</w:t>
       </w:r>
@@ -677,16 +581,14 @@
         <w:rPr>
           <w:rFonts w:ascii="Arial" w:eastAsia="Times New Roman" w:hAnsi="Arial" w:cs="Arial"/>
           <w:color w:val="222222"/>
-          <w:sz w:val="20"/>
-          <w:lang w:eastAsia="es-EC"/>
-        </w:rPr>
-      </w:pPr>
-      <w:r>
-        <w:rPr>
-          <w:rFonts w:ascii="Arial" w:eastAsia="Times New Roman" w:hAnsi="Arial" w:cs="Arial"/>
-          <w:color w:val="222222"/>
-          <w:szCs w:val="24"/>
-          <w:lang w:val="es-ES" w:eastAsia="es-EC"/>
+          <w:lang w:eastAsia="es-EC"/>
+        </w:rPr>
+      </w:pPr>
+      <w:r>
+        <w:rPr>
+          <w:rFonts w:ascii="Arial" w:eastAsia="Times New Roman" w:hAnsi="Arial" w:cs="Arial"/>
+          <w:color w:val="222222"/>
+          <w:lang w:eastAsia="es-EC"/>
         </w:rPr>
         <w:t>Elaborar documentación</w:t>
       </w:r>
@@ -697,10 +599,8 @@
         <w:spacing w:after="0" w:line="240" w:lineRule="auto"/>
         <w:jc w:val="both"/>
         <w:rPr>
-          <w:rFonts w:ascii="Times New Roman" w:eastAsia="Times New Roman" w:hAnsi="Times New Roman" w:cs="Times New Roman"/>
-          <w:color w:val="222222"/>
-          <w:sz w:val="24"/>
-          <w:szCs w:val="24"/>
+          <w:rFonts w:ascii="Arial" w:eastAsia="Times New Roman" w:hAnsi="Arial" w:cs="Arial"/>
+          <w:color w:val="222222"/>
           <w:lang w:eastAsia="es-EC"/>
         </w:rPr>
       </w:pPr>
@@ -725,17 +625,9 @@
         <w:rPr>
           <w:rFonts w:ascii="Arial" w:eastAsia="Times New Roman" w:hAnsi="Arial" w:cs="Arial"/>
           <w:color w:val="222222"/>
-          <w:lang w:val="es-ES" w:eastAsia="es-EC"/>
-        </w:rPr>
-        <w:t>Evaluar la solución informática en ambientes reales o simulados.</w:t>
-      </w:r>
-      <w:r>
-        <w:rPr>
-          <w:rFonts w:ascii="Arial" w:eastAsia="Times New Roman" w:hAnsi="Arial" w:cs="Arial"/>
-          <w:color w:val="222222"/>
-          <w:lang w:val="es-ES" w:eastAsia="es-EC"/>
-        </w:rPr>
-        <w:t xml:space="preserve"> </w:t>
+          <w:lang w:eastAsia="es-EC"/>
+        </w:rPr>
+        <w:t xml:space="preserve">Evaluar la solución informática en ambientes reales o simulados. </w:t>
       </w:r>
     </w:p>
     <w:p>
@@ -758,7 +650,7 @@
         <w:rPr>
           <w:rFonts w:ascii="Arial" w:eastAsia="Times New Roman" w:hAnsi="Arial" w:cs="Arial"/>
           <w:color w:val="222222"/>
-          <w:lang w:val="es-ES" w:eastAsia="es-EC"/>
+          <w:lang w:eastAsia="es-EC"/>
         </w:rPr>
         <w:t>Determinar un ambiente para la realización de pruebas de la solución informática.</w:t>
       </w:r>
@@ -783,7 +675,7 @@
         <w:rPr>
           <w:rFonts w:ascii="Arial" w:eastAsia="Times New Roman" w:hAnsi="Arial" w:cs="Arial"/>
           <w:color w:val="222222"/>
-          <w:lang w:val="es-ES" w:eastAsia="es-EC"/>
+          <w:lang w:eastAsia="es-EC"/>
         </w:rPr>
         <w:t>Realizar pruebas de la solución informática en el ambiente seleccionado.</w:t>
       </w:r>
@@ -808,7 +700,7 @@
         <w:rPr>
           <w:rFonts w:ascii="Arial" w:eastAsia="Times New Roman" w:hAnsi="Arial" w:cs="Arial"/>
           <w:color w:val="222222"/>
-          <w:lang w:val="es-ES" w:eastAsia="es-EC"/>
+          <w:lang w:eastAsia="es-EC"/>
         </w:rPr>
         <w:t>Elaborar documentación</w:t>
       </w:r>
@@ -819,18 +711,16 @@
         <w:spacing w:after="0" w:line="240" w:lineRule="auto"/>
         <w:jc w:val="both"/>
         <w:rPr>
-          <w:rFonts w:ascii="Calibri" w:eastAsia="Times New Roman" w:hAnsi="Calibri" w:cs="Calibri"/>
-          <w:color w:val="222222"/>
-          <w:lang w:eastAsia="es-EC"/>
-        </w:rPr>
-      </w:pPr>
-      <w:r>
-        <w:rPr>
-          <w:rFonts w:ascii="Times New Roman" w:eastAsia="Times New Roman" w:hAnsi="Times New Roman" w:cs="Times New Roman"/>
-          <w:color w:val="222222"/>
-          <w:sz w:val="24"/>
-          <w:szCs w:val="24"/>
-          <w:lang w:val="es-ES" w:eastAsia="es-EC"/>
+          <w:rFonts w:ascii="Arial" w:eastAsia="Times New Roman" w:hAnsi="Arial" w:cs="Arial"/>
+          <w:color w:val="222222"/>
+          <w:lang w:eastAsia="es-EC"/>
+        </w:rPr>
+      </w:pPr>
+      <w:r>
+        <w:rPr>
+          <w:rFonts w:ascii="Arial" w:eastAsia="Times New Roman" w:hAnsi="Arial" w:cs="Arial"/>
+          <w:color w:val="222222"/>
+          <w:lang w:eastAsia="es-EC"/>
         </w:rPr>
         <w:t> </w:t>
       </w:r>
@@ -841,18 +731,16 @@
         <w:spacing w:after="0" w:line="240" w:lineRule="auto"/>
         <w:jc w:val="both"/>
         <w:rPr>
-          <w:rFonts w:ascii="Calibri" w:eastAsia="Times New Roman" w:hAnsi="Calibri" w:cs="Calibri"/>
-          <w:color w:val="222222"/>
-          <w:lang w:eastAsia="es-EC"/>
-        </w:rPr>
-      </w:pPr>
-      <w:r>
-        <w:rPr>
-          <w:rFonts w:ascii="Times New Roman" w:eastAsia="Times New Roman" w:hAnsi="Times New Roman" w:cs="Times New Roman"/>
-          <w:color w:val="222222"/>
-          <w:sz w:val="24"/>
-          <w:szCs w:val="24"/>
-          <w:lang w:val="es-ES" w:eastAsia="es-EC"/>
+          <w:rFonts w:ascii="Arial" w:eastAsia="Times New Roman" w:hAnsi="Arial" w:cs="Arial"/>
+          <w:color w:val="222222"/>
+          <w:lang w:eastAsia="es-EC"/>
+        </w:rPr>
+      </w:pPr>
+      <w:r>
+        <w:rPr>
+          <w:rFonts w:ascii="Arial" w:eastAsia="Times New Roman" w:hAnsi="Arial" w:cs="Arial"/>
+          <w:color w:val="222222"/>
+          <w:lang w:eastAsia="es-EC"/>
         </w:rPr>
         <w:t>3. ¿Con qué?</w:t>
       </w:r>
@@ -863,18 +751,16 @@
         <w:spacing w:after="0" w:line="240" w:lineRule="auto"/>
         <w:jc w:val="both"/>
         <w:rPr>
-          <w:rFonts w:ascii="Calibri" w:eastAsia="Times New Roman" w:hAnsi="Calibri" w:cs="Calibri"/>
-          <w:color w:val="222222"/>
-          <w:lang w:eastAsia="es-EC"/>
-        </w:rPr>
-      </w:pPr>
-      <w:r>
-        <w:rPr>
-          <w:rFonts w:ascii="Times New Roman" w:eastAsia="Times New Roman" w:hAnsi="Times New Roman" w:cs="Times New Roman"/>
-          <w:color w:val="222222"/>
-          <w:sz w:val="24"/>
-          <w:szCs w:val="24"/>
-          <w:lang w:val="es-ES" w:eastAsia="es-EC"/>
+          <w:rFonts w:ascii="Arial" w:eastAsia="Times New Roman" w:hAnsi="Arial" w:cs="Arial"/>
+          <w:color w:val="222222"/>
+          <w:lang w:eastAsia="es-EC"/>
+        </w:rPr>
+      </w:pPr>
+      <w:r>
+        <w:rPr>
+          <w:rFonts w:ascii="Arial" w:eastAsia="Times New Roman" w:hAnsi="Arial" w:cs="Arial"/>
+          <w:color w:val="222222"/>
+          <w:lang w:eastAsia="es-EC"/>
         </w:rPr>
         <w:t>Para dar respuesta a las preguntas de investigación y cumplir los objetivos planteados se usarán los siguientes recursos:</w:t>
       </w:r>
@@ -886,49 +772,27 @@
         <w:ind w:left="720"/>
         <w:jc w:val="both"/>
         <w:rPr>
-          <w:rFonts w:ascii="Calibri" w:eastAsia="Times New Roman" w:hAnsi="Calibri" w:cs="Calibri"/>
-          <w:color w:val="222222"/>
-          <w:lang w:eastAsia="es-EC"/>
-        </w:rPr>
-      </w:pPr>
-      <w:r>
-        <w:rPr>
-          <w:rFonts w:ascii="Symbol" w:eastAsia="Times New Roman" w:hAnsi="Symbol" w:cs="Calibri"/>
-          <w:color w:val="222222"/>
-          <w:sz w:val="24"/>
-          <w:szCs w:val="24"/>
-          <w:lang w:val="es-ES" w:eastAsia="es-EC"/>
-        </w:rPr>
-        <w:t></w:t>
-      </w:r>
-      <w:r>
-        <w:rPr>
-          <w:rFonts w:ascii="Times New Roman" w:eastAsia="Times New Roman" w:hAnsi="Times New Roman" w:cs="Times New Roman"/>
-          <w:color w:val="222222"/>
-          <w:sz w:val="14"/>
-          <w:szCs w:val="14"/>
-          <w:lang w:val="es-ES" w:eastAsia="es-EC"/>
-        </w:rPr>
-        <w:t>      </w:t>
-      </w:r>
-      <w:r>
-        <w:rPr>
-          <w:rFonts w:ascii="Times New Roman" w:eastAsia="Times New Roman" w:hAnsi="Times New Roman" w:cs="Times New Roman"/>
-          <w:color w:val="222222"/>
-          <w:sz w:val="24"/>
-          <w:szCs w:val="24"/>
-          <w:lang w:val="es-ES" w:eastAsia="es-EC"/>
-        </w:rPr>
-        <w:t>Científicos: razonamiento inductivo, razonamiento deductivo, observación activa, el experimento, el estudio de casos, revisión y seguimiento, los pasos del método científico, una metodología ágil para la gestión del proyecto, una metodología estándar para la revisión sistemática de literatura.</w:t>
-      </w:r>
-    </w:p>
-    <w:p>
-      <w:pPr>
-        <w:shd w:val="clear" w:color="auto" w:fill="FFFFFF"/>
-        <w:spacing w:after="0" w:line="240" w:lineRule="auto"/>
-        <w:jc w:val="both"/>
-        <w:rPr>
-          <w:rFonts w:ascii="Calibri" w:eastAsia="Times New Roman" w:hAnsi="Calibri" w:cs="Calibri"/>
+          <w:rFonts w:ascii="Arial" w:eastAsia="Times New Roman" w:hAnsi="Arial" w:cs="Arial"/>
+          <w:color w:val="222222"/>
+          <w:lang w:eastAsia="es-EC"/>
+        </w:rPr>
+      </w:pPr>
+      <w:r>
+        <w:rPr>
+          <w:rFonts w:ascii="Arial" w:eastAsia="Times New Roman" w:hAnsi="Arial" w:cs="Arial"/>
+          <w:color w:val="222222"/>
+          <w:lang w:eastAsia="es-EC"/>
+        </w:rPr>
+        <w:t>      Científicos: razonamiento inductivo, razonamiento deductivo, observación activa, el experimento, el estudio de casos, revisión y seguimiento, los pasos del método científico, una metodología ágil para la gestión del proyecto, una metodología estándar para la revisión sistemática de literatura.</w:t>
+      </w:r>
+    </w:p>
+    <w:p>
+      <w:pPr>
+        <w:shd w:val="clear" w:color="auto" w:fill="FFFFFF"/>
+        <w:spacing w:after="0" w:line="240" w:lineRule="auto"/>
+        <w:jc w:val="both"/>
+        <w:rPr>
+          <w:rFonts w:ascii="Arial" w:eastAsia="Times New Roman" w:hAnsi="Arial" w:cs="Arial"/>
           <w:color w:val="222222"/>
           <w:lang w:eastAsia="es-EC"/>
         </w:rPr>
@@ -941,62 +805,36 @@
         <w:ind w:left="720"/>
         <w:jc w:val="both"/>
         <w:rPr>
-          <w:rFonts w:ascii="Calibri" w:eastAsia="Times New Roman" w:hAnsi="Calibri" w:cs="Calibri"/>
-          <w:color w:val="222222"/>
-          <w:lang w:eastAsia="es-EC"/>
-        </w:rPr>
-      </w:pPr>
-      <w:r>
-        <w:rPr>
-          <w:rFonts w:ascii="Symbol" w:eastAsia="Times New Roman" w:hAnsi="Symbol" w:cs="Calibri"/>
-          <w:color w:val="222222"/>
-          <w:sz w:val="24"/>
-          <w:szCs w:val="24"/>
-          <w:lang w:val="es-ES" w:eastAsia="es-EC"/>
-        </w:rPr>
-        <w:t></w:t>
-      </w:r>
-      <w:r>
-        <w:rPr>
-          <w:rFonts w:ascii="Times New Roman" w:eastAsia="Times New Roman" w:hAnsi="Times New Roman" w:cs="Times New Roman"/>
-          <w:color w:val="222222"/>
-          <w:sz w:val="14"/>
-          <w:szCs w:val="14"/>
-          <w:lang w:val="es-ES" w:eastAsia="es-EC"/>
-        </w:rPr>
-        <w:t>      </w:t>
-      </w:r>
-      <w:r>
-        <w:rPr>
-          <w:rFonts w:ascii="Times New Roman" w:eastAsia="Times New Roman" w:hAnsi="Times New Roman" w:cs="Times New Roman"/>
-          <w:color w:val="222222"/>
-          <w:sz w:val="24"/>
-          <w:szCs w:val="24"/>
-          <w:lang w:val="es-ES" w:eastAsia="es-EC"/>
-        </w:rPr>
-        <w:t>Técnicos: metodología ágil para el desarrollo de productos de software, arquitecturas en la nube (servidores, aplicaciones), software computacional, frameworks para desarrollo de software.</w:t>
-      </w:r>
-    </w:p>
-    <w:p>
-      <w:pPr>
-        <w:shd w:val="clear" w:color="auto" w:fill="FFFFFF"/>
-        <w:spacing w:after="0" w:line="240" w:lineRule="auto"/>
-        <w:jc w:val="both"/>
-        <w:rPr>
-          <w:rFonts w:ascii="Times New Roman" w:eastAsia="Times New Roman" w:hAnsi="Times New Roman" w:cs="Times New Roman"/>
-          <w:color w:val="222222"/>
-          <w:sz w:val="24"/>
-          <w:szCs w:val="24"/>
-          <w:lang w:val="es-ES" w:eastAsia="es-EC"/>
-        </w:rPr>
-      </w:pPr>
-      <w:r>
-        <w:rPr>
-          <w:rFonts w:ascii="Times New Roman" w:eastAsia="Times New Roman" w:hAnsi="Times New Roman" w:cs="Times New Roman"/>
-          <w:color w:val="222222"/>
-          <w:sz w:val="24"/>
-          <w:szCs w:val="24"/>
-          <w:lang w:val="es-ES" w:eastAsia="es-EC"/>
+          <w:rFonts w:ascii="Arial" w:eastAsia="Times New Roman" w:hAnsi="Arial" w:cs="Arial"/>
+          <w:color w:val="222222"/>
+          <w:lang w:eastAsia="es-EC"/>
+        </w:rPr>
+      </w:pPr>
+      <w:r>
+        <w:rPr>
+          <w:rFonts w:ascii="Arial" w:eastAsia="Times New Roman" w:hAnsi="Arial" w:cs="Arial"/>
+          <w:color w:val="222222"/>
+          <w:lang w:eastAsia="es-EC"/>
+        </w:rPr>
+        <w:t>      Técnicos: metodología ágil para el desarrollo de productos de software, arquitecturas en la nube (servidores, aplicaciones), software computacional, frameworks para desarrollo de software.</w:t>
+      </w:r>
+    </w:p>
+    <w:p>
+      <w:pPr>
+        <w:shd w:val="clear" w:color="auto" w:fill="FFFFFF"/>
+        <w:spacing w:after="0" w:line="240" w:lineRule="auto"/>
+        <w:jc w:val="both"/>
+        <w:rPr>
+          <w:rFonts w:ascii="Arial" w:eastAsia="Times New Roman" w:hAnsi="Arial" w:cs="Arial"/>
+          <w:color w:val="222222"/>
+          <w:lang w:eastAsia="es-EC"/>
+        </w:rPr>
+      </w:pPr>
+      <w:r>
+        <w:rPr>
+          <w:rFonts w:ascii="Arial" w:eastAsia="Times New Roman" w:hAnsi="Arial" w:cs="Arial"/>
+          <w:color w:val="222222"/>
+          <w:lang w:eastAsia="es-EC"/>
         </w:rPr>
         <w:t> </w:t>
       </w:r>
@@ -1007,53 +845,46 @@
         <w:spacing w:after="0" w:line="240" w:lineRule="auto"/>
         <w:jc w:val="both"/>
         <w:rPr>
-          <w:rFonts w:ascii="Calibri" w:eastAsia="Times New Roman" w:hAnsi="Calibri" w:cs="Calibri"/>
-          <w:color w:val="222222"/>
-          <w:lang w:eastAsia="es-EC"/>
-        </w:rPr>
-      </w:pPr>
-    </w:p>
-    <w:p>
-      <w:pPr>
-        <w:shd w:val="clear" w:color="auto" w:fill="FFFFFF"/>
-        <w:spacing w:after="0" w:line="240" w:lineRule="auto"/>
-        <w:jc w:val="both"/>
-        <w:rPr>
-          <w:rFonts w:ascii="Calibri" w:eastAsia="Times New Roman" w:hAnsi="Calibri" w:cs="Calibri"/>
-          <w:color w:val="222222"/>
-          <w:lang w:eastAsia="es-EC"/>
-        </w:rPr>
-      </w:pPr>
-      <w:r>
-        <w:rPr>
-          <w:rFonts w:ascii="Times New Roman" w:eastAsia="Times New Roman" w:hAnsi="Times New Roman" w:cs="Times New Roman"/>
-          <w:color w:val="222222"/>
-          <w:sz w:val="24"/>
-          <w:szCs w:val="24"/>
-          <w:lang w:val="es-ES" w:eastAsia="es-EC"/>
-        </w:rPr>
-        <w:lastRenderedPageBreak/>
+          <w:rFonts w:ascii="Arial" w:eastAsia="Times New Roman" w:hAnsi="Arial" w:cs="Arial"/>
+          <w:color w:val="222222"/>
+          <w:lang w:eastAsia="es-EC"/>
+        </w:rPr>
+      </w:pPr>
+    </w:p>
+    <w:p>
+      <w:pPr>
+        <w:shd w:val="clear" w:color="auto" w:fill="FFFFFF"/>
+        <w:spacing w:after="0" w:line="240" w:lineRule="auto"/>
+        <w:jc w:val="both"/>
+        <w:rPr>
+          <w:rFonts w:ascii="Arial" w:eastAsia="Times New Roman" w:hAnsi="Arial" w:cs="Arial"/>
+          <w:color w:val="222222"/>
+          <w:lang w:eastAsia="es-EC"/>
+        </w:rPr>
+      </w:pPr>
+      <w:r>
+        <w:rPr>
+          <w:rFonts w:ascii="Arial" w:eastAsia="Times New Roman" w:hAnsi="Arial" w:cs="Arial"/>
+          <w:color w:val="222222"/>
+          <w:lang w:eastAsia="es-EC"/>
+        </w:rPr>
         <w:t xml:space="preserve">4. ¿Con </w:t>
       </w:r>
       <w:proofErr w:type="spellStart"/>
       <w:r>
         <w:rPr>
-          <w:rFonts w:ascii="Times New Roman" w:eastAsia="Times New Roman" w:hAnsi="Times New Roman" w:cs="Times New Roman"/>
-          <w:color w:val="222222"/>
-          <w:sz w:val="24"/>
-          <w:szCs w:val="24"/>
-          <w:lang w:val="es-ES" w:eastAsia="es-EC"/>
+          <w:rFonts w:ascii="Arial" w:eastAsia="Times New Roman" w:hAnsi="Arial" w:cs="Arial"/>
+          <w:color w:val="222222"/>
+          <w:lang w:eastAsia="es-EC"/>
         </w:rPr>
         <w:t>quiénes</w:t>
       </w:r>
       <w:proofErr w:type="spellEnd"/>
       <w:r>
         <w:rPr>
-          <w:rFonts w:ascii="Times New Roman" w:eastAsia="Times New Roman" w:hAnsi="Times New Roman" w:cs="Times New Roman"/>
-          <w:color w:val="222222"/>
-          <w:sz w:val="24"/>
-          <w:szCs w:val="24"/>
-          <w:lang w:val="es-ES" w:eastAsia="es-EC"/>
+          <w:rFonts w:ascii="Arial" w:eastAsia="Times New Roman" w:hAnsi="Arial" w:cs="Arial"/>
+          <w:color w:val="222222"/>
+          <w:lang w:eastAsia="es-EC"/>
         </w:rPr>
         <w:t>?</w:t>
       </w:r>
@@ -1064,120 +895,106 @@
         <w:spacing w:after="0" w:line="240" w:lineRule="auto"/>
         <w:jc w:val="both"/>
         <w:rPr>
-          <w:rFonts w:ascii="Times New Roman" w:eastAsia="Times New Roman" w:hAnsi="Times New Roman" w:cs="Times New Roman"/>
-          <w:color w:val="222222"/>
-          <w:sz w:val="24"/>
-          <w:szCs w:val="24"/>
-          <w:lang w:val="es-ES" w:eastAsia="es-EC"/>
-        </w:rPr>
-      </w:pPr>
-    </w:p>
-    <w:p>
-      <w:pPr>
-        <w:shd w:val="clear" w:color="auto" w:fill="FFFFFF"/>
-        <w:spacing w:after="0" w:line="240" w:lineRule="auto"/>
-        <w:jc w:val="both"/>
-        <w:rPr>
-          <w:rFonts w:ascii="Times New Roman" w:eastAsia="Times New Roman" w:hAnsi="Times New Roman" w:cs="Times New Roman"/>
-          <w:color w:val="222222"/>
-          <w:sz w:val="24"/>
-          <w:szCs w:val="24"/>
-          <w:lang w:val="es-ES" w:eastAsia="es-EC"/>
-        </w:rPr>
-      </w:pPr>
-    </w:p>
-    <w:p>
-      <w:pPr>
-        <w:shd w:val="clear" w:color="auto" w:fill="FFFFFF"/>
-        <w:spacing w:after="0" w:line="240" w:lineRule="auto"/>
-        <w:rPr>
-          <w:rFonts w:ascii="Arial" w:eastAsia="Times New Roman" w:hAnsi="Arial" w:cs="Arial"/>
-          <w:color w:val="222222"/>
-          <w:sz w:val="24"/>
-          <w:szCs w:val="24"/>
-          <w:lang w:eastAsia="es-EC"/>
-        </w:rPr>
-      </w:pPr>
-      <w:r>
-        <w:rPr>
-          <w:rFonts w:ascii="Arial" w:eastAsia="Times New Roman" w:hAnsi="Arial" w:cs="Arial"/>
-          <w:color w:val="222222"/>
-          <w:sz w:val="24"/>
-          <w:szCs w:val="24"/>
-          <w:lang w:eastAsia="es-EC"/>
-        </w:rPr>
-        <w:t>El presente trabajo de titulación se</w:t>
-      </w:r>
-      <w:r>
-        <w:rPr>
-          <w:rFonts w:ascii="Arial" w:eastAsia="Times New Roman" w:hAnsi="Arial" w:cs="Arial"/>
-          <w:color w:val="222222"/>
-          <w:sz w:val="24"/>
-          <w:szCs w:val="24"/>
-          <w:lang w:eastAsia="es-EC"/>
-        </w:rPr>
-        <w:t xml:space="preserve"> realizará </w:t>
-      </w:r>
-      <w:proofErr w:type="gramStart"/>
-      <w:r>
-        <w:rPr>
-          <w:rFonts w:ascii="Arial" w:eastAsia="Times New Roman" w:hAnsi="Arial" w:cs="Arial"/>
-          <w:color w:val="222222"/>
-          <w:sz w:val="24"/>
-          <w:szCs w:val="24"/>
-          <w:lang w:eastAsia="es-EC"/>
-        </w:rPr>
-        <w:t>conjuntamente con</w:t>
-      </w:r>
-      <w:proofErr w:type="gramEnd"/>
-      <w:r>
-        <w:rPr>
-          <w:rFonts w:ascii="Arial" w:eastAsia="Times New Roman" w:hAnsi="Arial" w:cs="Arial"/>
-          <w:color w:val="222222"/>
-          <w:sz w:val="24"/>
-          <w:szCs w:val="24"/>
-          <w:lang w:eastAsia="es-EC"/>
-        </w:rPr>
-        <w:t xml:space="preserve"> el apoyo de la clínica odontológica ProDent, donde se </w:t>
-      </w:r>
-      <w:r>
-        <w:rPr>
-          <w:rFonts w:ascii="Arial" w:eastAsia="Times New Roman" w:hAnsi="Arial" w:cs="Arial"/>
-          <w:color w:val="222222"/>
-          <w:sz w:val="24"/>
-          <w:szCs w:val="24"/>
-          <w:lang w:eastAsia="es-EC"/>
-        </w:rPr>
-        <w:t>podrá</w:t>
-      </w:r>
-      <w:r>
-        <w:rPr>
-          <w:rFonts w:ascii="Arial" w:eastAsia="Times New Roman" w:hAnsi="Arial" w:cs="Arial"/>
-          <w:color w:val="222222"/>
-          <w:sz w:val="24"/>
-          <w:szCs w:val="24"/>
-          <w:lang w:eastAsia="es-EC"/>
-        </w:rPr>
-        <w:t xml:space="preserve"> obtener las bases necesarias para la elaboración de un software que permita cumplir con los requerimientos necesarios para un sistema odontológico. </w:t>
-      </w:r>
-    </w:p>
-    <w:p>
-      <w:pPr>
-        <w:shd w:val="clear" w:color="auto" w:fill="FFFFFF"/>
-        <w:spacing w:after="0" w:line="240" w:lineRule="auto"/>
-        <w:jc w:val="both"/>
-        <w:rPr>
-          <w:rFonts w:ascii="Times New Roman" w:eastAsia="Times New Roman" w:hAnsi="Times New Roman" w:cs="Times New Roman"/>
-          <w:color w:val="222222"/>
-          <w:sz w:val="24"/>
-          <w:szCs w:val="24"/>
-          <w:lang w:eastAsia="es-EC"/>
-        </w:rPr>
-      </w:pPr>
-    </w:p>
-    <w:p>
+          <w:rFonts w:ascii="Arial" w:eastAsia="Times New Roman" w:hAnsi="Arial" w:cs="Arial"/>
+          <w:color w:val="222222"/>
+          <w:lang w:eastAsia="es-EC"/>
+        </w:rPr>
+      </w:pPr>
+    </w:p>
+    <w:p>
+      <w:pPr>
+        <w:shd w:val="clear" w:color="auto" w:fill="FFFFFF"/>
+        <w:spacing w:after="0" w:line="240" w:lineRule="auto"/>
+        <w:jc w:val="both"/>
+        <w:rPr>
+          <w:rFonts w:ascii="Arial" w:eastAsia="Times New Roman" w:hAnsi="Arial" w:cs="Arial"/>
+          <w:color w:val="222222"/>
+          <w:lang w:eastAsia="es-EC"/>
+        </w:rPr>
+      </w:pPr>
+    </w:p>
+    <w:p>
+      <w:pPr>
+        <w:shd w:val="clear" w:color="auto" w:fill="FFFFFF"/>
+        <w:spacing w:after="0" w:line="240" w:lineRule="auto"/>
+        <w:ind w:left="708" w:hanging="708"/>
+        <w:jc w:val="both"/>
+        <w:rPr>
+          <w:rFonts w:ascii="Arial" w:eastAsia="Times New Roman" w:hAnsi="Arial" w:cs="Arial"/>
+          <w:color w:val="222222"/>
+          <w:lang w:eastAsia="es-EC"/>
+        </w:rPr>
+      </w:pPr>
+      <w:r>
+        <w:rPr>
+          <w:rFonts w:ascii="Arial" w:eastAsia="Times New Roman" w:hAnsi="Arial" w:cs="Arial"/>
+          <w:color w:val="222222"/>
+          <w:lang w:eastAsia="es-EC"/>
+        </w:rPr>
+        <w:t xml:space="preserve">Asesor académico, tutor, profesores externos que te asesoran, </w:t>
+      </w:r>
       <w:bookmarkStart w:id="0" w:name="_GoBack"/>
       <w:bookmarkEnd w:id="0"/>
+      <w:r>
+        <w:rPr>
+          <w:rFonts w:ascii="Arial" w:eastAsia="Times New Roman" w:hAnsi="Arial" w:cs="Arial"/>
+          <w:color w:val="222222"/>
+          <w:lang w:eastAsia="es-EC"/>
+        </w:rPr>
+        <w:t>El presente trabajo de titulación se</w:t>
+      </w:r>
+      <w:r>
+        <w:rPr>
+          <w:rFonts w:ascii="Arial" w:eastAsia="Times New Roman" w:hAnsi="Arial" w:cs="Arial"/>
+          <w:color w:val="222222"/>
+          <w:lang w:eastAsia="es-EC"/>
+        </w:rPr>
+        <w:t xml:space="preserve"> realizará </w:t>
+      </w:r>
+      <w:r>
+        <w:rPr>
+          <w:rFonts w:ascii="Arial" w:eastAsia="Times New Roman" w:hAnsi="Arial" w:cs="Arial"/>
+          <w:color w:val="222222"/>
+          <w:lang w:eastAsia="es-EC"/>
+        </w:rPr>
+        <w:t xml:space="preserve">conjuntamente con el apoyo de la clínica odontológica ProDent, donde se </w:t>
+      </w:r>
+      <w:r>
+        <w:rPr>
+          <w:rFonts w:ascii="Arial" w:eastAsia="Times New Roman" w:hAnsi="Arial" w:cs="Arial"/>
+          <w:color w:val="222222"/>
+          <w:lang w:eastAsia="es-EC"/>
+        </w:rPr>
+        <w:t>podrá</w:t>
+      </w:r>
+      <w:r>
+        <w:rPr>
+          <w:rFonts w:ascii="Arial" w:eastAsia="Times New Roman" w:hAnsi="Arial" w:cs="Arial"/>
+          <w:color w:val="222222"/>
+          <w:lang w:eastAsia="es-EC"/>
+        </w:rPr>
+        <w:t xml:space="preserve"> obtener las bases necesarias para la elaboración de un software que permita cumplir con los requerimientos necesarios para un sistema odontológico. </w:t>
+      </w:r>
+    </w:p>
+    <w:p>
+      <w:pPr>
+        <w:shd w:val="clear" w:color="auto" w:fill="FFFFFF"/>
+        <w:spacing w:after="0" w:line="240" w:lineRule="auto"/>
+        <w:jc w:val="both"/>
+        <w:rPr>
+          <w:rFonts w:ascii="Arial" w:eastAsia="Times New Roman" w:hAnsi="Arial" w:cs="Arial"/>
+          <w:color w:val="222222"/>
+          <w:lang w:eastAsia="es-EC"/>
+        </w:rPr>
+      </w:pPr>
+    </w:p>
+    <w:p>
+      <w:pPr>
+        <w:jc w:val="both"/>
+        <w:rPr>
+          <w:rFonts w:ascii="Arial" w:hAnsi="Arial" w:cs="Arial"/>
+        </w:rPr>
+      </w:pPr>
     </w:p>
     <w:sectPr>
       <w:pgSz w:w="11906" w:h="16838"/>

--- a/Metodologia.docx
+++ b/Metodologia.docx
@@ -8,12 +8,25 @@
         <w:spacing w:after="0" w:line="240" w:lineRule="auto"/>
         <w:ind w:left="720" w:hanging="360"/>
         <w:jc w:val="both"/>
-        <w:rPr>
-          <w:lang w:val="en-US"/>
-        </w:rPr>
-      </w:pPr>
-      <w:r>
-        <w:t xml:space="preserve">Referenciamos a resultados, discusión, revisión de literatura, anexos, bibliografía </w:t>
+      </w:pPr>
+      <w:r>
+        <w:t>Referenciamos a resultados, discusión, revisión de literatura, anexos, bibliografía</w:t>
+      </w:r>
+    </w:p>
+    <w:p>
+      <w:pPr>
+        <w:shd w:val="clear" w:color="auto" w:fill="FFFFFF"/>
+        <w:spacing w:after="0" w:line="240" w:lineRule="auto"/>
+        <w:ind w:left="720" w:hanging="360"/>
+        <w:jc w:val="both"/>
+      </w:pPr>
+      <w:r>
+        <w:t>Párrafo introductorio</w:t>
+      </w:r>
+      <w:bookmarkStart w:id="0" w:name="_GoBack"/>
+      <w:bookmarkEnd w:id="0"/>
+      <w:r>
+        <w:t xml:space="preserve"> </w:t>
       </w:r>
     </w:p>
     <w:p>
@@ -785,6 +798,56 @@
         </w:rPr>
         <w:t>      Científicos: razonamiento inductivo, razonamiento deductivo, observación activa, el experimento, el estudio de casos, revisión y seguimiento, los pasos del método científico, una metodología ágil para la gestión del proyecto, una metodología estándar para la revisión sistemática de literatura.</w:t>
       </w:r>
+      <w:r>
+        <w:rPr>
+          <w:rFonts w:ascii="Arial" w:eastAsia="Times New Roman" w:hAnsi="Arial" w:cs="Arial"/>
+          <w:color w:val="222222"/>
+          <w:lang w:eastAsia="es-EC"/>
+        </w:rPr>
+        <w:t xml:space="preserve"> (Método Analítico-redefinir actividades que se fueron añadiendo, estudios de caso, método científico-desde la propuesta desde todas las etapas hasta terminar, método para la SLR</w:t>
+      </w:r>
+      <w:r>
+        <w:rPr>
+          <w:rFonts w:ascii="Arial" w:eastAsia="Times New Roman" w:hAnsi="Arial" w:cs="Arial"/>
+          <w:color w:val="222222"/>
+          <w:lang w:eastAsia="es-EC"/>
+        </w:rPr>
+        <w:t>-Barbara</w:t>
+      </w:r>
+      <w:r>
+        <w:rPr>
+          <w:rFonts w:ascii="Arial" w:eastAsia="Times New Roman" w:hAnsi="Arial" w:cs="Arial"/>
+          <w:color w:val="222222"/>
+          <w:lang w:eastAsia="es-EC"/>
+        </w:rPr>
+        <w:t>, pasos para la gestión de proyectos</w:t>
+      </w:r>
+      <w:r>
+        <w:rPr>
+          <w:rFonts w:ascii="Arial" w:eastAsia="Times New Roman" w:hAnsi="Arial" w:cs="Arial"/>
+          <w:color w:val="222222"/>
+          <w:lang w:eastAsia="es-EC"/>
+        </w:rPr>
+        <w:t xml:space="preserve">-buscar en </w:t>
+      </w:r>
+      <w:proofErr w:type="spellStart"/>
+      <w:r>
+        <w:rPr>
+          <w:rFonts w:ascii="Arial" w:eastAsia="Times New Roman" w:hAnsi="Arial" w:cs="Arial"/>
+          <w:color w:val="222222"/>
+          <w:lang w:eastAsia="es-EC"/>
+        </w:rPr>
+        <w:t>Pmboock</w:t>
+      </w:r>
+      <w:proofErr w:type="spellEnd"/>
+      <w:r>
+        <w:rPr>
+          <w:rFonts w:ascii="Arial" w:eastAsia="Times New Roman" w:hAnsi="Arial" w:cs="Arial"/>
+          <w:color w:val="222222"/>
+          <w:lang w:eastAsia="es-EC"/>
+        </w:rPr>
+        <w:t>)</w:t>
+      </w:r>
     </w:p>
     <w:p>
       <w:pPr>
@@ -816,6 +879,7 @@
           <w:color w:val="222222"/>
           <w:lang w:eastAsia="es-EC"/>
         </w:rPr>
+        <w:lastRenderedPageBreak/>
         <w:t>      Técnicos: metodología ágil para el desarrollo de productos de software, arquitecturas en la nube (servidores, aplicaciones), software computacional, frameworks para desarrollo de software.</w:t>
       </w:r>
     </w:p>
@@ -823,6 +887,90 @@
       <w:pPr>
         <w:shd w:val="clear" w:color="auto" w:fill="FFFFFF"/>
         <w:spacing w:after="0" w:line="240" w:lineRule="auto"/>
+        <w:ind w:left="720"/>
+        <w:jc w:val="both"/>
+        <w:rPr>
+          <w:rFonts w:ascii="Arial" w:eastAsia="Times New Roman" w:hAnsi="Arial" w:cs="Arial"/>
+          <w:color w:val="222222"/>
+          <w:lang w:eastAsia="es-EC"/>
+        </w:rPr>
+      </w:pPr>
+    </w:p>
+    <w:p>
+      <w:pPr>
+        <w:shd w:val="clear" w:color="auto" w:fill="FFFFFF"/>
+        <w:spacing w:after="0" w:line="240" w:lineRule="auto"/>
+        <w:ind w:left="720"/>
+        <w:jc w:val="both"/>
+        <w:rPr>
+          <w:rFonts w:ascii="Arial" w:eastAsia="Times New Roman" w:hAnsi="Arial" w:cs="Arial"/>
+          <w:color w:val="222222"/>
+          <w:lang w:eastAsia="es-EC"/>
+        </w:rPr>
+      </w:pPr>
+      <w:r>
+        <w:rPr>
+          <w:rFonts w:ascii="Arial" w:eastAsia="Times New Roman" w:hAnsi="Arial" w:cs="Arial"/>
+          <w:color w:val="222222"/>
+          <w:lang w:eastAsia="es-EC"/>
+        </w:rPr>
+        <w:t>Éticos: Consentimiento informado</w:t>
+      </w:r>
+      <w:r>
+        <w:rPr>
+          <w:rFonts w:ascii="Arial" w:eastAsia="Times New Roman" w:hAnsi="Arial" w:cs="Arial"/>
+          <w:color w:val="222222"/>
+          <w:lang w:eastAsia="es-EC"/>
+        </w:rPr>
+        <w:t>, políticas de privacidad de información.</w:t>
+      </w:r>
+    </w:p>
+    <w:p>
+      <w:pPr>
+        <w:shd w:val="clear" w:color="auto" w:fill="FFFFFF"/>
+        <w:spacing w:after="0" w:line="240" w:lineRule="auto"/>
+        <w:ind w:left="720"/>
+        <w:jc w:val="both"/>
+        <w:rPr>
+          <w:rFonts w:ascii="Arial" w:eastAsia="Times New Roman" w:hAnsi="Arial" w:cs="Arial"/>
+          <w:color w:val="222222"/>
+          <w:lang w:eastAsia="es-EC"/>
+        </w:rPr>
+      </w:pPr>
+    </w:p>
+    <w:p>
+      <w:pPr>
+        <w:shd w:val="clear" w:color="auto" w:fill="FFFFFF"/>
+        <w:spacing w:after="0" w:line="240" w:lineRule="auto"/>
+        <w:ind w:left="720"/>
+        <w:jc w:val="both"/>
+        <w:rPr>
+          <w:rFonts w:ascii="Arial" w:eastAsia="Times New Roman" w:hAnsi="Arial" w:cs="Arial"/>
+          <w:color w:val="222222"/>
+          <w:lang w:eastAsia="es-EC"/>
+        </w:rPr>
+      </w:pPr>
+      <w:r>
+        <w:rPr>
+          <w:rFonts w:ascii="Arial" w:eastAsia="Times New Roman" w:hAnsi="Arial" w:cs="Arial"/>
+          <w:color w:val="222222"/>
+          <w:lang w:eastAsia="es-EC"/>
+        </w:rPr>
+        <w:t>Académicos:</w:t>
+      </w:r>
+      <w:r>
+        <w:rPr>
+          <w:rFonts w:ascii="Arial" w:eastAsia="Times New Roman" w:hAnsi="Arial" w:cs="Arial"/>
+          <w:color w:val="222222"/>
+          <w:lang w:eastAsia="es-EC"/>
+        </w:rPr>
+        <w:t xml:space="preserve"> buscar</w:t>
+      </w:r>
+    </w:p>
+    <w:p>
+      <w:pPr>
+        <w:shd w:val="clear" w:color="auto" w:fill="FFFFFF"/>
+        <w:spacing w:after="0" w:line="240" w:lineRule="auto"/>
         <w:jc w:val="both"/>
         <w:rPr>
           <w:rFonts w:ascii="Arial" w:eastAsia="Times New Roman" w:hAnsi="Arial" w:cs="Arial"/>
@@ -933,8 +1081,6 @@
         </w:rPr>
         <w:t xml:space="preserve">Asesor académico, tutor, profesores externos que te asesoran, </w:t>
       </w:r>
-      <w:bookmarkStart w:id="0" w:name="_GoBack"/>
-      <w:bookmarkEnd w:id="0"/>
       <w:r>
         <w:rPr>
           <w:rFonts w:ascii="Arial" w:eastAsia="Times New Roman" w:hAnsi="Arial" w:cs="Arial"/>

--- a/Metodologia.docx
+++ b/Metodologia.docx
@@ -6,92 +6,154 @@
       <w:pPr>
         <w:shd w:val="clear" w:color="auto" w:fill="FFFFFF"/>
         <w:spacing w:after="0" w:line="240" w:lineRule="auto"/>
-        <w:ind w:left="720" w:hanging="360"/>
-        <w:jc w:val="both"/>
-      </w:pPr>
-      <w:r>
-        <w:t>Referenciamos a resultados, discusión, revisión de literatura, anexos, bibliografía</w:t>
-      </w:r>
-    </w:p>
-    <w:p>
-      <w:pPr>
-        <w:shd w:val="clear" w:color="auto" w:fill="FFFFFF"/>
-        <w:spacing w:after="0" w:line="240" w:lineRule="auto"/>
-        <w:ind w:left="720" w:hanging="360"/>
-        <w:jc w:val="both"/>
-      </w:pPr>
-      <w:r>
-        <w:t>Párrafo introductorio</w:t>
-      </w:r>
-      <w:bookmarkStart w:id="0" w:name="_GoBack"/>
-      <w:bookmarkEnd w:id="0"/>
-      <w:r>
+        <w:jc w:val="both"/>
+        <w:rPr>
+          <w:rFonts w:ascii="Arial" w:eastAsia="Times New Roman" w:hAnsi="Arial" w:cs="Arial"/>
+          <w:b/>
+          <w:color w:val="222222"/>
+          <w:lang w:eastAsia="es-EC"/>
+        </w:rPr>
+      </w:pPr>
+      <w:r>
+        <w:rPr>
+          <w:rFonts w:ascii="Arial" w:eastAsia="Times New Roman" w:hAnsi="Arial" w:cs="Arial"/>
+          <w:b/>
+          <w:color w:val="222222"/>
+          <w:lang w:eastAsia="es-EC"/>
+        </w:rPr>
+        <w:t>Contexto</w:t>
+      </w:r>
+    </w:p>
+    <w:p>
+      <w:pPr>
+        <w:shd w:val="clear" w:color="auto" w:fill="FFFFFF"/>
+        <w:spacing w:after="0" w:line="240" w:lineRule="auto"/>
+        <w:jc w:val="both"/>
+        <w:rPr>
+          <w:rFonts w:ascii="Arial" w:hAnsi="Arial" w:cs="Arial"/>
+          <w:color w:val="222222"/>
+          <w:shd w:val="clear" w:color="auto" w:fill="FFFFFF"/>
+        </w:rPr>
+      </w:pPr>
+      <w:r>
+        <w:rPr>
+          <w:rFonts w:ascii="Arial" w:hAnsi="Arial" w:cs="Arial"/>
+          <w:color w:val="222222"/>
+          <w:shd w:val="clear" w:color="auto" w:fill="FFFFFF"/>
+        </w:rPr>
+        <w:t xml:space="preserve">El proyecto de investigación se desarrollará </w:t>
+      </w:r>
+      <w:r>
+        <w:rPr>
+          <w:rFonts w:ascii="Arial" w:hAnsi="Arial" w:cs="Arial"/>
+          <w:color w:val="222222"/>
+          <w:shd w:val="clear" w:color="auto" w:fill="FFFFFF"/>
+        </w:rPr>
+        <w:t>en la Carrera de Ingeniería en Sistemas en la Facultad de Energía, Industrias y Recursos Naturales no Renovables de la  Universidad Nacional de Loja</w:t>
+      </w:r>
+      <w:r>
+        <w:rPr>
+          <w:rFonts w:ascii="Arial" w:hAnsi="Arial" w:cs="Arial"/>
+          <w:color w:val="222222"/>
+          <w:shd w:val="clear" w:color="auto" w:fill="FFFFFF"/>
+        </w:rPr>
+        <w:t xml:space="preserve">, donde se </w:t>
+      </w:r>
+      <w:r>
+        <w:rPr>
+          <w:rFonts w:ascii="Arial" w:hAnsi="Arial" w:cs="Arial"/>
+          <w:color w:val="222222"/>
+          <w:shd w:val="clear" w:color="auto" w:fill="FFFFFF"/>
+        </w:rPr>
+        <w:t>desarrolló</w:t>
+      </w:r>
+      <w:r>
+        <w:rPr>
+          <w:rFonts w:ascii="Arial" w:hAnsi="Arial" w:cs="Arial"/>
+          <w:color w:val="222222"/>
+          <w:shd w:val="clear" w:color="auto" w:fill="FFFFFF"/>
+        </w:rPr>
+        <w:t xml:space="preserve"> un </w:t>
+      </w:r>
+      <w:r>
+        <w:rPr>
+          <w:rFonts w:ascii="Arial" w:hAnsi="Arial" w:cs="Arial"/>
+          <w:color w:val="222222"/>
+          <w:shd w:val="clear" w:color="auto" w:fill="FFFFFF"/>
+        </w:rPr>
+        <w:t xml:space="preserve">prototipo de </w:t>
+      </w:r>
+      <w:r>
+        <w:rPr>
+          <w:rFonts w:ascii="Arial" w:hAnsi="Arial" w:cs="Arial"/>
+          <w:color w:val="222222"/>
+          <w:shd w:val="clear" w:color="auto" w:fill="FFFFFF"/>
+        </w:rPr>
+        <w:t xml:space="preserve">software </w:t>
+      </w:r>
+      <w:r>
+        <w:rPr>
+          <w:rFonts w:ascii="Arial" w:hAnsi="Arial" w:cs="Arial"/>
+          <w:color w:val="222222"/>
+          <w:shd w:val="clear" w:color="auto" w:fill="FFFFFF"/>
+        </w:rPr>
+        <w:t>que sirvió como una aporte a</w:t>
+      </w:r>
+      <w:r>
+        <w:rPr>
+          <w:rFonts w:ascii="Arial" w:hAnsi="Arial" w:cs="Arial"/>
+          <w:color w:val="222222"/>
+          <w:shd w:val="clear" w:color="auto" w:fill="FFFFFF"/>
+        </w:rPr>
+        <w:t xml:space="preserve"> la sociedad, </w:t>
+      </w:r>
+      <w:r>
+        <w:rPr>
+          <w:rFonts w:ascii="Arial" w:hAnsi="Arial" w:cs="Arial"/>
+          <w:color w:val="222222"/>
+          <w:shd w:val="clear" w:color="auto" w:fill="FFFFFF"/>
+        </w:rPr>
+        <w:t>el cual fue de apoyó</w:t>
+      </w:r>
+      <w:r>
+        <w:rPr>
+          <w:rFonts w:ascii="Arial" w:hAnsi="Arial" w:cs="Arial"/>
+          <w:color w:val="222222"/>
+          <w:shd w:val="clear" w:color="auto" w:fill="FFFFFF"/>
+        </w:rPr>
+        <w:t xml:space="preserve"> al área de medicina específicamente </w:t>
+      </w:r>
+      <w:r>
+        <w:rPr>
+          <w:rFonts w:ascii="Arial" w:hAnsi="Arial" w:cs="Arial"/>
+          <w:color w:val="222222"/>
+          <w:shd w:val="clear" w:color="auto" w:fill="FFFFFF"/>
+        </w:rPr>
+        <w:t>a</w:t>
+      </w:r>
+      <w:r>
+        <w:rPr>
+          <w:rFonts w:ascii="Arial" w:hAnsi="Arial" w:cs="Arial"/>
+          <w:color w:val="222222"/>
+          <w:shd w:val="clear" w:color="auto" w:fill="FFFFFF"/>
+        </w:rPr>
         <w:t xml:space="preserve"> </w:t>
       </w:r>
-    </w:p>
-    <w:p>
-      <w:pPr>
-        <w:pStyle w:val="ListParagraph"/>
-        <w:numPr>
-          <w:ilvl w:val="0"/>
-          <w:numId w:val="1"/>
-        </w:numPr>
-        <w:shd w:val="clear" w:color="auto" w:fill="FFFFFF"/>
-        <w:spacing w:after="0" w:line="240" w:lineRule="auto"/>
-        <w:jc w:val="both"/>
-        <w:rPr>
-          <w:rFonts w:ascii="Arial" w:eastAsia="Times New Roman" w:hAnsi="Arial" w:cs="Arial"/>
-          <w:color w:val="222222"/>
-          <w:lang w:eastAsia="es-EC"/>
-        </w:rPr>
-      </w:pPr>
-      <w:r>
-        <w:rPr>
-          <w:rFonts w:ascii="Arial" w:eastAsia="Times New Roman" w:hAnsi="Arial" w:cs="Arial"/>
-          <w:color w:val="222222"/>
-          <w:lang w:eastAsia="es-EC"/>
-        </w:rPr>
-        <w:t>¿</w:t>
-      </w:r>
-      <w:r>
-        <w:rPr>
-          <w:rFonts w:ascii="Arial" w:eastAsia="Times New Roman" w:hAnsi="Arial" w:cs="Arial"/>
-          <w:color w:val="222222"/>
-          <w:lang w:eastAsia="es-EC"/>
-        </w:rPr>
-        <w:t xml:space="preserve">Dónde? </w:t>
-      </w:r>
-    </w:p>
-    <w:p>
-      <w:pPr>
-        <w:shd w:val="clear" w:color="auto" w:fill="FFFFFF"/>
-        <w:spacing w:after="0" w:line="240" w:lineRule="auto"/>
-        <w:jc w:val="both"/>
-        <w:rPr>
-          <w:rFonts w:ascii="Arial" w:eastAsia="Times New Roman" w:hAnsi="Arial" w:cs="Arial"/>
-          <w:color w:val="222222"/>
-          <w:lang w:eastAsia="es-EC"/>
-        </w:rPr>
-      </w:pPr>
-    </w:p>
-    <w:p>
-      <w:pPr>
-        <w:shd w:val="clear" w:color="auto" w:fill="FFFFFF"/>
-        <w:spacing w:after="0" w:line="240" w:lineRule="auto"/>
-        <w:jc w:val="both"/>
+      <w:r>
         <w:rPr>
           <w:rFonts w:ascii="Arial" w:hAnsi="Arial" w:cs="Arial"/>
           <w:color w:val="222222"/>
           <w:shd w:val="clear" w:color="auto" w:fill="FFFFFF"/>
         </w:rPr>
-      </w:pPr>
+        <w:t xml:space="preserve">los </w:t>
+      </w:r>
       <w:r>
         <w:rPr>
           <w:rFonts w:ascii="Arial" w:hAnsi="Arial" w:cs="Arial"/>
           <w:color w:val="222222"/>
           <w:shd w:val="clear" w:color="auto" w:fill="FFFFFF"/>
         </w:rPr>
-        <w:t xml:space="preserve">El proyecto de investigación se desarrollará </w:t>
+        <w:t>odont</w:t>
       </w:r>
       <w:r>
         <w:rPr>
@@ -99,7 +161,7 @@
           <w:color w:val="222222"/>
           <w:shd w:val="clear" w:color="auto" w:fill="FFFFFF"/>
         </w:rPr>
-        <w:t>en la Carrera de Ingeniería en Sistemas en la Facultad de Energía, Industrias y Recursos Naturales no Renovables de la  Universidad Nacional de Loja</w:t>
+        <w:t>ó</w:t>
       </w:r>
       <w:r>
         <w:rPr>
@@ -107,7 +169,7 @@
           <w:color w:val="222222"/>
           <w:shd w:val="clear" w:color="auto" w:fill="FFFFFF"/>
         </w:rPr>
-        <w:t xml:space="preserve">, donde se desarrollará un software piloto de vinculación con la sociedad, apoyando directamente al área de medicina específicamente </w:t>
+        <w:t>log</w:t>
       </w:r>
       <w:r>
         <w:rPr>
@@ -115,7 +177,7 @@
           <w:color w:val="222222"/>
           <w:shd w:val="clear" w:color="auto" w:fill="FFFFFF"/>
         </w:rPr>
-        <w:t>a</w:t>
+        <w:t>os</w:t>
       </w:r>
       <w:r>
         <w:rPr>
@@ -123,7 +185,7 @@
           <w:color w:val="222222"/>
           <w:shd w:val="clear" w:color="auto" w:fill="FFFFFF"/>
         </w:rPr>
-        <w:t xml:space="preserve"> odontología</w:t>
+        <w:t xml:space="preserve">, se </w:t>
       </w:r>
       <w:r>
         <w:rPr>
@@ -131,7 +193,7 @@
           <w:color w:val="222222"/>
           <w:shd w:val="clear" w:color="auto" w:fill="FFFFFF"/>
         </w:rPr>
-        <w:t xml:space="preserve">, se seleccionará a conveniencia una centro de atención odontológico de la ciudad de Loja, para </w:t>
+        <w:t>seleccionó</w:t>
       </w:r>
       <w:r>
         <w:rPr>
@@ -139,6 +201,14 @@
           <w:color w:val="222222"/>
           <w:shd w:val="clear" w:color="auto" w:fill="FFFFFF"/>
         </w:rPr>
+        <w:t xml:space="preserve"> a conveniencia una centro de atención odontológico de la ciudad de Loja, para </w:t>
+      </w:r>
+      <w:r>
+        <w:rPr>
+          <w:rFonts w:ascii="Arial" w:hAnsi="Arial" w:cs="Arial"/>
+          <w:color w:val="222222"/>
+          <w:shd w:val="clear" w:color="auto" w:fill="FFFFFF"/>
+        </w:rPr>
         <w:t>la realización de</w:t>
       </w:r>
       <w:r>
@@ -209,17 +279,19 @@
         <w:jc w:val="both"/>
         <w:rPr>
           <w:rFonts w:ascii="Arial" w:eastAsia="Times New Roman" w:hAnsi="Arial" w:cs="Arial"/>
-          <w:color w:val="222222"/>
-          <w:lang w:eastAsia="es-EC"/>
-        </w:rPr>
-      </w:pPr>
-      <w:r>
-        <w:rPr>
-          <w:rFonts w:ascii="Arial" w:eastAsia="Times New Roman" w:hAnsi="Arial" w:cs="Arial"/>
-          <w:color w:val="222222"/>
-          <w:lang w:eastAsia="es-EC"/>
-        </w:rPr>
-        <w:t>2. ¿Cómo?</w:t>
+          <w:b/>
+          <w:color w:val="222222"/>
+          <w:lang w:eastAsia="es-EC"/>
+        </w:rPr>
+      </w:pPr>
+      <w:r>
+        <w:rPr>
+          <w:rFonts w:ascii="Arial" w:eastAsia="Times New Roman" w:hAnsi="Arial" w:cs="Arial"/>
+          <w:b/>
+          <w:color w:val="222222"/>
+          <w:lang w:eastAsia="es-EC"/>
+        </w:rPr>
+        <w:t>Proceso</w:t>
       </w:r>
     </w:p>
     <w:p>
@@ -745,19 +817,23 @@
         <w:jc w:val="both"/>
         <w:rPr>
           <w:rFonts w:ascii="Arial" w:eastAsia="Times New Roman" w:hAnsi="Arial" w:cs="Arial"/>
-          <w:color w:val="222222"/>
-          <w:lang w:eastAsia="es-EC"/>
-        </w:rPr>
-      </w:pPr>
-      <w:r>
-        <w:rPr>
-          <w:rFonts w:ascii="Arial" w:eastAsia="Times New Roman" w:hAnsi="Arial" w:cs="Arial"/>
-          <w:color w:val="222222"/>
-          <w:lang w:eastAsia="es-EC"/>
-        </w:rPr>
-        <w:t>3. ¿Con qué?</w:t>
-      </w:r>
-    </w:p>
+          <w:b/>
+          <w:color w:val="222222"/>
+          <w:lang w:eastAsia="es-EC"/>
+        </w:rPr>
+      </w:pPr>
+      <w:bookmarkStart w:id="0" w:name="_GoBack"/>
+      <w:r>
+        <w:rPr>
+          <w:rFonts w:ascii="Arial" w:eastAsia="Times New Roman" w:hAnsi="Arial" w:cs="Arial"/>
+          <w:b/>
+          <w:color w:val="222222"/>
+          <w:lang w:eastAsia="es-EC"/>
+        </w:rPr>
+        <w:t>Recursos</w:t>
+      </w:r>
+    </w:p>
+    <w:bookmarkEnd w:id="0"/>
     <w:p>
       <w:pPr>
         <w:shd w:val="clear" w:color="auto" w:fill="FFFFFF"/>
@@ -782,53 +858,2018 @@
       <w:pPr>
         <w:shd w:val="clear" w:color="auto" w:fill="FFFFFF"/>
         <w:spacing w:after="0" w:line="240" w:lineRule="auto"/>
-        <w:ind w:left="720"/>
-        <w:jc w:val="both"/>
-        <w:rPr>
-          <w:rFonts w:ascii="Arial" w:eastAsia="Times New Roman" w:hAnsi="Arial" w:cs="Arial"/>
-          <w:color w:val="222222"/>
-          <w:lang w:eastAsia="es-EC"/>
-        </w:rPr>
-      </w:pPr>
-      <w:r>
-        <w:rPr>
-          <w:rFonts w:ascii="Arial" w:eastAsia="Times New Roman" w:hAnsi="Arial" w:cs="Arial"/>
-          <w:color w:val="222222"/>
-          <w:lang w:eastAsia="es-EC"/>
-        </w:rPr>
-        <w:t>      Científicos: razonamiento inductivo, razonamiento deductivo, observación activa, el experimento, el estudio de casos, revisión y seguimiento, los pasos del método científico, una metodología ágil para la gestión del proyecto, una metodología estándar para la revisión sistemática de literatura.</w:t>
-      </w:r>
-      <w:r>
-        <w:rPr>
-          <w:rFonts w:ascii="Arial" w:eastAsia="Times New Roman" w:hAnsi="Arial" w:cs="Arial"/>
-          <w:color w:val="222222"/>
-          <w:lang w:eastAsia="es-EC"/>
-        </w:rPr>
-        <w:t xml:space="preserve"> (Método Analítico-redefinir actividades que se fueron añadiendo, estudios de caso, método científico-desde la propuesta desde todas las etapas hasta terminar, método para la SLR</w:t>
-      </w:r>
-      <w:r>
-        <w:rPr>
-          <w:rFonts w:ascii="Arial" w:eastAsia="Times New Roman" w:hAnsi="Arial" w:cs="Arial"/>
-          <w:color w:val="222222"/>
-          <w:lang w:eastAsia="es-EC"/>
-        </w:rPr>
-        <w:t>-Barbara</w:t>
-      </w:r>
-      <w:r>
-        <w:rPr>
-          <w:rFonts w:ascii="Arial" w:eastAsia="Times New Roman" w:hAnsi="Arial" w:cs="Arial"/>
-          <w:color w:val="222222"/>
-          <w:lang w:eastAsia="es-EC"/>
-        </w:rPr>
-        <w:t>, pasos para la gestión de proyectos</w:t>
-      </w:r>
-      <w:r>
-        <w:rPr>
-          <w:rFonts w:ascii="Arial" w:eastAsia="Times New Roman" w:hAnsi="Arial" w:cs="Arial"/>
-          <w:color w:val="222222"/>
-          <w:lang w:eastAsia="es-EC"/>
-        </w:rPr>
-        <w:t xml:space="preserve">-buscar en </w:t>
+        <w:jc w:val="both"/>
+        <w:rPr>
+          <w:rFonts w:ascii="Arial" w:eastAsia="Times New Roman" w:hAnsi="Arial" w:cs="Arial"/>
+          <w:color w:val="222222"/>
+          <w:lang w:eastAsia="es-EC"/>
+        </w:rPr>
+      </w:pPr>
+    </w:p>
+    <w:p>
+      <w:pPr>
+        <w:shd w:val="clear" w:color="auto" w:fill="FFFFFF"/>
+        <w:spacing w:after="0" w:line="240" w:lineRule="auto"/>
+        <w:jc w:val="both"/>
+        <w:rPr>
+          <w:rFonts w:ascii="Arial" w:eastAsia="Times New Roman" w:hAnsi="Arial" w:cs="Arial"/>
+          <w:color w:val="222222"/>
+          <w:lang w:eastAsia="es-EC"/>
+        </w:rPr>
+      </w:pPr>
+      <w:r>
+        <w:rPr>
+          <w:rFonts w:ascii="Arial" w:eastAsia="Times New Roman" w:hAnsi="Arial" w:cs="Arial"/>
+          <w:b/>
+          <w:color w:val="222222"/>
+          <w:lang w:eastAsia="es-EC"/>
+        </w:rPr>
+        <w:t>Científico</w:t>
+      </w:r>
+      <w:r>
+        <w:rPr>
+          <w:rFonts w:ascii="Arial" w:eastAsia="Times New Roman" w:hAnsi="Arial" w:cs="Arial"/>
+          <w:color w:val="222222"/>
+          <w:lang w:eastAsia="es-EC"/>
+        </w:rPr>
+        <w:t>:</w:t>
+      </w:r>
+    </w:p>
+    <w:p>
+      <w:pPr>
+        <w:shd w:val="clear" w:color="auto" w:fill="FFFFFF"/>
+        <w:spacing w:after="0" w:line="240" w:lineRule="auto"/>
+        <w:jc w:val="both"/>
+        <w:rPr>
+          <w:rFonts w:ascii="Arial" w:eastAsia="Times New Roman" w:hAnsi="Arial" w:cs="Arial"/>
+          <w:color w:val="222222"/>
+          <w:lang w:eastAsia="es-EC"/>
+        </w:rPr>
+      </w:pPr>
+      <w:r>
+        <w:rPr>
+          <w:rFonts w:ascii="Arial" w:eastAsia="Times New Roman" w:hAnsi="Arial" w:cs="Arial"/>
+          <w:color w:val="222222"/>
+          <w:lang w:eastAsia="es-EC"/>
+        </w:rPr>
+        <w:t>La utilización del método científico fue la base para el desarrollo del presente trabajo de titulación</w:t>
+      </w:r>
+      <w:r>
+        <w:rPr>
+          <w:rFonts w:ascii="Arial" w:eastAsia="Times New Roman" w:hAnsi="Arial" w:cs="Arial"/>
+          <w:color w:val="222222"/>
+          <w:lang w:eastAsia="es-EC"/>
+        </w:rPr>
+        <w:t xml:space="preserve"> (TT)</w:t>
+      </w:r>
+      <w:r>
+        <w:rPr>
+          <w:rFonts w:ascii="Arial" w:eastAsia="Times New Roman" w:hAnsi="Arial" w:cs="Arial"/>
+          <w:color w:val="222222"/>
+          <w:lang w:eastAsia="es-EC"/>
+        </w:rPr>
+        <w:t>, se realizó una investigación</w:t>
+      </w:r>
+      <w:r>
+        <w:rPr>
+          <w:rFonts w:ascii="Arial" w:eastAsia="Times New Roman" w:hAnsi="Arial" w:cs="Arial"/>
+          <w:color w:val="222222"/>
+          <w:lang w:eastAsia="es-EC"/>
+        </w:rPr>
+        <w:t xml:space="preserve"> </w:t>
+      </w:r>
+      <w:r>
+        <w:rPr>
+          <w:rFonts w:ascii="Arial" w:eastAsia="Times New Roman" w:hAnsi="Arial" w:cs="Arial"/>
+          <w:color w:val="222222"/>
+          <w:lang w:eastAsia="es-EC"/>
+        </w:rPr>
+        <w:t>previa</w:t>
+      </w:r>
+      <w:r>
+        <w:rPr>
+          <w:rFonts w:ascii="Arial" w:eastAsia="Times New Roman" w:hAnsi="Arial" w:cs="Arial"/>
+          <w:color w:val="222222"/>
+          <w:lang w:eastAsia="es-EC"/>
+        </w:rPr>
+        <w:t>,</w:t>
+      </w:r>
+      <w:r>
+        <w:rPr>
+          <w:rFonts w:ascii="Arial" w:eastAsia="Times New Roman" w:hAnsi="Arial" w:cs="Arial"/>
+          <w:color w:val="222222"/>
+          <w:lang w:eastAsia="es-EC"/>
+        </w:rPr>
+        <w:t xml:space="preserve"> </w:t>
+      </w:r>
+      <w:r>
+        <w:rPr>
+          <w:rFonts w:ascii="Arial" w:eastAsia="Times New Roman" w:hAnsi="Arial" w:cs="Arial"/>
+          <w:color w:val="222222"/>
+          <w:lang w:eastAsia="es-EC"/>
+        </w:rPr>
+        <w:t>que permiti</w:t>
+      </w:r>
+      <w:r>
+        <w:rPr>
+          <w:rFonts w:ascii="Arial" w:eastAsia="Times New Roman" w:hAnsi="Arial" w:cs="Arial"/>
+          <w:color w:val="222222"/>
+          <w:lang w:eastAsia="es-EC"/>
+        </w:rPr>
+        <w:t>ó</w:t>
+      </w:r>
+      <w:r>
+        <w:rPr>
+          <w:rFonts w:ascii="Arial" w:eastAsia="Times New Roman" w:hAnsi="Arial" w:cs="Arial"/>
+          <w:color w:val="222222"/>
+          <w:lang w:eastAsia="es-EC"/>
+        </w:rPr>
+        <w:t xml:space="preserve"> </w:t>
+      </w:r>
+      <w:r>
+        <w:rPr>
+          <w:rFonts w:ascii="Arial" w:eastAsia="Times New Roman" w:hAnsi="Arial" w:cs="Arial"/>
+          <w:color w:val="222222"/>
+          <w:lang w:eastAsia="es-EC"/>
+        </w:rPr>
+        <w:t xml:space="preserve">la generación de una idea </w:t>
+      </w:r>
+      <w:r>
+        <w:rPr>
+          <w:rFonts w:ascii="Arial" w:eastAsia="Times New Roman" w:hAnsi="Arial" w:cs="Arial"/>
+          <w:color w:val="222222"/>
+          <w:lang w:eastAsia="es-EC"/>
+        </w:rPr>
+        <w:t>com</w:t>
+      </w:r>
+      <w:r>
+        <w:rPr>
+          <w:rFonts w:ascii="Arial" w:eastAsia="Times New Roman" w:hAnsi="Arial" w:cs="Arial"/>
+          <w:color w:val="222222"/>
+          <w:lang w:eastAsia="es-EC"/>
+        </w:rPr>
+        <w:t>o</w:t>
+      </w:r>
+      <w:r>
+        <w:rPr>
+          <w:rFonts w:ascii="Arial" w:eastAsia="Times New Roman" w:hAnsi="Arial" w:cs="Arial"/>
+          <w:color w:val="222222"/>
+          <w:lang w:eastAsia="es-EC"/>
+        </w:rPr>
+        <w:t xml:space="preserve"> tema </w:t>
+      </w:r>
+      <w:r>
+        <w:rPr>
+          <w:rFonts w:ascii="Arial" w:eastAsia="Times New Roman" w:hAnsi="Arial" w:cs="Arial"/>
+          <w:color w:val="222222"/>
+          <w:lang w:eastAsia="es-EC"/>
+        </w:rPr>
+        <w:t>a</w:t>
+      </w:r>
+      <w:r>
+        <w:rPr>
+          <w:rFonts w:ascii="Arial" w:eastAsia="Times New Roman" w:hAnsi="Arial" w:cs="Arial"/>
+          <w:color w:val="222222"/>
+          <w:lang w:eastAsia="es-EC"/>
+        </w:rPr>
+        <w:t xml:space="preserve"> desarrollar, </w:t>
+      </w:r>
+      <w:r>
+        <w:rPr>
+          <w:rFonts w:ascii="Arial" w:eastAsia="Times New Roman" w:hAnsi="Arial" w:cs="Arial"/>
+          <w:color w:val="222222"/>
+          <w:lang w:eastAsia="es-EC"/>
+        </w:rPr>
+        <w:t>realizando el planteamiento</w:t>
+      </w:r>
+      <w:r>
+        <w:rPr>
+          <w:rFonts w:ascii="Arial" w:eastAsia="Times New Roman" w:hAnsi="Arial" w:cs="Arial"/>
+          <w:color w:val="222222"/>
+          <w:lang w:eastAsia="es-EC"/>
+        </w:rPr>
+        <w:t xml:space="preserve"> </w:t>
+      </w:r>
+      <w:r>
+        <w:rPr>
+          <w:rFonts w:ascii="Arial" w:eastAsia="Times New Roman" w:hAnsi="Arial" w:cs="Arial"/>
+          <w:color w:val="222222"/>
+          <w:lang w:eastAsia="es-EC"/>
+        </w:rPr>
+        <w:t>d</w:t>
+      </w:r>
+      <w:r>
+        <w:rPr>
+          <w:rFonts w:ascii="Arial" w:eastAsia="Times New Roman" w:hAnsi="Arial" w:cs="Arial"/>
+          <w:color w:val="222222"/>
+          <w:lang w:eastAsia="es-EC"/>
+        </w:rPr>
+        <w:t xml:space="preserve">el problema </w:t>
+      </w:r>
+      <w:r>
+        <w:rPr>
+          <w:rFonts w:ascii="Arial" w:eastAsia="Times New Roman" w:hAnsi="Arial" w:cs="Arial"/>
+          <w:color w:val="222222"/>
+          <w:lang w:eastAsia="es-EC"/>
+        </w:rPr>
+        <w:t xml:space="preserve">con su respectiva justificación, </w:t>
+      </w:r>
+      <w:r>
+        <w:rPr>
+          <w:rFonts w:ascii="Arial" w:eastAsia="Times New Roman" w:hAnsi="Arial" w:cs="Arial"/>
+          <w:color w:val="222222"/>
+          <w:lang w:eastAsia="es-EC"/>
+        </w:rPr>
+        <w:t>objetivos,</w:t>
+      </w:r>
+      <w:r>
+        <w:rPr>
+          <w:rFonts w:ascii="Arial" w:eastAsia="Times New Roman" w:hAnsi="Arial" w:cs="Arial"/>
+          <w:color w:val="222222"/>
+          <w:lang w:eastAsia="es-EC"/>
+        </w:rPr>
+        <w:t xml:space="preserve"> pregunta de investigación,</w:t>
+      </w:r>
+      <w:r>
+        <w:rPr>
+          <w:rFonts w:ascii="Arial" w:eastAsia="Times New Roman" w:hAnsi="Arial" w:cs="Arial"/>
+          <w:color w:val="222222"/>
+          <w:lang w:eastAsia="es-EC"/>
+        </w:rPr>
+        <w:t xml:space="preserve"> </w:t>
+      </w:r>
+      <w:r>
+        <w:rPr>
+          <w:rFonts w:ascii="Arial" w:eastAsia="Times New Roman" w:hAnsi="Arial" w:cs="Arial"/>
+          <w:color w:val="222222"/>
+          <w:lang w:eastAsia="es-EC"/>
+        </w:rPr>
+        <w:t>y delimitando el</w:t>
+      </w:r>
+      <w:r>
+        <w:rPr>
+          <w:rFonts w:ascii="Arial" w:eastAsia="Times New Roman" w:hAnsi="Arial" w:cs="Arial"/>
+          <w:color w:val="222222"/>
+          <w:lang w:eastAsia="es-EC"/>
+        </w:rPr>
+        <w:t xml:space="preserve"> alcance que tuvo el proyecto (referencia), </w:t>
+      </w:r>
+      <w:r>
+        <w:rPr>
+          <w:rFonts w:ascii="Arial" w:eastAsia="Times New Roman" w:hAnsi="Arial" w:cs="Arial"/>
+          <w:color w:val="222222"/>
+          <w:lang w:eastAsia="es-EC"/>
+        </w:rPr>
+        <w:t xml:space="preserve">en este apartado previo a la aprobación del TT se </w:t>
+      </w:r>
+      <w:r>
+        <w:rPr>
+          <w:rFonts w:ascii="Arial" w:eastAsia="Times New Roman" w:hAnsi="Arial" w:cs="Arial"/>
+          <w:color w:val="222222"/>
+          <w:lang w:eastAsia="es-EC"/>
+        </w:rPr>
+        <w:t>elabor</w:t>
+      </w:r>
+      <w:r>
+        <w:rPr>
+          <w:rFonts w:ascii="Arial" w:eastAsia="Times New Roman" w:hAnsi="Arial" w:cs="Arial"/>
+          <w:color w:val="222222"/>
+          <w:lang w:eastAsia="es-EC"/>
+        </w:rPr>
+        <w:t>ó</w:t>
+      </w:r>
+      <w:r>
+        <w:rPr>
+          <w:rFonts w:ascii="Arial" w:eastAsia="Times New Roman" w:hAnsi="Arial" w:cs="Arial"/>
+          <w:color w:val="222222"/>
+          <w:lang w:eastAsia="es-EC"/>
+        </w:rPr>
+        <w:t xml:space="preserve"> un</w:t>
+      </w:r>
+      <w:r>
+        <w:rPr>
+          <w:rFonts w:ascii="Arial" w:eastAsia="Times New Roman" w:hAnsi="Arial" w:cs="Arial"/>
+          <w:color w:val="222222"/>
+          <w:lang w:eastAsia="es-EC"/>
+        </w:rPr>
+        <w:t>a</w:t>
+      </w:r>
+      <w:r>
+        <w:rPr>
+          <w:rFonts w:ascii="Arial" w:eastAsia="Times New Roman" w:hAnsi="Arial" w:cs="Arial"/>
+          <w:color w:val="222222"/>
+          <w:lang w:eastAsia="es-EC"/>
+        </w:rPr>
+        <w:t xml:space="preserve"> revisión sistemática de literatura</w:t>
+      </w:r>
+      <w:r>
+        <w:rPr>
+          <w:rFonts w:ascii="Arial" w:eastAsia="Times New Roman" w:hAnsi="Arial" w:cs="Arial"/>
+          <w:color w:val="222222"/>
+          <w:lang w:eastAsia="es-EC"/>
+        </w:rPr>
+        <w:t xml:space="preserve"> (SLR)</w:t>
+      </w:r>
+      <w:r>
+        <w:rPr>
+          <w:rFonts w:ascii="Arial" w:eastAsia="Times New Roman" w:hAnsi="Arial" w:cs="Arial"/>
+          <w:color w:val="222222"/>
+          <w:lang w:eastAsia="es-EC"/>
+        </w:rPr>
+        <w:t xml:space="preserve">, que permitió identificar </w:t>
+      </w:r>
+      <w:r>
+        <w:rPr>
+          <w:rFonts w:ascii="Arial" w:eastAsia="Times New Roman" w:hAnsi="Arial" w:cs="Arial"/>
+          <w:color w:val="222222"/>
+          <w:lang w:eastAsia="es-EC"/>
+        </w:rPr>
+        <w:t>los trabajos que se han realizado previamente en base al tema a investigar</w:t>
+      </w:r>
+      <w:r>
+        <w:rPr>
+          <w:rFonts w:ascii="Arial" w:eastAsia="Times New Roman" w:hAnsi="Arial" w:cs="Arial"/>
+          <w:color w:val="222222"/>
+          <w:lang w:eastAsia="es-EC"/>
+        </w:rPr>
+        <w:t xml:space="preserve">, </w:t>
+      </w:r>
+      <w:r>
+        <w:rPr>
+          <w:rFonts w:ascii="Arial" w:eastAsia="Times New Roman" w:hAnsi="Arial" w:cs="Arial"/>
+          <w:color w:val="222222"/>
+          <w:lang w:eastAsia="es-EC"/>
+        </w:rPr>
+        <w:t xml:space="preserve">la SLR siguió el esquema propuesto por </w:t>
+      </w:r>
+      <w:r>
+        <w:rPr>
+          <w:rFonts w:ascii="Arial" w:eastAsia="Times New Roman" w:hAnsi="Arial" w:cs="Arial"/>
+          <w:color w:val="222222"/>
+          <w:lang w:eastAsia="es-EC"/>
+        </w:rPr>
+        <w:t>Barbara Kitchenham</w:t>
+      </w:r>
+      <w:r>
+        <w:rPr>
+          <w:rFonts w:ascii="Arial" w:eastAsia="Times New Roman" w:hAnsi="Arial" w:cs="Arial"/>
+          <w:color w:val="222222"/>
+          <w:lang w:eastAsia="es-EC"/>
+        </w:rPr>
+        <w:t xml:space="preserve"> </w:t>
+      </w:r>
+      <w:r>
+        <w:rPr>
+          <w:rFonts w:ascii="Arial" w:eastAsia="Times New Roman" w:hAnsi="Arial" w:cs="Arial"/>
+          <w:color w:val="222222"/>
+          <w:lang w:eastAsia="es-EC"/>
+        </w:rPr>
+        <w:t>(</w:t>
+      </w:r>
+      <w:r>
+        <w:rPr>
+          <w:rFonts w:ascii="Arial" w:eastAsia="Times New Roman" w:hAnsi="Arial" w:cs="Arial"/>
+          <w:color w:val="222222"/>
+          <w:lang w:eastAsia="es-EC"/>
+        </w:rPr>
+        <w:t>Referencia</w:t>
+      </w:r>
+      <w:r>
+        <w:rPr>
+          <w:rFonts w:ascii="Arial" w:eastAsia="Times New Roman" w:hAnsi="Arial" w:cs="Arial"/>
+          <w:color w:val="222222"/>
+          <w:lang w:eastAsia="es-EC"/>
+        </w:rPr>
+        <w:t>)</w:t>
+      </w:r>
+      <w:r>
+        <w:rPr>
+          <w:rFonts w:ascii="Arial" w:eastAsia="Times New Roman" w:hAnsi="Arial" w:cs="Arial"/>
+          <w:color w:val="222222"/>
+          <w:lang w:eastAsia="es-EC"/>
+        </w:rPr>
+        <w:t>.</w:t>
+      </w:r>
+    </w:p>
+    <w:p>
+      <w:pPr>
+        <w:shd w:val="clear" w:color="auto" w:fill="FFFFFF"/>
+        <w:spacing w:after="0" w:line="240" w:lineRule="auto"/>
+        <w:jc w:val="both"/>
+        <w:rPr>
+          <w:rFonts w:ascii="Arial" w:eastAsia="Times New Roman" w:hAnsi="Arial" w:cs="Arial"/>
+          <w:color w:val="222222"/>
+          <w:lang w:eastAsia="es-EC"/>
+        </w:rPr>
+      </w:pPr>
+    </w:p>
+    <w:p>
+      <w:pPr>
+        <w:shd w:val="clear" w:color="auto" w:fill="FFFFFF"/>
+        <w:spacing w:after="0" w:line="240" w:lineRule="auto"/>
+        <w:jc w:val="both"/>
+        <w:rPr>
+          <w:rFonts w:ascii="Arial" w:eastAsia="Times New Roman" w:hAnsi="Arial" w:cs="Arial"/>
+          <w:color w:val="222222"/>
+          <w:lang w:eastAsia="es-EC"/>
+        </w:rPr>
+      </w:pPr>
+      <w:r>
+        <w:rPr>
+          <w:rFonts w:ascii="Arial" w:eastAsia="Times New Roman" w:hAnsi="Arial" w:cs="Arial"/>
+          <w:b/>
+          <w:color w:val="222222"/>
+          <w:lang w:eastAsia="es-EC"/>
+        </w:rPr>
+        <w:t>Analítico</w:t>
+      </w:r>
+      <w:r>
+        <w:rPr>
+          <w:rFonts w:ascii="Arial" w:eastAsia="Times New Roman" w:hAnsi="Arial" w:cs="Arial"/>
+          <w:color w:val="222222"/>
+          <w:lang w:eastAsia="es-EC"/>
+        </w:rPr>
+        <w:t>:</w:t>
+      </w:r>
+    </w:p>
+    <w:p>
+      <w:pPr>
+        <w:shd w:val="clear" w:color="auto" w:fill="FFFFFF"/>
+        <w:spacing w:after="0" w:line="240" w:lineRule="auto"/>
+        <w:jc w:val="both"/>
+        <w:rPr>
+          <w:rFonts w:ascii="Arial" w:eastAsia="Times New Roman" w:hAnsi="Arial" w:cs="Arial"/>
+          <w:color w:val="222222"/>
+          <w:lang w:eastAsia="es-EC"/>
+        </w:rPr>
+      </w:pPr>
+      <w:r>
+        <w:rPr>
+          <w:rFonts w:ascii="Arial" w:eastAsia="Times New Roman" w:hAnsi="Arial" w:cs="Arial"/>
+          <w:color w:val="222222"/>
+          <w:lang w:eastAsia="es-EC"/>
+        </w:rPr>
+        <w:t xml:space="preserve">Una vez identificado el problema del TT que se obtuvo en el método científico, se procedió a establecerlo en tres objetivos claves para llegar a la finalización del proyecto, </w:t>
+      </w:r>
+      <w:r>
+        <w:rPr>
+          <w:rFonts w:ascii="Arial" w:eastAsia="Times New Roman" w:hAnsi="Arial" w:cs="Arial"/>
+          <w:color w:val="222222"/>
+          <w:lang w:eastAsia="es-EC"/>
+        </w:rPr>
+        <w:lastRenderedPageBreak/>
+        <w:t>el primer apartado corresponde a la SLR, donde se</w:t>
+      </w:r>
+      <w:r>
+        <w:rPr>
+          <w:rFonts w:ascii="Arial" w:eastAsia="Times New Roman" w:hAnsi="Arial" w:cs="Arial"/>
+          <w:color w:val="222222"/>
+          <w:lang w:eastAsia="es-EC"/>
+        </w:rPr>
+        <w:t xml:space="preserve"> amplió la búsqueda de soluciones que se han desarrollado previamente, agregando la búsqueda de metodologías y tecnologías </w:t>
+      </w:r>
+      <w:r>
+        <w:rPr>
+          <w:rFonts w:ascii="Arial" w:eastAsia="Times New Roman" w:hAnsi="Arial" w:cs="Arial"/>
+          <w:color w:val="222222"/>
+          <w:lang w:eastAsia="es-EC"/>
+        </w:rPr>
+        <w:t xml:space="preserve">que fueron las adecuadas para este tipo de proyectos (referencia), </w:t>
+      </w:r>
+      <w:r>
+        <w:rPr>
+          <w:rFonts w:ascii="Arial" w:eastAsia="Times New Roman" w:hAnsi="Arial" w:cs="Arial"/>
+          <w:color w:val="222222"/>
+          <w:lang w:eastAsia="es-EC"/>
+        </w:rPr>
+        <w:t xml:space="preserve">como un segundo apartado se </w:t>
+      </w:r>
+      <w:r>
+        <w:rPr>
+          <w:rFonts w:ascii="Arial" w:eastAsia="Times New Roman" w:hAnsi="Arial" w:cs="Arial"/>
+          <w:color w:val="222222"/>
+          <w:lang w:eastAsia="es-EC"/>
+        </w:rPr>
+        <w:t xml:space="preserve">realizó el </w:t>
+      </w:r>
+      <w:r>
+        <w:rPr>
+          <w:rFonts w:ascii="Arial" w:eastAsia="Times New Roman" w:hAnsi="Arial" w:cs="Arial"/>
+          <w:color w:val="222222"/>
+          <w:lang w:eastAsia="es-EC"/>
+        </w:rPr>
+        <w:t xml:space="preserve">desarrollo </w:t>
+      </w:r>
+      <w:r>
+        <w:rPr>
+          <w:rFonts w:ascii="Arial" w:eastAsia="Times New Roman" w:hAnsi="Arial" w:cs="Arial"/>
+          <w:color w:val="222222"/>
+          <w:lang w:eastAsia="es-EC"/>
+        </w:rPr>
+        <w:t xml:space="preserve">de la solución informática </w:t>
+      </w:r>
+      <w:r>
+        <w:rPr>
+          <w:rFonts w:ascii="Arial" w:eastAsia="Times New Roman" w:hAnsi="Arial" w:cs="Arial"/>
+          <w:color w:val="222222"/>
+          <w:lang w:eastAsia="es-EC"/>
+        </w:rPr>
+        <w:t xml:space="preserve">con </w:t>
+      </w:r>
+      <w:r>
+        <w:rPr>
+          <w:rFonts w:ascii="Arial" w:eastAsia="Times New Roman" w:hAnsi="Arial" w:cs="Arial"/>
+          <w:color w:val="222222"/>
+          <w:lang w:eastAsia="es-EC"/>
+        </w:rPr>
+        <w:t>las diferentes actividades que fueron planteadas (referencia)</w:t>
+      </w:r>
+      <w:r>
+        <w:rPr>
+          <w:rFonts w:ascii="Arial" w:eastAsia="Times New Roman" w:hAnsi="Arial" w:cs="Arial"/>
+          <w:color w:val="222222"/>
+          <w:lang w:eastAsia="es-EC"/>
+        </w:rPr>
+        <w:t>,</w:t>
+      </w:r>
+      <w:r>
+        <w:rPr>
+          <w:rFonts w:ascii="Arial" w:eastAsia="Times New Roman" w:hAnsi="Arial" w:cs="Arial"/>
+          <w:color w:val="222222"/>
+          <w:lang w:eastAsia="es-EC"/>
+        </w:rPr>
+        <w:t xml:space="preserve"> como el tercer y ultimo apartado se </w:t>
+      </w:r>
+      <w:r>
+        <w:rPr>
+          <w:rFonts w:ascii="Arial" w:eastAsia="Times New Roman" w:hAnsi="Arial" w:cs="Arial"/>
+          <w:color w:val="222222"/>
+          <w:lang w:eastAsia="es-EC"/>
+        </w:rPr>
+        <w:t>realiz</w:t>
+      </w:r>
+      <w:r>
+        <w:rPr>
+          <w:rFonts w:ascii="Arial" w:eastAsia="Times New Roman" w:hAnsi="Arial" w:cs="Arial"/>
+          <w:color w:val="222222"/>
+          <w:lang w:eastAsia="es-EC"/>
+        </w:rPr>
+        <w:t>ó</w:t>
+      </w:r>
+      <w:r>
+        <w:rPr>
+          <w:rFonts w:ascii="Arial" w:eastAsia="Times New Roman" w:hAnsi="Arial" w:cs="Arial"/>
+          <w:color w:val="222222"/>
+          <w:lang w:eastAsia="es-EC"/>
+        </w:rPr>
+        <w:t xml:space="preserve"> la verificación de funcionalidad del </w:t>
+      </w:r>
+      <w:r>
+        <w:rPr>
+          <w:rFonts w:ascii="Arial" w:eastAsia="Times New Roman" w:hAnsi="Arial" w:cs="Arial"/>
+          <w:color w:val="222222"/>
+          <w:lang w:eastAsia="es-EC"/>
+        </w:rPr>
+        <w:t>sistema</w:t>
+      </w:r>
+      <w:r>
+        <w:rPr>
+          <w:rFonts w:ascii="Arial" w:eastAsia="Times New Roman" w:hAnsi="Arial" w:cs="Arial"/>
+          <w:color w:val="222222"/>
+          <w:lang w:eastAsia="es-EC"/>
+        </w:rPr>
+        <w:t xml:space="preserve"> </w:t>
+      </w:r>
+      <w:r>
+        <w:rPr>
+          <w:rFonts w:ascii="Arial" w:eastAsia="Times New Roman" w:hAnsi="Arial" w:cs="Arial"/>
+          <w:color w:val="222222"/>
+          <w:lang w:eastAsia="es-EC"/>
+        </w:rPr>
+        <w:t>a través de un escenario de pruebas.</w:t>
+      </w:r>
+    </w:p>
+    <w:p>
+      <w:pPr>
+        <w:shd w:val="clear" w:color="auto" w:fill="FFFFFF"/>
+        <w:spacing w:after="0" w:line="240" w:lineRule="auto"/>
+        <w:jc w:val="both"/>
+        <w:rPr>
+          <w:rFonts w:ascii="Arial" w:eastAsia="Times New Roman" w:hAnsi="Arial" w:cs="Arial"/>
+          <w:color w:val="222222"/>
+          <w:lang w:eastAsia="es-EC"/>
+        </w:rPr>
+      </w:pPr>
+    </w:p>
+    <w:p>
+      <w:pPr>
+        <w:shd w:val="clear" w:color="auto" w:fill="FFFFFF"/>
+        <w:spacing w:after="0" w:line="240" w:lineRule="auto"/>
+        <w:jc w:val="both"/>
+        <w:rPr>
+          <w:rFonts w:ascii="Arial" w:eastAsia="Times New Roman" w:hAnsi="Arial" w:cs="Arial"/>
+          <w:b/>
+          <w:color w:val="222222"/>
+          <w:lang w:eastAsia="es-EC"/>
+        </w:rPr>
+      </w:pPr>
+      <w:r>
+        <w:rPr>
+          <w:rFonts w:ascii="Arial" w:eastAsia="Times New Roman" w:hAnsi="Arial" w:cs="Arial"/>
+          <w:b/>
+          <w:color w:val="222222"/>
+          <w:lang w:eastAsia="es-EC"/>
+        </w:rPr>
+        <w:t>Observación activa</w:t>
+      </w:r>
+      <w:r>
+        <w:rPr>
+          <w:rFonts w:ascii="Arial" w:eastAsia="Times New Roman" w:hAnsi="Arial" w:cs="Arial"/>
+          <w:b/>
+          <w:color w:val="222222"/>
+          <w:lang w:eastAsia="es-EC"/>
+        </w:rPr>
+        <w:t xml:space="preserve"> (para el plus extra)</w:t>
+      </w:r>
+    </w:p>
+    <w:p>
+      <w:pPr>
+        <w:shd w:val="clear" w:color="auto" w:fill="FFFFFF"/>
+        <w:spacing w:after="0" w:line="240" w:lineRule="auto"/>
+        <w:jc w:val="both"/>
+        <w:rPr>
+          <w:rFonts w:ascii="Arial" w:eastAsia="Times New Roman" w:hAnsi="Arial" w:cs="Arial"/>
+          <w:color w:val="222222"/>
+          <w:lang w:eastAsia="es-EC"/>
+        </w:rPr>
+      </w:pPr>
+      <w:r>
+        <w:rPr>
+          <w:rFonts w:ascii="Arial" w:eastAsia="Times New Roman" w:hAnsi="Arial" w:cs="Arial"/>
+          <w:color w:val="222222"/>
+          <w:lang w:eastAsia="es-EC"/>
+        </w:rPr>
+        <w:t xml:space="preserve">El método de observación activa permitió </w:t>
+      </w:r>
+      <w:r>
+        <w:rPr>
+          <w:rFonts w:ascii="Arial" w:eastAsia="Times New Roman" w:hAnsi="Arial" w:cs="Arial"/>
+          <w:color w:val="222222"/>
+          <w:lang w:eastAsia="es-EC"/>
+        </w:rPr>
+        <w:t xml:space="preserve">identificar uno de los principales problemas que se </w:t>
+      </w:r>
+      <w:r>
+        <w:rPr>
+          <w:rFonts w:ascii="Arial" w:eastAsia="Times New Roman" w:hAnsi="Arial" w:cs="Arial"/>
+          <w:color w:val="222222"/>
+          <w:lang w:eastAsia="es-EC"/>
+        </w:rPr>
+        <w:t>genera</w:t>
+      </w:r>
+      <w:r>
+        <w:rPr>
+          <w:rFonts w:ascii="Arial" w:eastAsia="Times New Roman" w:hAnsi="Arial" w:cs="Arial"/>
+          <w:color w:val="222222"/>
+          <w:lang w:eastAsia="es-EC"/>
+        </w:rPr>
+        <w:t xml:space="preserve"> al momento de</w:t>
+      </w:r>
+      <w:r>
+        <w:rPr>
+          <w:rFonts w:ascii="Arial" w:eastAsia="Times New Roman" w:hAnsi="Arial" w:cs="Arial"/>
+          <w:color w:val="222222"/>
+          <w:lang w:eastAsia="es-EC"/>
+        </w:rPr>
+        <w:t>l registro de información</w:t>
+      </w:r>
+      <w:r>
+        <w:rPr>
+          <w:rFonts w:ascii="Arial" w:eastAsia="Times New Roman" w:hAnsi="Arial" w:cs="Arial"/>
+          <w:color w:val="222222"/>
+          <w:lang w:eastAsia="es-EC"/>
+        </w:rPr>
+        <w:t>, que es la perdida de documentos</w:t>
+      </w:r>
+      <w:r>
+        <w:rPr>
+          <w:rFonts w:ascii="Arial" w:eastAsia="Times New Roman" w:hAnsi="Arial" w:cs="Arial"/>
+          <w:color w:val="222222"/>
+          <w:lang w:eastAsia="es-EC"/>
+        </w:rPr>
+        <w:t xml:space="preserve"> y duplicidad de información</w:t>
+      </w:r>
+      <w:r>
+        <w:rPr>
+          <w:rFonts w:ascii="Arial" w:eastAsia="Times New Roman" w:hAnsi="Arial" w:cs="Arial"/>
+          <w:color w:val="222222"/>
+          <w:lang w:eastAsia="es-EC"/>
+        </w:rPr>
+        <w:t xml:space="preserve"> por parte de instituciones</w:t>
+      </w:r>
+      <w:r>
+        <w:rPr>
+          <w:rFonts w:ascii="Arial" w:eastAsia="Times New Roman" w:hAnsi="Arial" w:cs="Arial"/>
+          <w:color w:val="222222"/>
+          <w:lang w:eastAsia="es-EC"/>
+        </w:rPr>
+        <w:t xml:space="preserve">, brindando un aporte a los </w:t>
+      </w:r>
+      <w:r>
+        <w:rPr>
+          <w:rFonts w:ascii="Arial" w:eastAsia="Times New Roman" w:hAnsi="Arial" w:cs="Arial"/>
+          <w:color w:val="222222"/>
+          <w:lang w:eastAsia="es-EC"/>
+        </w:rPr>
+        <w:t>médicos.</w:t>
+      </w:r>
+    </w:p>
+    <w:p>
+      <w:pPr>
+        <w:shd w:val="clear" w:color="auto" w:fill="FFFFFF"/>
+        <w:spacing w:after="0" w:line="240" w:lineRule="auto"/>
+        <w:jc w:val="both"/>
+        <w:rPr>
+          <w:rFonts w:ascii="Arial" w:eastAsia="Times New Roman" w:hAnsi="Arial" w:cs="Arial"/>
+          <w:color w:val="222222"/>
+          <w:lang w:eastAsia="es-EC"/>
+        </w:rPr>
+      </w:pPr>
+    </w:p>
+    <w:p>
+      <w:pPr>
+        <w:shd w:val="clear" w:color="auto" w:fill="FFFFFF"/>
+        <w:spacing w:after="0" w:line="240" w:lineRule="auto"/>
+        <w:jc w:val="both"/>
+        <w:rPr>
+          <w:rFonts w:ascii="Arial" w:eastAsia="Times New Roman" w:hAnsi="Arial" w:cs="Arial"/>
+          <w:b/>
+          <w:color w:val="222222"/>
+          <w:lang w:eastAsia="es-EC"/>
+        </w:rPr>
+      </w:pPr>
+      <w:r>
+        <w:rPr>
+          <w:rFonts w:ascii="Arial" w:eastAsia="Times New Roman" w:hAnsi="Arial" w:cs="Arial"/>
+          <w:b/>
+          <w:color w:val="222222"/>
+          <w:lang w:eastAsia="es-EC"/>
+        </w:rPr>
+        <w:t>Revisión Sistemática de Literatura (SLR)</w:t>
+      </w:r>
+    </w:p>
+    <w:p>
+      <w:pPr>
+        <w:shd w:val="clear" w:color="auto" w:fill="FFFFFF"/>
+        <w:spacing w:after="0" w:line="240" w:lineRule="auto"/>
+        <w:jc w:val="both"/>
+        <w:rPr>
+          <w:rFonts w:ascii="Arial" w:eastAsia="Times New Roman" w:hAnsi="Arial" w:cs="Arial"/>
+          <w:color w:val="222222"/>
+          <w:lang w:eastAsia="es-EC"/>
+        </w:rPr>
+      </w:pPr>
+      <w:r>
+        <w:rPr>
+          <w:rFonts w:ascii="Arial" w:eastAsia="Times New Roman" w:hAnsi="Arial" w:cs="Arial"/>
+          <w:color w:val="222222"/>
+          <w:lang w:eastAsia="es-EC"/>
+        </w:rPr>
+        <w:t xml:space="preserve">La metodología de </w:t>
+      </w:r>
+      <w:r>
+        <w:rPr>
+          <w:rFonts w:ascii="Arial" w:eastAsia="Times New Roman" w:hAnsi="Arial" w:cs="Arial"/>
+          <w:color w:val="222222"/>
+          <w:lang w:eastAsia="es-EC"/>
+        </w:rPr>
+        <w:t>Barbara Kitchenham</w:t>
+      </w:r>
+      <w:r>
+        <w:rPr>
+          <w:rFonts w:ascii="Arial" w:eastAsia="Times New Roman" w:hAnsi="Arial" w:cs="Arial"/>
+          <w:color w:val="222222"/>
+          <w:lang w:eastAsia="es-EC"/>
+        </w:rPr>
+        <w:t xml:space="preserve"> fue la base para la obtención de información relevante en el TT, </w:t>
+      </w:r>
+      <w:r>
+        <w:rPr>
+          <w:rFonts w:ascii="Arial" w:eastAsia="Times New Roman" w:hAnsi="Arial" w:cs="Arial"/>
+          <w:color w:val="222222"/>
+          <w:lang w:eastAsia="es-EC"/>
+        </w:rPr>
+        <w:t>permitió identificar las</w:t>
+      </w:r>
+      <w:r>
+        <w:rPr>
+          <w:rFonts w:ascii="Arial" w:eastAsia="Times New Roman" w:hAnsi="Arial" w:cs="Arial"/>
+          <w:color w:val="222222"/>
+          <w:lang w:eastAsia="es-EC"/>
+        </w:rPr>
+        <w:t xml:space="preserve"> soluciones que se han realizado previamente, la tecnología y metodología que se adapta para el presente tipo de proyecto</w:t>
+      </w:r>
+      <w:r>
+        <w:rPr>
+          <w:rFonts w:ascii="Arial" w:eastAsia="Times New Roman" w:hAnsi="Arial" w:cs="Arial"/>
+          <w:color w:val="222222"/>
+          <w:lang w:eastAsia="es-EC"/>
+        </w:rPr>
+        <w:t>,</w:t>
+      </w:r>
+      <w:r>
+        <w:rPr>
+          <w:rFonts w:ascii="Arial" w:eastAsia="Times New Roman" w:hAnsi="Arial" w:cs="Arial"/>
+          <w:color w:val="222222"/>
+          <w:lang w:eastAsia="es-EC"/>
+        </w:rPr>
+        <w:t xml:space="preserve"> este proceso esta bas</w:t>
+      </w:r>
+      <w:r>
+        <w:rPr>
+          <w:rFonts w:ascii="Arial" w:eastAsia="Times New Roman" w:hAnsi="Arial" w:cs="Arial"/>
+          <w:color w:val="222222"/>
+          <w:lang w:eastAsia="es-EC"/>
+        </w:rPr>
+        <w:t>ado</w:t>
+      </w:r>
+      <w:r>
+        <w:rPr>
+          <w:rFonts w:ascii="Arial" w:eastAsia="Times New Roman" w:hAnsi="Arial" w:cs="Arial"/>
+          <w:color w:val="222222"/>
+          <w:lang w:eastAsia="es-EC"/>
+        </w:rPr>
+        <w:t xml:space="preserve"> en </w:t>
+      </w:r>
+      <w:r>
+        <w:rPr>
+          <w:rFonts w:ascii="Arial" w:eastAsia="Times New Roman" w:hAnsi="Arial" w:cs="Arial"/>
+          <w:color w:val="222222"/>
+          <w:lang w:eastAsia="es-EC"/>
+        </w:rPr>
+        <w:t>métricas</w:t>
+      </w:r>
+      <w:r>
+        <w:rPr>
+          <w:rFonts w:ascii="Arial" w:eastAsia="Times New Roman" w:hAnsi="Arial" w:cs="Arial"/>
+          <w:color w:val="222222"/>
+          <w:lang w:eastAsia="es-EC"/>
+        </w:rPr>
+        <w:t xml:space="preserve"> establecidas </w:t>
+      </w:r>
+      <w:r>
+        <w:rPr>
+          <w:rFonts w:ascii="Arial" w:eastAsia="Times New Roman" w:hAnsi="Arial" w:cs="Arial"/>
+          <w:color w:val="222222"/>
+          <w:lang w:eastAsia="es-EC"/>
+        </w:rPr>
+        <w:t>por la autora</w:t>
+      </w:r>
+      <w:r>
+        <w:rPr>
+          <w:rFonts w:ascii="Arial" w:eastAsia="Times New Roman" w:hAnsi="Arial" w:cs="Arial"/>
+          <w:color w:val="222222"/>
+          <w:lang w:eastAsia="es-EC"/>
+        </w:rPr>
+        <w:t xml:space="preserve"> Barbara</w:t>
+      </w:r>
+      <w:r>
+        <w:rPr>
+          <w:rFonts w:ascii="Arial" w:eastAsia="Times New Roman" w:hAnsi="Arial" w:cs="Arial"/>
+          <w:color w:val="222222"/>
+          <w:lang w:eastAsia="es-EC"/>
+        </w:rPr>
+        <w:t>,</w:t>
+      </w:r>
+      <w:r>
+        <w:rPr>
+          <w:rFonts w:ascii="Arial" w:eastAsia="Times New Roman" w:hAnsi="Arial" w:cs="Arial"/>
+          <w:color w:val="222222"/>
+          <w:lang w:eastAsia="es-EC"/>
+        </w:rPr>
+        <w:t xml:space="preserve"> </w:t>
+      </w:r>
+      <w:r>
+        <w:rPr>
+          <w:rFonts w:ascii="Arial" w:eastAsia="Times New Roman" w:hAnsi="Arial" w:cs="Arial"/>
+          <w:color w:val="222222"/>
+          <w:lang w:eastAsia="es-EC"/>
+        </w:rPr>
+        <w:t>siguiendo sus tres pasos base, la planeación, la conducción de la revisión y los resultados</w:t>
+      </w:r>
+      <w:r>
+        <w:rPr>
+          <w:rFonts w:ascii="Arial" w:eastAsia="Times New Roman" w:hAnsi="Arial" w:cs="Arial"/>
+          <w:color w:val="222222"/>
+          <w:lang w:eastAsia="es-EC"/>
+        </w:rPr>
+        <w:t xml:space="preserve"> de la revisión</w:t>
+      </w:r>
+      <w:r>
+        <w:rPr>
+          <w:rFonts w:ascii="Arial" w:eastAsia="Times New Roman" w:hAnsi="Arial" w:cs="Arial"/>
+          <w:color w:val="222222"/>
+          <w:lang w:eastAsia="es-EC"/>
+        </w:rPr>
+        <w:t>(referencia).</w:t>
+      </w:r>
+      <w:r>
+        <w:rPr>
+          <w:rFonts w:ascii="Arial" w:eastAsia="Times New Roman" w:hAnsi="Arial" w:cs="Arial"/>
+          <w:color w:val="222222"/>
+          <w:lang w:eastAsia="es-EC"/>
+        </w:rPr>
+        <w:t xml:space="preserve"> </w:t>
+      </w:r>
+    </w:p>
+    <w:p>
+      <w:pPr>
+        <w:shd w:val="clear" w:color="auto" w:fill="FFFFFF"/>
+        <w:spacing w:after="0" w:line="240" w:lineRule="auto"/>
+        <w:jc w:val="both"/>
+        <w:rPr>
+          <w:rFonts w:ascii="Arial" w:eastAsia="Times New Roman" w:hAnsi="Arial" w:cs="Arial"/>
+          <w:color w:val="222222"/>
+          <w:lang w:eastAsia="es-EC"/>
+        </w:rPr>
+      </w:pPr>
+    </w:p>
+    <w:p>
+      <w:pPr>
+        <w:shd w:val="clear" w:color="auto" w:fill="FFFFFF"/>
+        <w:spacing w:after="0" w:line="240" w:lineRule="auto"/>
+        <w:jc w:val="both"/>
+        <w:rPr>
+          <w:rFonts w:ascii="Arial" w:eastAsia="Times New Roman" w:hAnsi="Arial" w:cs="Arial"/>
+          <w:b/>
+          <w:color w:val="222222"/>
+          <w:lang w:eastAsia="es-EC"/>
+        </w:rPr>
+      </w:pPr>
+      <w:r>
+        <w:rPr>
+          <w:rFonts w:ascii="Arial" w:eastAsia="Times New Roman" w:hAnsi="Arial" w:cs="Arial"/>
+          <w:b/>
+          <w:color w:val="222222"/>
+          <w:lang w:eastAsia="es-EC"/>
+        </w:rPr>
+        <w:t>Estudios de Caso:</w:t>
+      </w:r>
+    </w:p>
+    <w:p>
+      <w:pPr>
+        <w:shd w:val="clear" w:color="auto" w:fill="FFFFFF"/>
+        <w:spacing w:after="0" w:line="240" w:lineRule="auto"/>
+        <w:jc w:val="both"/>
+        <w:rPr>
+          <w:rFonts w:ascii="Arial" w:eastAsia="Times New Roman" w:hAnsi="Arial" w:cs="Arial"/>
+          <w:color w:val="222222"/>
+          <w:lang w:eastAsia="es-EC"/>
+        </w:rPr>
+      </w:pPr>
+    </w:p>
+    <w:p>
+      <w:pPr>
+        <w:shd w:val="clear" w:color="auto" w:fill="FFFFFF"/>
+        <w:spacing w:after="0" w:line="240" w:lineRule="auto"/>
+        <w:jc w:val="both"/>
+        <w:rPr>
+          <w:rFonts w:ascii="Arial" w:eastAsia="Times New Roman" w:hAnsi="Arial" w:cs="Arial"/>
+          <w:color w:val="222222"/>
+          <w:lang w:eastAsia="es-EC"/>
+        </w:rPr>
+      </w:pPr>
+      <w:proofErr w:type="gramStart"/>
+      <w:r>
+        <w:rPr>
+          <w:rFonts w:ascii="Arial" w:eastAsia="Times New Roman" w:hAnsi="Arial" w:cs="Arial"/>
+          <w:color w:val="222222"/>
+          <w:lang w:eastAsia="es-EC"/>
+        </w:rPr>
+        <w:t>Conjuntamente con</w:t>
+      </w:r>
+      <w:proofErr w:type="gramEnd"/>
+      <w:r>
+        <w:rPr>
+          <w:rFonts w:ascii="Arial" w:eastAsia="Times New Roman" w:hAnsi="Arial" w:cs="Arial"/>
+          <w:color w:val="222222"/>
+          <w:lang w:eastAsia="es-EC"/>
+        </w:rPr>
+        <w:t xml:space="preserve"> la </w:t>
+      </w:r>
+      <w:r>
+        <w:rPr>
+          <w:rFonts w:ascii="Arial" w:eastAsia="Times New Roman" w:hAnsi="Arial" w:cs="Arial"/>
+          <w:color w:val="222222"/>
+          <w:lang w:eastAsia="es-EC"/>
+        </w:rPr>
+        <w:t xml:space="preserve">SLR realizada, </w:t>
+      </w:r>
+      <w:r>
+        <w:rPr>
+          <w:rFonts w:ascii="Arial" w:eastAsia="Times New Roman" w:hAnsi="Arial" w:cs="Arial"/>
+          <w:color w:val="222222"/>
+          <w:lang w:eastAsia="es-EC"/>
+        </w:rPr>
+        <w:t xml:space="preserve">se </w:t>
+      </w:r>
+      <w:r>
+        <w:rPr>
+          <w:rFonts w:ascii="Arial" w:eastAsia="Times New Roman" w:hAnsi="Arial" w:cs="Arial"/>
+          <w:color w:val="222222"/>
+          <w:lang w:eastAsia="es-EC"/>
+        </w:rPr>
+        <w:t>logró</w:t>
+      </w:r>
+      <w:r>
+        <w:rPr>
+          <w:rFonts w:ascii="Arial" w:eastAsia="Times New Roman" w:hAnsi="Arial" w:cs="Arial"/>
+          <w:color w:val="222222"/>
+          <w:lang w:eastAsia="es-EC"/>
+        </w:rPr>
+        <w:t xml:space="preserve"> profundizar en las temáticas del objeto de estudio,</w:t>
+      </w:r>
+      <w:r>
+        <w:rPr>
+          <w:rFonts w:ascii="Arial" w:eastAsia="Times New Roman" w:hAnsi="Arial" w:cs="Arial"/>
+          <w:color w:val="222222"/>
+          <w:lang w:eastAsia="es-EC"/>
+        </w:rPr>
+        <w:t xml:space="preserve"> </w:t>
+      </w:r>
+      <w:r>
+        <w:rPr>
+          <w:rFonts w:ascii="Arial" w:eastAsia="Times New Roman" w:hAnsi="Arial" w:cs="Arial"/>
+          <w:color w:val="222222"/>
+          <w:lang w:eastAsia="es-EC"/>
+        </w:rPr>
+        <w:t xml:space="preserve">desde la búsqueda de alternativas a las soluciones que se han </w:t>
+      </w:r>
+      <w:r>
+        <w:rPr>
+          <w:rFonts w:ascii="Arial" w:eastAsia="Times New Roman" w:hAnsi="Arial" w:cs="Arial"/>
+          <w:color w:val="222222"/>
+          <w:lang w:eastAsia="es-EC"/>
+        </w:rPr>
+        <w:t>elaborado</w:t>
+      </w:r>
+      <w:r>
+        <w:rPr>
+          <w:rFonts w:ascii="Arial" w:eastAsia="Times New Roman" w:hAnsi="Arial" w:cs="Arial"/>
+          <w:color w:val="222222"/>
+          <w:lang w:eastAsia="es-EC"/>
+        </w:rPr>
+        <w:t xml:space="preserve"> previamente,</w:t>
+      </w:r>
+      <w:r>
+        <w:rPr>
+          <w:rFonts w:ascii="Arial" w:eastAsia="Times New Roman" w:hAnsi="Arial" w:cs="Arial"/>
+          <w:color w:val="222222"/>
+          <w:lang w:eastAsia="es-EC"/>
+        </w:rPr>
+        <w:t xml:space="preserve"> </w:t>
+      </w:r>
+      <w:r>
+        <w:rPr>
+          <w:rFonts w:ascii="Arial" w:eastAsia="Times New Roman" w:hAnsi="Arial" w:cs="Arial"/>
+          <w:color w:val="222222"/>
+          <w:lang w:eastAsia="es-EC"/>
+        </w:rPr>
+        <w:t xml:space="preserve">continuando con </w:t>
+      </w:r>
+      <w:r>
+        <w:rPr>
+          <w:rFonts w:ascii="Arial" w:eastAsia="Times New Roman" w:hAnsi="Arial" w:cs="Arial"/>
+          <w:color w:val="222222"/>
+          <w:lang w:eastAsia="es-EC"/>
+        </w:rPr>
+        <w:t xml:space="preserve">búsqueda y selección </w:t>
+      </w:r>
+      <w:r>
+        <w:rPr>
+          <w:rFonts w:ascii="Arial" w:eastAsia="Times New Roman" w:hAnsi="Arial" w:cs="Arial"/>
+          <w:color w:val="222222"/>
+          <w:lang w:eastAsia="es-EC"/>
+        </w:rPr>
+        <w:t>de la metodología</w:t>
+      </w:r>
+      <w:r>
+        <w:rPr>
+          <w:rFonts w:ascii="Arial" w:eastAsia="Times New Roman" w:hAnsi="Arial" w:cs="Arial"/>
+          <w:color w:val="222222"/>
+          <w:lang w:eastAsia="es-EC"/>
+        </w:rPr>
+        <w:t xml:space="preserve"> y tecnología</w:t>
+      </w:r>
+      <w:r>
+        <w:rPr>
+          <w:rFonts w:ascii="Arial" w:eastAsia="Times New Roman" w:hAnsi="Arial" w:cs="Arial"/>
+          <w:color w:val="222222"/>
+          <w:lang w:eastAsia="es-EC"/>
+        </w:rPr>
+        <w:t xml:space="preserve"> a través de una </w:t>
+      </w:r>
+      <w:r>
+        <w:rPr>
+          <w:rFonts w:ascii="Arial" w:eastAsia="Times New Roman" w:hAnsi="Arial" w:cs="Arial"/>
+          <w:color w:val="222222"/>
+          <w:lang w:eastAsia="es-EC"/>
+        </w:rPr>
+        <w:t>tabla comparativa</w:t>
+      </w:r>
+      <w:r>
+        <w:rPr>
+          <w:rFonts w:ascii="Arial" w:eastAsia="Times New Roman" w:hAnsi="Arial" w:cs="Arial"/>
+          <w:color w:val="222222"/>
+          <w:lang w:eastAsia="es-EC"/>
+        </w:rPr>
+        <w:t xml:space="preserve">, </w:t>
+      </w:r>
+      <w:r>
+        <w:rPr>
+          <w:rFonts w:ascii="Arial" w:eastAsia="Times New Roman" w:hAnsi="Arial" w:cs="Arial"/>
+          <w:color w:val="222222"/>
+          <w:lang w:eastAsia="es-EC"/>
+        </w:rPr>
+        <w:t xml:space="preserve">la </w:t>
+      </w:r>
+      <w:r>
+        <w:rPr>
+          <w:rFonts w:ascii="Arial" w:eastAsia="Times New Roman" w:hAnsi="Arial" w:cs="Arial"/>
+          <w:color w:val="222222"/>
+          <w:lang w:eastAsia="es-EC"/>
+        </w:rPr>
+        <w:t>recolección</w:t>
+      </w:r>
+      <w:r>
+        <w:rPr>
+          <w:rFonts w:ascii="Arial" w:eastAsia="Times New Roman" w:hAnsi="Arial" w:cs="Arial"/>
+          <w:color w:val="222222"/>
+          <w:lang w:eastAsia="es-EC"/>
+        </w:rPr>
+        <w:t xml:space="preserve"> </w:t>
+      </w:r>
+      <w:r>
+        <w:rPr>
+          <w:rFonts w:ascii="Arial" w:eastAsia="Times New Roman" w:hAnsi="Arial" w:cs="Arial"/>
+          <w:color w:val="222222"/>
+          <w:lang w:eastAsia="es-EC"/>
+        </w:rPr>
+        <w:t xml:space="preserve">y documentación </w:t>
+      </w:r>
+      <w:r>
+        <w:rPr>
+          <w:rFonts w:ascii="Arial" w:eastAsia="Times New Roman" w:hAnsi="Arial" w:cs="Arial"/>
+          <w:color w:val="222222"/>
+          <w:lang w:eastAsia="es-EC"/>
+        </w:rPr>
+        <w:t xml:space="preserve">de información </w:t>
+      </w:r>
+      <w:r>
+        <w:rPr>
+          <w:rFonts w:ascii="Arial" w:eastAsia="Times New Roman" w:hAnsi="Arial" w:cs="Arial"/>
+          <w:color w:val="222222"/>
+          <w:lang w:eastAsia="es-EC"/>
+        </w:rPr>
+        <w:t>se puede evidenciar en el</w:t>
+      </w:r>
+      <w:r>
+        <w:rPr>
+          <w:rFonts w:ascii="Arial" w:eastAsia="Times New Roman" w:hAnsi="Arial" w:cs="Arial"/>
+          <w:color w:val="222222"/>
+          <w:lang w:eastAsia="es-EC"/>
+        </w:rPr>
+        <w:t xml:space="preserve"> </w:t>
+      </w:r>
+      <w:r>
+        <w:rPr>
+          <w:rFonts w:ascii="Arial" w:eastAsia="Times New Roman" w:hAnsi="Arial" w:cs="Arial"/>
+          <w:color w:val="222222"/>
+          <w:lang w:eastAsia="es-EC"/>
+        </w:rPr>
+        <w:t>TT</w:t>
+      </w:r>
+      <w:r>
+        <w:rPr>
+          <w:rFonts w:ascii="Arial" w:eastAsia="Times New Roman" w:hAnsi="Arial" w:cs="Arial"/>
+          <w:color w:val="222222"/>
+          <w:lang w:eastAsia="es-EC"/>
+        </w:rPr>
+        <w:t>.</w:t>
+      </w:r>
+    </w:p>
+    <w:p>
+      <w:pPr>
+        <w:shd w:val="clear" w:color="auto" w:fill="FFFFFF"/>
+        <w:spacing w:after="0" w:line="240" w:lineRule="auto"/>
+        <w:jc w:val="both"/>
+        <w:rPr>
+          <w:rFonts w:ascii="Arial" w:eastAsia="Times New Roman" w:hAnsi="Arial" w:cs="Arial"/>
+          <w:color w:val="222222"/>
+          <w:lang w:eastAsia="es-EC"/>
+        </w:rPr>
+      </w:pPr>
+    </w:p>
+    <w:p>
+      <w:pPr>
+        <w:shd w:val="clear" w:color="auto" w:fill="FFFFFF"/>
+        <w:spacing w:after="0" w:line="240" w:lineRule="auto"/>
+        <w:jc w:val="both"/>
+        <w:rPr>
+          <w:rFonts w:ascii="Arial" w:eastAsia="Times New Roman" w:hAnsi="Arial" w:cs="Arial"/>
+          <w:b/>
+          <w:color w:val="222222"/>
+          <w:lang w:eastAsia="es-EC"/>
+        </w:rPr>
+      </w:pPr>
+      <w:r>
+        <w:rPr>
+          <w:rFonts w:ascii="Arial" w:eastAsia="Times New Roman" w:hAnsi="Arial" w:cs="Arial"/>
+          <w:b/>
+          <w:color w:val="222222"/>
+          <w:lang w:eastAsia="es-EC"/>
+        </w:rPr>
+        <w:t xml:space="preserve">Técnicas </w:t>
+      </w:r>
+    </w:p>
+    <w:p>
+      <w:pPr>
+        <w:tabs>
+          <w:tab w:val="left" w:pos="1440"/>
+        </w:tabs>
+        <w:spacing w:after="0" w:line="310" w:lineRule="auto"/>
+        <w:jc w:val="both"/>
+        <w:rPr>
+          <w:rFonts w:ascii="Times New Roman" w:eastAsia="Arial" w:hAnsi="Times New Roman" w:cs="Times New Roman"/>
+          <w:b/>
+          <w:sz w:val="24"/>
+          <w:szCs w:val="24"/>
+        </w:rPr>
+      </w:pPr>
+    </w:p>
+    <w:p>
+      <w:pPr>
+        <w:tabs>
+          <w:tab w:val="left" w:pos="1440"/>
+        </w:tabs>
+        <w:spacing w:after="0" w:line="310" w:lineRule="auto"/>
+        <w:jc w:val="both"/>
+        <w:rPr>
+          <w:rFonts w:ascii="Times New Roman" w:eastAsia="Arial" w:hAnsi="Times New Roman" w:cs="Times New Roman"/>
+          <w:b/>
+          <w:sz w:val="24"/>
+          <w:szCs w:val="24"/>
+        </w:rPr>
+      </w:pPr>
+      <w:r>
+        <w:rPr>
+          <w:rFonts w:ascii="Times New Roman" w:eastAsia="Arial" w:hAnsi="Times New Roman" w:cs="Times New Roman"/>
+          <w:b/>
+          <w:sz w:val="24"/>
+          <w:szCs w:val="24"/>
+        </w:rPr>
+        <w:t xml:space="preserve">Entrevista: </w:t>
+      </w:r>
+      <w:r>
+        <w:rPr>
+          <w:rFonts w:ascii="Times New Roman" w:eastAsia="Arial" w:hAnsi="Times New Roman" w:cs="Times New Roman"/>
+          <w:sz w:val="24"/>
+          <w:szCs w:val="24"/>
+        </w:rPr>
+        <w:t xml:space="preserve">Se realizó una entrevista </w:t>
+      </w:r>
+      <w:r>
+        <w:rPr>
+          <w:rFonts w:ascii="Times New Roman" w:eastAsia="Arial" w:hAnsi="Times New Roman" w:cs="Times New Roman"/>
+          <w:sz w:val="24"/>
+          <w:szCs w:val="24"/>
+        </w:rPr>
+        <w:t xml:space="preserve">a </w:t>
+      </w:r>
+      <w:r>
+        <w:rPr>
+          <w:rFonts w:ascii="Times New Roman" w:hAnsi="Times New Roman" w:cs="Times New Roman"/>
+          <w:sz w:val="24"/>
+          <w:szCs w:val="24"/>
+        </w:rPr>
+        <w:t>médicos y odontólogos</w:t>
+      </w:r>
+      <w:r>
+        <w:rPr>
+          <w:rFonts w:ascii="Times New Roman" w:eastAsia="Arial" w:hAnsi="Times New Roman" w:cs="Times New Roman"/>
+          <w:sz w:val="24"/>
+          <w:szCs w:val="24"/>
+        </w:rPr>
+        <w:t xml:space="preserve"> </w:t>
+      </w:r>
+      <w:r>
+        <w:rPr>
+          <w:rFonts w:ascii="Times New Roman" w:eastAsia="Arial" w:hAnsi="Times New Roman" w:cs="Times New Roman"/>
+          <w:sz w:val="24"/>
+          <w:szCs w:val="24"/>
+        </w:rPr>
+        <w:t>para la obte</w:t>
+      </w:r>
+      <w:r>
+        <w:rPr>
+          <w:rFonts w:ascii="Times New Roman" w:eastAsia="Arial" w:hAnsi="Times New Roman" w:cs="Times New Roman"/>
+          <w:sz w:val="24"/>
+          <w:szCs w:val="24"/>
+        </w:rPr>
+        <w:t>ner información</w:t>
+      </w:r>
+      <w:r>
+        <w:rPr>
+          <w:rFonts w:ascii="Times New Roman" w:eastAsia="Arial" w:hAnsi="Times New Roman" w:cs="Times New Roman"/>
+          <w:sz w:val="24"/>
+          <w:szCs w:val="24"/>
+        </w:rPr>
+        <w:t xml:space="preserve"> de los sistemas que ellos </w:t>
+      </w:r>
+      <w:r>
+        <w:rPr>
+          <w:rFonts w:ascii="Times New Roman" w:eastAsia="Arial" w:hAnsi="Times New Roman" w:cs="Times New Roman"/>
+          <w:sz w:val="24"/>
+          <w:szCs w:val="24"/>
+        </w:rPr>
+        <w:t>utilizan</w:t>
+      </w:r>
+      <w:r>
+        <w:rPr>
+          <w:rFonts w:ascii="Times New Roman" w:eastAsia="Arial" w:hAnsi="Times New Roman" w:cs="Times New Roman"/>
+          <w:sz w:val="24"/>
+          <w:szCs w:val="24"/>
+        </w:rPr>
+        <w:t>,</w:t>
+      </w:r>
+      <w:r>
+        <w:rPr>
+          <w:rFonts w:ascii="Times New Roman" w:eastAsia="Arial" w:hAnsi="Times New Roman" w:cs="Times New Roman"/>
+          <w:sz w:val="24"/>
+          <w:szCs w:val="24"/>
+        </w:rPr>
+        <w:t xml:space="preserve"> </w:t>
+      </w:r>
+      <w:r>
+        <w:rPr>
+          <w:rFonts w:ascii="Times New Roman" w:eastAsia="Arial" w:hAnsi="Times New Roman" w:cs="Times New Roman"/>
+          <w:sz w:val="24"/>
+          <w:szCs w:val="24"/>
+        </w:rPr>
+        <w:t xml:space="preserve">logrando identificar que el sistema </w:t>
+      </w:r>
+      <w:r>
+        <w:rPr>
+          <w:rFonts w:ascii="Times New Roman" w:eastAsia="Arial" w:hAnsi="Times New Roman" w:cs="Times New Roman"/>
+          <w:sz w:val="24"/>
+          <w:szCs w:val="24"/>
+        </w:rPr>
+        <w:t>que manejan,</w:t>
+      </w:r>
+      <w:r>
+        <w:rPr>
+          <w:rFonts w:ascii="Times New Roman" w:eastAsia="Arial" w:hAnsi="Times New Roman" w:cs="Times New Roman"/>
+          <w:sz w:val="24"/>
+          <w:szCs w:val="24"/>
+        </w:rPr>
+        <w:t xml:space="preserve"> en el sector público (Hospital Isidro Ayora, Centro de Salud N.1 Loja)</w:t>
+      </w:r>
+      <w:r>
+        <w:rPr>
+          <w:rFonts w:ascii="Times New Roman" w:eastAsia="Arial" w:hAnsi="Times New Roman" w:cs="Times New Roman"/>
+          <w:sz w:val="24"/>
+          <w:szCs w:val="24"/>
+        </w:rPr>
+        <w:t xml:space="preserve"> no se adapta a sus necesidades, se</w:t>
+      </w:r>
+      <w:r>
+        <w:rPr>
+          <w:rFonts w:ascii="Times New Roman" w:eastAsia="Arial" w:hAnsi="Times New Roman" w:cs="Times New Roman"/>
+          <w:sz w:val="24"/>
+          <w:szCs w:val="24"/>
+        </w:rPr>
+        <w:t>a</w:t>
+      </w:r>
+      <w:r>
+        <w:rPr>
+          <w:rFonts w:ascii="Times New Roman" w:eastAsia="Arial" w:hAnsi="Times New Roman" w:cs="Times New Roman"/>
+          <w:sz w:val="24"/>
+          <w:szCs w:val="24"/>
+        </w:rPr>
+        <w:t xml:space="preserve"> en tiempo de registro de información o incumpliendo lo</w:t>
+      </w:r>
+      <w:r>
+        <w:rPr>
+          <w:rFonts w:ascii="Times New Roman" w:eastAsia="Arial" w:hAnsi="Times New Roman" w:cs="Times New Roman"/>
+          <w:sz w:val="24"/>
+          <w:szCs w:val="24"/>
+        </w:rPr>
+        <w:t>s</w:t>
+      </w:r>
+      <w:r>
+        <w:rPr>
+          <w:rFonts w:ascii="Times New Roman" w:eastAsia="Arial" w:hAnsi="Times New Roman" w:cs="Times New Roman"/>
+          <w:sz w:val="24"/>
+          <w:szCs w:val="24"/>
+        </w:rPr>
+        <w:t xml:space="preserve"> requeri</w:t>
+      </w:r>
+      <w:r>
+        <w:rPr>
+          <w:rFonts w:ascii="Times New Roman" w:eastAsia="Arial" w:hAnsi="Times New Roman" w:cs="Times New Roman"/>
+          <w:sz w:val="24"/>
+          <w:szCs w:val="24"/>
+        </w:rPr>
+        <w:t>mientos</w:t>
+      </w:r>
+      <w:r>
+        <w:rPr>
+          <w:rFonts w:ascii="Times New Roman" w:eastAsia="Arial" w:hAnsi="Times New Roman" w:cs="Times New Roman"/>
+          <w:sz w:val="24"/>
+          <w:szCs w:val="24"/>
+        </w:rPr>
+        <w:t xml:space="preserve"> </w:t>
+      </w:r>
+      <w:r>
+        <w:rPr>
+          <w:rFonts w:ascii="Times New Roman" w:eastAsia="Arial" w:hAnsi="Times New Roman" w:cs="Times New Roman"/>
+          <w:sz w:val="24"/>
+          <w:szCs w:val="24"/>
+        </w:rPr>
+        <w:t xml:space="preserve">necesarios </w:t>
+      </w:r>
+      <w:r>
+        <w:rPr>
+          <w:rFonts w:ascii="Times New Roman" w:eastAsia="Arial" w:hAnsi="Times New Roman" w:cs="Times New Roman"/>
+          <w:sz w:val="24"/>
+          <w:szCs w:val="24"/>
+        </w:rPr>
+        <w:t>p</w:t>
+      </w:r>
+      <w:r>
+        <w:rPr>
+          <w:rFonts w:ascii="Times New Roman" w:eastAsia="Arial" w:hAnsi="Times New Roman" w:cs="Times New Roman"/>
+          <w:sz w:val="24"/>
+          <w:szCs w:val="24"/>
+        </w:rPr>
+        <w:t>ara el especialista</w:t>
+      </w:r>
+      <w:r>
+        <w:rPr>
+          <w:rFonts w:ascii="Times New Roman" w:eastAsia="Arial" w:hAnsi="Times New Roman" w:cs="Times New Roman"/>
+          <w:sz w:val="24"/>
+          <w:szCs w:val="24"/>
+        </w:rPr>
+        <w:t>;</w:t>
+      </w:r>
+      <w:r>
+        <w:rPr>
+          <w:rFonts w:ascii="Times New Roman" w:eastAsia="Arial" w:hAnsi="Times New Roman" w:cs="Times New Roman"/>
+          <w:sz w:val="24"/>
+          <w:szCs w:val="24"/>
+        </w:rPr>
+        <w:t xml:space="preserve"> en e</w:t>
+      </w:r>
+      <w:r>
+        <w:rPr>
+          <w:rFonts w:ascii="Times New Roman" w:eastAsia="Arial" w:hAnsi="Times New Roman" w:cs="Times New Roman"/>
+          <w:sz w:val="24"/>
+          <w:szCs w:val="24"/>
+        </w:rPr>
+        <w:t xml:space="preserve">l sector privador </w:t>
+      </w:r>
+      <w:r>
+        <w:rPr>
+          <w:rFonts w:ascii="Times New Roman" w:eastAsia="Arial" w:hAnsi="Times New Roman" w:cs="Times New Roman"/>
+          <w:sz w:val="24"/>
+          <w:szCs w:val="24"/>
+        </w:rPr>
+        <w:t>como lo es</w:t>
+      </w:r>
+      <w:r>
+        <w:rPr>
+          <w:rFonts w:ascii="Times New Roman" w:eastAsia="Arial" w:hAnsi="Times New Roman" w:cs="Times New Roman"/>
+          <w:sz w:val="24"/>
+          <w:szCs w:val="24"/>
+        </w:rPr>
+        <w:t xml:space="preserve"> la clínica odontológica ProDent,</w:t>
+      </w:r>
+      <w:r>
+        <w:rPr>
+          <w:rFonts w:ascii="Times New Roman" w:eastAsia="Arial" w:hAnsi="Times New Roman" w:cs="Times New Roman"/>
+          <w:sz w:val="24"/>
+          <w:szCs w:val="24"/>
+        </w:rPr>
+        <w:t xml:space="preserve"> </w:t>
+      </w:r>
+      <w:r>
+        <w:rPr>
+          <w:rFonts w:ascii="Times New Roman" w:eastAsia="Arial" w:hAnsi="Times New Roman" w:cs="Times New Roman"/>
+          <w:sz w:val="24"/>
+          <w:szCs w:val="24"/>
+        </w:rPr>
+        <w:t xml:space="preserve">se pudo evidenciar que ellos no cuentan con un sistema que les permita el registro de la </w:t>
+      </w:r>
+      <w:r>
+        <w:rPr>
+          <w:rFonts w:ascii="Times New Roman" w:eastAsia="Arial" w:hAnsi="Times New Roman" w:cs="Times New Roman"/>
+          <w:sz w:val="24"/>
+          <w:szCs w:val="24"/>
+        </w:rPr>
+        <w:t>información</w:t>
+      </w:r>
+      <w:r>
+        <w:rPr>
+          <w:rFonts w:ascii="Times New Roman" w:eastAsia="Arial" w:hAnsi="Times New Roman" w:cs="Times New Roman"/>
+          <w:sz w:val="24"/>
+          <w:szCs w:val="24"/>
+        </w:rPr>
+        <w:t xml:space="preserve"> (referencia)</w:t>
+      </w:r>
+      <w:r>
+        <w:rPr>
+          <w:rFonts w:ascii="Times New Roman" w:eastAsia="Arial" w:hAnsi="Times New Roman" w:cs="Times New Roman"/>
+          <w:sz w:val="24"/>
+          <w:szCs w:val="24"/>
+        </w:rPr>
+        <w:t xml:space="preserve">, </w:t>
+      </w:r>
+      <w:r>
+        <w:rPr>
+          <w:rFonts w:ascii="Times New Roman" w:eastAsia="Arial" w:hAnsi="Times New Roman" w:cs="Times New Roman"/>
+          <w:sz w:val="24"/>
+          <w:szCs w:val="24"/>
+        </w:rPr>
+        <w:t>evidenciando que</w:t>
+      </w:r>
+      <w:r>
+        <w:rPr>
+          <w:rFonts w:ascii="Times New Roman" w:eastAsia="Arial" w:hAnsi="Times New Roman" w:cs="Times New Roman"/>
+          <w:sz w:val="24"/>
+          <w:szCs w:val="24"/>
+        </w:rPr>
+        <w:t xml:space="preserve"> </w:t>
+      </w:r>
+      <w:r>
+        <w:rPr>
+          <w:rFonts w:ascii="Times New Roman" w:eastAsia="Arial" w:hAnsi="Times New Roman" w:cs="Times New Roman"/>
+          <w:sz w:val="24"/>
+          <w:szCs w:val="24"/>
+        </w:rPr>
+        <w:t>el desarrollo</w:t>
+      </w:r>
+      <w:r>
+        <w:rPr>
+          <w:rFonts w:ascii="Times New Roman" w:eastAsia="Arial" w:hAnsi="Times New Roman" w:cs="Times New Roman"/>
+          <w:sz w:val="24"/>
+          <w:szCs w:val="24"/>
+        </w:rPr>
+        <w:t xml:space="preserve"> del presente TT </w:t>
+      </w:r>
+      <w:r>
+        <w:rPr>
+          <w:rFonts w:ascii="Times New Roman" w:eastAsia="Arial" w:hAnsi="Times New Roman" w:cs="Times New Roman"/>
+          <w:sz w:val="24"/>
+          <w:szCs w:val="24"/>
+        </w:rPr>
+        <w:t xml:space="preserve">es </w:t>
+      </w:r>
+      <w:r>
+        <w:rPr>
+          <w:rFonts w:ascii="Times New Roman" w:eastAsia="Arial" w:hAnsi="Times New Roman" w:cs="Times New Roman"/>
+          <w:sz w:val="24"/>
+          <w:szCs w:val="24"/>
+        </w:rPr>
+        <w:t xml:space="preserve">un aporte necesario para la comunidad, </w:t>
+      </w:r>
+      <w:r>
+        <w:rPr>
+          <w:rFonts w:ascii="Times New Roman" w:eastAsia="Arial" w:hAnsi="Times New Roman" w:cs="Times New Roman"/>
+          <w:sz w:val="24"/>
+          <w:szCs w:val="24"/>
+        </w:rPr>
+        <w:t>concretamente</w:t>
+      </w:r>
+      <w:r>
+        <w:rPr>
+          <w:rFonts w:ascii="Times New Roman" w:eastAsia="Arial" w:hAnsi="Times New Roman" w:cs="Times New Roman"/>
+          <w:sz w:val="24"/>
+          <w:szCs w:val="24"/>
+        </w:rPr>
+        <w:t xml:space="preserve"> </w:t>
+      </w:r>
+      <w:r>
+        <w:rPr>
+          <w:rFonts w:ascii="Times New Roman" w:eastAsia="Arial" w:hAnsi="Times New Roman" w:cs="Times New Roman"/>
+          <w:sz w:val="24"/>
+          <w:szCs w:val="24"/>
+        </w:rPr>
+        <w:t>a</w:t>
+      </w:r>
+      <w:r>
+        <w:rPr>
+          <w:rFonts w:ascii="Times New Roman" w:eastAsia="Arial" w:hAnsi="Times New Roman" w:cs="Times New Roman"/>
+          <w:sz w:val="24"/>
+          <w:szCs w:val="24"/>
+        </w:rPr>
+        <w:t>l</w:t>
+      </w:r>
+      <w:r>
+        <w:rPr>
+          <w:rFonts w:ascii="Times New Roman" w:eastAsia="Arial" w:hAnsi="Times New Roman" w:cs="Times New Roman"/>
+          <w:sz w:val="24"/>
+          <w:szCs w:val="24"/>
+        </w:rPr>
+        <w:t xml:space="preserve"> </w:t>
+      </w:r>
+      <w:r>
+        <w:rPr>
+          <w:rFonts w:ascii="Times New Roman" w:eastAsia="Arial" w:hAnsi="Times New Roman" w:cs="Times New Roman"/>
+          <w:sz w:val="24"/>
+          <w:szCs w:val="24"/>
+        </w:rPr>
+        <w:t>área</w:t>
+      </w:r>
+      <w:r>
+        <w:rPr>
+          <w:rFonts w:ascii="Times New Roman" w:eastAsia="Arial" w:hAnsi="Times New Roman" w:cs="Times New Roman"/>
+          <w:sz w:val="24"/>
+          <w:szCs w:val="24"/>
+        </w:rPr>
+        <w:t xml:space="preserve"> de odontología.</w:t>
+      </w:r>
+    </w:p>
+    <w:p>
+      <w:pPr>
+        <w:tabs>
+          <w:tab w:val="left" w:pos="1440"/>
+        </w:tabs>
+        <w:spacing w:after="0" w:line="310" w:lineRule="auto"/>
+        <w:jc w:val="both"/>
+        <w:rPr>
+          <w:rFonts w:ascii="Times New Roman" w:eastAsia="Arial" w:hAnsi="Times New Roman" w:cs="Times New Roman"/>
+          <w:b/>
+          <w:sz w:val="24"/>
+          <w:szCs w:val="24"/>
+        </w:rPr>
+      </w:pPr>
+    </w:p>
+    <w:p>
+      <w:pPr>
+        <w:shd w:val="clear" w:color="auto" w:fill="FFFFFF"/>
+        <w:spacing w:after="0" w:line="240" w:lineRule="auto"/>
+        <w:jc w:val="both"/>
+        <w:rPr>
+          <w:rFonts w:ascii="Arial" w:eastAsia="Times New Roman" w:hAnsi="Arial" w:cs="Arial"/>
+          <w:b/>
+          <w:color w:val="222222"/>
+          <w:lang w:eastAsia="es-EC"/>
+        </w:rPr>
+      </w:pPr>
+      <w:r>
+        <w:rPr>
+          <w:rFonts w:ascii="Arial" w:eastAsia="Times New Roman" w:hAnsi="Arial" w:cs="Arial"/>
+          <w:b/>
+          <w:color w:val="222222"/>
+          <w:lang w:eastAsia="es-EC"/>
+        </w:rPr>
+        <w:t>Técnicos</w:t>
+      </w:r>
+    </w:p>
+    <w:p>
+      <w:pPr>
+        <w:shd w:val="clear" w:color="auto" w:fill="FFFFFF"/>
+        <w:spacing w:after="0" w:line="240" w:lineRule="auto"/>
+        <w:jc w:val="both"/>
+        <w:rPr>
+          <w:rFonts w:ascii="Arial" w:eastAsia="Times New Roman" w:hAnsi="Arial" w:cs="Arial"/>
+          <w:color w:val="222222"/>
+          <w:lang w:eastAsia="es-EC"/>
+        </w:rPr>
+      </w:pPr>
+    </w:p>
+    <w:p>
+      <w:pPr>
+        <w:shd w:val="clear" w:color="auto" w:fill="FFFFFF"/>
+        <w:spacing w:after="0" w:line="240" w:lineRule="auto"/>
+        <w:jc w:val="both"/>
+        <w:rPr>
+          <w:rFonts w:ascii="Arial" w:eastAsia="Times New Roman" w:hAnsi="Arial" w:cs="Arial"/>
+          <w:b/>
+          <w:color w:val="222222"/>
+          <w:lang w:eastAsia="es-EC"/>
+        </w:rPr>
+      </w:pPr>
+      <w:r>
+        <w:rPr>
+          <w:rFonts w:ascii="Arial" w:eastAsia="Times New Roman" w:hAnsi="Arial" w:cs="Arial"/>
+          <w:b/>
+          <w:color w:val="222222"/>
+          <w:lang w:eastAsia="es-EC"/>
+        </w:rPr>
+        <w:t>M</w:t>
+      </w:r>
+      <w:r>
+        <w:rPr>
+          <w:rFonts w:ascii="Arial" w:eastAsia="Times New Roman" w:hAnsi="Arial" w:cs="Arial"/>
+          <w:b/>
+          <w:color w:val="222222"/>
+          <w:lang w:eastAsia="es-EC"/>
+        </w:rPr>
+        <w:t>etodología ágil para el desarrollo de productos de software</w:t>
+      </w:r>
+    </w:p>
+    <w:p>
+      <w:pPr>
+        <w:shd w:val="clear" w:color="auto" w:fill="FFFFFF"/>
+        <w:spacing w:after="0" w:line="240" w:lineRule="auto"/>
+        <w:jc w:val="both"/>
+        <w:rPr>
+          <w:rFonts w:ascii="Arial" w:eastAsia="Times New Roman" w:hAnsi="Arial" w:cs="Arial"/>
+          <w:color w:val="222222"/>
+          <w:lang w:eastAsia="es-EC"/>
+        </w:rPr>
+      </w:pPr>
+      <w:r>
+        <w:rPr>
+          <w:rFonts w:ascii="Arial" w:eastAsia="Times New Roman" w:hAnsi="Arial" w:cs="Arial"/>
+          <w:color w:val="222222"/>
+          <w:lang w:eastAsia="es-EC"/>
+        </w:rPr>
+        <w:t>Para la elaboración del TT fue necesario la utilización de una metodología ágil para su desarrollo, a través de la SLR se identificó que la metodología que más se adapta al presente TT es la me</w:t>
+      </w:r>
+      <w:r>
+        <w:rPr>
+          <w:rFonts w:ascii="Arial" w:eastAsia="Times New Roman" w:hAnsi="Arial" w:cs="Arial"/>
+          <w:color w:val="222222"/>
+          <w:lang w:eastAsia="es-EC"/>
+        </w:rPr>
+        <w:t xml:space="preserve">todología de Programación Extrema (XP), por </w:t>
+      </w:r>
+      <w:r>
+        <w:rPr>
+          <w:rFonts w:ascii="Arial" w:eastAsia="Times New Roman" w:hAnsi="Arial" w:cs="Arial"/>
+          <w:color w:val="222222"/>
+          <w:lang w:eastAsia="es-EC"/>
+        </w:rPr>
+        <w:t>las diferentes ventajas</w:t>
+      </w:r>
+      <w:r>
+        <w:rPr>
+          <w:rFonts w:ascii="Arial" w:eastAsia="Times New Roman" w:hAnsi="Arial" w:cs="Arial"/>
+          <w:color w:val="222222"/>
+          <w:lang w:eastAsia="es-EC"/>
+        </w:rPr>
+        <w:t xml:space="preserve"> que brinda esta metodología</w:t>
+      </w:r>
+      <w:r>
+        <w:rPr>
+          <w:rFonts w:ascii="Arial" w:eastAsia="Times New Roman" w:hAnsi="Arial" w:cs="Arial"/>
+          <w:color w:val="222222"/>
+          <w:lang w:eastAsia="es-EC"/>
+        </w:rPr>
+        <w:t xml:space="preserve"> (Referencia)</w:t>
+      </w:r>
+      <w:r>
+        <w:rPr>
+          <w:rFonts w:ascii="Arial" w:eastAsia="Times New Roman" w:hAnsi="Arial" w:cs="Arial"/>
+          <w:color w:val="222222"/>
+          <w:lang w:eastAsia="es-EC"/>
+        </w:rPr>
+        <w:t>.</w:t>
+      </w:r>
+    </w:p>
+    <w:p>
+      <w:pPr>
+        <w:shd w:val="clear" w:color="auto" w:fill="FFFFFF"/>
+        <w:spacing w:after="0" w:line="240" w:lineRule="auto"/>
+        <w:jc w:val="both"/>
+        <w:rPr>
+          <w:rFonts w:ascii="Arial" w:eastAsia="Times New Roman" w:hAnsi="Arial" w:cs="Arial"/>
+          <w:color w:val="222222"/>
+          <w:lang w:eastAsia="es-EC"/>
+        </w:rPr>
+      </w:pPr>
+    </w:p>
+    <w:p>
+      <w:pPr>
+        <w:shd w:val="clear" w:color="auto" w:fill="FFFFFF"/>
+        <w:spacing w:after="0" w:line="240" w:lineRule="auto"/>
+        <w:jc w:val="both"/>
+        <w:rPr>
+          <w:rFonts w:ascii="Arial" w:eastAsia="Times New Roman" w:hAnsi="Arial" w:cs="Arial"/>
+          <w:b/>
+          <w:color w:val="222222"/>
+          <w:lang w:eastAsia="es-EC"/>
+        </w:rPr>
+      </w:pPr>
+      <w:r>
+        <w:rPr>
+          <w:rFonts w:ascii="Arial" w:eastAsia="Times New Roman" w:hAnsi="Arial" w:cs="Arial"/>
+          <w:b/>
+          <w:color w:val="222222"/>
+          <w:lang w:eastAsia="es-EC"/>
+        </w:rPr>
+        <w:t>F</w:t>
+      </w:r>
+      <w:r>
+        <w:rPr>
+          <w:rFonts w:ascii="Arial" w:eastAsia="Times New Roman" w:hAnsi="Arial" w:cs="Arial"/>
+          <w:b/>
+          <w:color w:val="222222"/>
+          <w:lang w:eastAsia="es-EC"/>
+        </w:rPr>
+        <w:t>rameworks</w:t>
+      </w:r>
+      <w:r>
+        <w:rPr>
+          <w:rFonts w:ascii="Arial" w:eastAsia="Times New Roman" w:hAnsi="Arial" w:cs="Arial"/>
+          <w:b/>
+          <w:color w:val="222222"/>
+          <w:lang w:eastAsia="es-EC"/>
+        </w:rPr>
+        <w:t>:</w:t>
+      </w:r>
+    </w:p>
+    <w:p>
+      <w:pPr>
+        <w:shd w:val="clear" w:color="auto" w:fill="FFFFFF"/>
+        <w:spacing w:after="0" w:line="240" w:lineRule="auto"/>
+        <w:jc w:val="both"/>
+        <w:rPr>
+          <w:rFonts w:ascii="Arial" w:eastAsia="Times New Roman" w:hAnsi="Arial" w:cs="Arial"/>
+          <w:b/>
+          <w:color w:val="222222"/>
+          <w:lang w:eastAsia="es-EC"/>
+        </w:rPr>
+      </w:pPr>
+    </w:p>
+    <w:p>
+      <w:pPr>
+        <w:shd w:val="clear" w:color="auto" w:fill="FFFFFF"/>
+        <w:spacing w:after="0" w:line="240" w:lineRule="auto"/>
+        <w:jc w:val="both"/>
+        <w:rPr>
+          <w:rFonts w:ascii="Arial" w:eastAsia="Times New Roman" w:hAnsi="Arial" w:cs="Arial"/>
+          <w:color w:val="222222"/>
+          <w:lang w:eastAsia="es-EC"/>
+        </w:rPr>
+      </w:pPr>
+      <w:r>
+        <w:rPr>
+          <w:rFonts w:ascii="Arial" w:eastAsia="Times New Roman" w:hAnsi="Arial" w:cs="Arial"/>
+          <w:color w:val="222222"/>
+          <w:lang w:eastAsia="es-EC"/>
+        </w:rPr>
+        <w:t>El lenguaje de programación PHP</w:t>
+      </w:r>
+      <w:r>
+        <w:rPr>
+          <w:rFonts w:ascii="Arial" w:eastAsia="Times New Roman" w:hAnsi="Arial" w:cs="Arial"/>
+          <w:color w:val="222222"/>
+          <w:lang w:eastAsia="es-EC"/>
+        </w:rPr>
+        <w:t>, fue uno de los más utilizados en los proyectos similares al TT</w:t>
+      </w:r>
+      <w:r>
+        <w:rPr>
+          <w:rFonts w:ascii="Arial" w:eastAsia="Times New Roman" w:hAnsi="Arial" w:cs="Arial"/>
+          <w:color w:val="222222"/>
+          <w:lang w:eastAsia="es-EC"/>
+        </w:rPr>
+        <w:t>, esta información se encuentra detallada en la SLR</w:t>
+      </w:r>
+      <w:r>
+        <w:rPr>
+          <w:rFonts w:ascii="Arial" w:eastAsia="Times New Roman" w:hAnsi="Arial" w:cs="Arial"/>
+          <w:color w:val="222222"/>
+          <w:lang w:eastAsia="es-EC"/>
+        </w:rPr>
+        <w:t xml:space="preserve"> (Referencia)</w:t>
+      </w:r>
+      <w:r>
+        <w:rPr>
+          <w:rFonts w:ascii="Arial" w:eastAsia="Times New Roman" w:hAnsi="Arial" w:cs="Arial"/>
+          <w:color w:val="222222"/>
+          <w:lang w:eastAsia="es-EC"/>
+        </w:rPr>
+        <w:t>,</w:t>
+      </w:r>
+      <w:r>
+        <w:rPr>
+          <w:rFonts w:ascii="Arial" w:eastAsia="Times New Roman" w:hAnsi="Arial" w:cs="Arial"/>
+          <w:color w:val="222222"/>
+          <w:lang w:eastAsia="es-EC"/>
+        </w:rPr>
+        <w:t xml:space="preserve"> </w:t>
+      </w:r>
+      <w:r>
+        <w:rPr>
+          <w:rFonts w:ascii="Arial" w:eastAsia="Times New Roman" w:hAnsi="Arial" w:cs="Arial"/>
+          <w:color w:val="222222"/>
+          <w:lang w:eastAsia="es-EC"/>
+        </w:rPr>
+        <w:t xml:space="preserve">una vez identificado el lenguaje de programación que </w:t>
+      </w:r>
+      <w:r>
+        <w:rPr>
+          <w:rFonts w:ascii="Arial" w:eastAsia="Times New Roman" w:hAnsi="Arial" w:cs="Arial"/>
+          <w:color w:val="222222"/>
+          <w:lang w:eastAsia="es-EC"/>
+        </w:rPr>
+        <w:t>se utilizaría, se procedió a la búsqueda de un framework que brinde mejores capacidades para trabajar con PHP, se realizo una tabla comparativa de frameworks</w:t>
+      </w:r>
+      <w:r>
+        <w:rPr>
+          <w:rFonts w:ascii="Arial" w:eastAsia="Times New Roman" w:hAnsi="Arial" w:cs="Arial"/>
+          <w:color w:val="222222"/>
+          <w:lang w:eastAsia="es-EC"/>
+        </w:rPr>
+        <w:t xml:space="preserve"> (Referencias)</w:t>
+      </w:r>
+      <w:r>
+        <w:rPr>
+          <w:rFonts w:ascii="Arial" w:eastAsia="Times New Roman" w:hAnsi="Arial" w:cs="Arial"/>
+          <w:color w:val="222222"/>
+          <w:lang w:eastAsia="es-EC"/>
+        </w:rPr>
+        <w:t xml:space="preserve">, dando como resultado que Laravel </w:t>
+      </w:r>
+      <w:r>
+        <w:rPr>
+          <w:rFonts w:ascii="Arial" w:eastAsia="Times New Roman" w:hAnsi="Arial" w:cs="Arial"/>
+          <w:color w:val="222222"/>
+          <w:lang w:eastAsia="es-EC"/>
+        </w:rPr>
+        <w:t xml:space="preserve">es el framework </w:t>
+      </w:r>
+      <w:r>
+        <w:rPr>
+          <w:rFonts w:ascii="Arial" w:eastAsia="Times New Roman" w:hAnsi="Arial" w:cs="Arial"/>
+          <w:color w:val="222222"/>
+          <w:lang w:eastAsia="es-EC"/>
+        </w:rPr>
+        <w:t>con mejores prestaciones para el TT.</w:t>
+      </w:r>
+      <w:r>
+        <w:rPr>
+          <w:rFonts w:ascii="Arial" w:eastAsia="Times New Roman" w:hAnsi="Arial" w:cs="Arial"/>
+          <w:color w:val="222222"/>
+          <w:lang w:eastAsia="es-EC"/>
+        </w:rPr>
+        <w:t xml:space="preserve"> </w:t>
+      </w:r>
+    </w:p>
+    <w:p>
+      <w:pPr>
+        <w:shd w:val="clear" w:color="auto" w:fill="FFFFFF"/>
+        <w:spacing w:after="0" w:line="240" w:lineRule="auto"/>
+        <w:jc w:val="both"/>
+        <w:rPr>
+          <w:rFonts w:ascii="Arial" w:eastAsia="Times New Roman" w:hAnsi="Arial" w:cs="Arial"/>
+          <w:color w:val="222222"/>
+          <w:lang w:eastAsia="es-EC"/>
+        </w:rPr>
+      </w:pPr>
+      <w:r>
+        <w:rPr>
+          <w:rFonts w:ascii="Arial" w:eastAsia="Times New Roman" w:hAnsi="Arial" w:cs="Arial"/>
+          <w:color w:val="222222"/>
+          <w:lang w:eastAsia="es-EC"/>
+        </w:rPr>
+        <w:t> </w:t>
+      </w:r>
+    </w:p>
+    <w:p>
+      <w:pPr>
+        <w:shd w:val="clear" w:color="auto" w:fill="FFFFFF"/>
+        <w:spacing w:after="0" w:line="240" w:lineRule="auto"/>
+        <w:jc w:val="both"/>
+        <w:rPr>
+          <w:rFonts w:ascii="Arial" w:eastAsia="Times New Roman" w:hAnsi="Arial" w:cs="Arial"/>
+          <w:color w:val="222222"/>
+          <w:lang w:eastAsia="es-EC"/>
+        </w:rPr>
+      </w:pPr>
+    </w:p>
+    <w:p>
+      <w:pPr>
+        <w:shd w:val="clear" w:color="auto" w:fill="FFFFFF"/>
+        <w:spacing w:after="0" w:line="240" w:lineRule="auto"/>
+        <w:jc w:val="both"/>
+        <w:rPr>
+          <w:rFonts w:ascii="Arial" w:eastAsia="Times New Roman" w:hAnsi="Arial" w:cs="Arial"/>
+          <w:color w:val="222222"/>
+          <w:lang w:eastAsia="es-EC"/>
+        </w:rPr>
+      </w:pPr>
+      <w:r>
+        <w:rPr>
+          <w:rFonts w:ascii="Arial" w:eastAsia="Times New Roman" w:hAnsi="Arial" w:cs="Arial"/>
+          <w:color w:val="222222"/>
+          <w:lang w:eastAsia="es-EC"/>
+        </w:rPr>
+        <w:t xml:space="preserve">4. ¿Con </w:t>
       </w:r>
       <w:proofErr w:type="spellStart"/>
       <w:r>
@@ -837,7 +2878,7 @@
           <w:color w:val="222222"/>
           <w:lang w:eastAsia="es-EC"/>
         </w:rPr>
-        <w:t>Pmboock</w:t>
+        <w:t>quiénes</w:t>
       </w:r>
       <w:proofErr w:type="spellEnd"/>
       <w:r>
@@ -846,177 +2887,277 @@
           <w:color w:val="222222"/>
           <w:lang w:eastAsia="es-EC"/>
         </w:rPr>
+        <w:t>?</w:t>
+      </w:r>
+    </w:p>
+    <w:p>
+      <w:pPr>
+        <w:shd w:val="clear" w:color="auto" w:fill="FFFFFF"/>
+        <w:spacing w:after="0" w:line="240" w:lineRule="auto"/>
+        <w:jc w:val="both"/>
+        <w:rPr>
+          <w:rFonts w:ascii="Arial" w:eastAsia="Times New Roman" w:hAnsi="Arial" w:cs="Arial"/>
+          <w:color w:val="222222"/>
+          <w:lang w:eastAsia="es-EC"/>
+        </w:rPr>
+      </w:pPr>
+    </w:p>
+    <w:p>
+      <w:pPr>
+        <w:shd w:val="clear" w:color="auto" w:fill="FFFFFF"/>
+        <w:spacing w:after="0" w:line="240" w:lineRule="auto"/>
+        <w:jc w:val="both"/>
+        <w:rPr>
+          <w:rFonts w:ascii="Arial" w:eastAsia="Times New Roman" w:hAnsi="Arial" w:cs="Arial"/>
+          <w:color w:val="222222"/>
+          <w:lang w:eastAsia="es-EC"/>
+        </w:rPr>
+      </w:pPr>
+      <w:r>
+        <w:rPr>
+          <w:rFonts w:ascii="Arial" w:eastAsia="Times New Roman" w:hAnsi="Arial" w:cs="Arial"/>
+          <w:color w:val="222222"/>
+          <w:lang w:eastAsia="es-EC"/>
+        </w:rPr>
+        <w:t>El presente trabajo de titulación fue desarrollado por Dennys Andrés Camacho Velíz (investigador principal),</w:t>
+      </w:r>
+      <w:r>
+        <w:rPr>
+          <w:rFonts w:ascii="Arial" w:eastAsia="Times New Roman" w:hAnsi="Arial" w:cs="Arial"/>
+          <w:color w:val="222222"/>
+          <w:lang w:eastAsia="es-EC"/>
+        </w:rPr>
+        <w:t xml:space="preserve"> en conjunto con el </w:t>
+      </w:r>
+      <w:r>
+        <w:rPr>
+          <w:rFonts w:ascii="Arial" w:eastAsia="Times New Roman" w:hAnsi="Arial" w:cs="Arial"/>
+          <w:color w:val="222222"/>
+          <w:lang w:eastAsia="es-EC"/>
+        </w:rPr>
+        <w:t>Ing. Luis Antonio Chamba Eras Mg. Sc</w:t>
+      </w:r>
+      <w:r>
+        <w:rPr>
+          <w:rFonts w:ascii="Arial" w:eastAsia="Times New Roman" w:hAnsi="Arial" w:cs="Arial"/>
+          <w:color w:val="222222"/>
+          <w:lang w:eastAsia="es-EC"/>
+        </w:rPr>
+        <w:t xml:space="preserve"> </w:t>
+      </w:r>
+      <w:r>
+        <w:rPr>
+          <w:rFonts w:ascii="Arial" w:eastAsia="Times New Roman" w:hAnsi="Arial" w:cs="Arial"/>
+          <w:color w:val="222222"/>
+          <w:lang w:eastAsia="es-EC"/>
+        </w:rPr>
+        <w:t>(docente guía del TT)</w:t>
+      </w:r>
+      <w:r>
+        <w:rPr>
+          <w:rFonts w:ascii="Arial" w:eastAsia="Times New Roman" w:hAnsi="Arial" w:cs="Arial"/>
+          <w:color w:val="222222"/>
+          <w:lang w:eastAsia="es-EC"/>
+        </w:rPr>
+        <w:t>, e</w:t>
+      </w:r>
+      <w:r>
+        <w:rPr>
+          <w:rFonts w:ascii="Arial" w:eastAsia="Times New Roman" w:hAnsi="Arial" w:cs="Arial"/>
+          <w:color w:val="222222"/>
+          <w:lang w:eastAsia="es-EC"/>
+        </w:rPr>
+        <w:t xml:space="preserve">l </w:t>
+      </w:r>
+      <w:r>
+        <w:rPr>
+          <w:rFonts w:ascii="Arial" w:eastAsia="Times New Roman" w:hAnsi="Arial" w:cs="Arial"/>
+          <w:color w:val="222222"/>
+          <w:lang w:eastAsia="es-EC"/>
+        </w:rPr>
+        <w:t xml:space="preserve">Ing. José Luis Granda </w:t>
+      </w:r>
+      <w:proofErr w:type="spellStart"/>
+      <w:r>
+        <w:rPr>
+          <w:rFonts w:ascii="Arial" w:eastAsia="Times New Roman" w:hAnsi="Arial" w:cs="Arial"/>
+          <w:color w:val="222222"/>
+          <w:lang w:eastAsia="es-EC"/>
+        </w:rPr>
+        <w:t>Sivisapa</w:t>
+      </w:r>
+      <w:proofErr w:type="spellEnd"/>
+      <w:r>
+        <w:rPr>
+          <w:rFonts w:ascii="Arial" w:eastAsia="Times New Roman" w:hAnsi="Arial" w:cs="Arial"/>
+          <w:color w:val="222222"/>
+          <w:lang w:eastAsia="es-EC"/>
+        </w:rPr>
+        <w:t>, Mg. Sc</w:t>
+      </w:r>
+      <w:r>
+        <w:rPr>
+          <w:rFonts w:ascii="Arial" w:eastAsia="Times New Roman" w:hAnsi="Arial" w:cs="Arial"/>
+          <w:color w:val="222222"/>
+          <w:lang w:eastAsia="es-EC"/>
+        </w:rPr>
+        <w:t xml:space="preserve"> (director del TT)</w:t>
+      </w:r>
+      <w:r>
+        <w:rPr>
+          <w:rFonts w:ascii="Arial" w:eastAsia="Times New Roman" w:hAnsi="Arial" w:cs="Arial"/>
+          <w:color w:val="222222"/>
+          <w:lang w:eastAsia="es-EC"/>
+        </w:rPr>
+        <w:t xml:space="preserve">, </w:t>
+      </w:r>
+      <w:r>
+        <w:rPr>
+          <w:rFonts w:ascii="Arial" w:eastAsia="Times New Roman" w:hAnsi="Arial" w:cs="Arial"/>
+          <w:color w:val="222222"/>
+          <w:lang w:eastAsia="es-EC"/>
+        </w:rPr>
+        <w:t xml:space="preserve">el </w:t>
+      </w:r>
+      <w:r>
+        <w:rPr>
+          <w:rFonts w:ascii="Arial" w:eastAsia="Times New Roman" w:hAnsi="Arial" w:cs="Arial"/>
+          <w:color w:val="222222"/>
+          <w:lang w:eastAsia="es-EC"/>
+        </w:rPr>
+        <w:t xml:space="preserve">Ing. Pablo Ordoñez </w:t>
+      </w:r>
+      <w:r>
+        <w:rPr>
+          <w:rFonts w:ascii="Arial" w:eastAsia="Times New Roman" w:hAnsi="Arial" w:cs="Arial"/>
+          <w:color w:val="222222"/>
+          <w:lang w:eastAsia="es-EC"/>
+        </w:rPr>
+        <w:t>en el apartado</w:t>
+      </w:r>
+      <w:r>
+        <w:rPr>
+          <w:rFonts w:ascii="Arial" w:eastAsia="Times New Roman" w:hAnsi="Arial" w:cs="Arial"/>
+          <w:color w:val="222222"/>
+          <w:lang w:eastAsia="es-EC"/>
+        </w:rPr>
+        <w:t xml:space="preserve"> </w:t>
+      </w:r>
+      <w:r>
+        <w:rPr>
+          <w:rFonts w:ascii="Arial" w:eastAsia="Times New Roman" w:hAnsi="Arial" w:cs="Arial"/>
+          <w:color w:val="222222"/>
+          <w:lang w:eastAsia="es-EC"/>
+        </w:rPr>
+        <w:t>de</w:t>
+      </w:r>
+      <w:r>
+        <w:rPr>
+          <w:rFonts w:ascii="Arial" w:eastAsia="Times New Roman" w:hAnsi="Arial" w:cs="Arial"/>
+          <w:color w:val="222222"/>
+          <w:lang w:eastAsia="es-EC"/>
+        </w:rPr>
+        <w:t xml:space="preserve"> la Revisión Sistemática de Literatura, </w:t>
+      </w:r>
+      <w:r>
+        <w:rPr>
+          <w:rFonts w:ascii="Arial" w:eastAsia="Times New Roman" w:hAnsi="Arial" w:cs="Arial"/>
+          <w:color w:val="222222"/>
+          <w:lang w:eastAsia="es-EC"/>
+        </w:rPr>
+        <w:t>y como apoyo externo a los odontólogos (</w:t>
+      </w:r>
+      <w:proofErr w:type="spellStart"/>
+      <w:r>
+        <w:rPr>
+          <w:rFonts w:ascii="Arial" w:eastAsia="Times New Roman" w:hAnsi="Arial" w:cs="Arial"/>
+          <w:color w:val="222222"/>
+          <w:lang w:eastAsia="es-EC"/>
+        </w:rPr>
+        <w:t>Wil</w:t>
+      </w:r>
+      <w:r>
+        <w:rPr>
+          <w:rFonts w:ascii="Arial" w:eastAsia="Times New Roman" w:hAnsi="Arial" w:cs="Arial"/>
+          <w:color w:val="222222"/>
+          <w:lang w:eastAsia="es-EC"/>
+        </w:rPr>
+        <w:t>lam</w:t>
+      </w:r>
+      <w:proofErr w:type="spellEnd"/>
+      <w:r>
+        <w:rPr>
+          <w:rFonts w:ascii="Arial" w:eastAsia="Times New Roman" w:hAnsi="Arial" w:cs="Arial"/>
+          <w:color w:val="222222"/>
+          <w:lang w:eastAsia="es-EC"/>
+        </w:rPr>
+        <w:t xml:space="preserve"> Tapia</w:t>
+      </w:r>
+      <w:r>
+        <w:rPr>
+          <w:rFonts w:ascii="Arial" w:eastAsia="Times New Roman" w:hAnsi="Arial" w:cs="Arial"/>
+          <w:color w:val="222222"/>
+          <w:lang w:eastAsia="es-EC"/>
+        </w:rPr>
+        <w:t xml:space="preserve"> y</w:t>
+      </w:r>
+      <w:r>
+        <w:rPr>
+          <w:rFonts w:ascii="Arial" w:eastAsia="Times New Roman" w:hAnsi="Arial" w:cs="Arial"/>
+          <w:color w:val="222222"/>
+          <w:lang w:eastAsia="es-EC"/>
+        </w:rPr>
+        <w:t xml:space="preserve"> Diego </w:t>
+      </w:r>
+      <w:proofErr w:type="spellStart"/>
+      <w:r>
+        <w:rPr>
+          <w:rFonts w:ascii="Arial" w:eastAsia="Times New Roman" w:hAnsi="Arial" w:cs="Arial"/>
+          <w:color w:val="222222"/>
+          <w:lang w:eastAsia="es-EC"/>
+        </w:rPr>
+        <w:t>Faican</w:t>
+      </w:r>
+      <w:proofErr w:type="spellEnd"/>
+      <w:r>
+        <w:rPr>
+          <w:rFonts w:ascii="Arial" w:eastAsia="Times New Roman" w:hAnsi="Arial" w:cs="Arial"/>
+          <w:color w:val="222222"/>
+          <w:lang w:eastAsia="es-EC"/>
+        </w:rPr>
         <w:t>)</w:t>
       </w:r>
-    </w:p>
-    <w:p>
-      <w:pPr>
-        <w:shd w:val="clear" w:color="auto" w:fill="FFFFFF"/>
-        <w:spacing w:after="0" w:line="240" w:lineRule="auto"/>
-        <w:jc w:val="both"/>
-        <w:rPr>
-          <w:rFonts w:ascii="Arial" w:eastAsia="Times New Roman" w:hAnsi="Arial" w:cs="Arial"/>
-          <w:color w:val="222222"/>
-          <w:lang w:eastAsia="es-EC"/>
-        </w:rPr>
-      </w:pPr>
-    </w:p>
-    <w:p>
-      <w:pPr>
-        <w:shd w:val="clear" w:color="auto" w:fill="FFFFFF"/>
-        <w:spacing w:after="0" w:line="240" w:lineRule="auto"/>
-        <w:ind w:left="720"/>
-        <w:jc w:val="both"/>
-        <w:rPr>
-          <w:rFonts w:ascii="Arial" w:eastAsia="Times New Roman" w:hAnsi="Arial" w:cs="Arial"/>
-          <w:color w:val="222222"/>
-          <w:lang w:eastAsia="es-EC"/>
-        </w:rPr>
-      </w:pPr>
-      <w:r>
-        <w:rPr>
-          <w:rFonts w:ascii="Arial" w:eastAsia="Times New Roman" w:hAnsi="Arial" w:cs="Arial"/>
-          <w:color w:val="222222"/>
-          <w:lang w:eastAsia="es-EC"/>
-        </w:rPr>
-        <w:lastRenderedPageBreak/>
-        <w:t>      Técnicos: metodología ágil para el desarrollo de productos de software, arquitecturas en la nube (servidores, aplicaciones), software computacional, frameworks para desarrollo de software.</w:t>
-      </w:r>
-    </w:p>
-    <w:p>
-      <w:pPr>
-        <w:shd w:val="clear" w:color="auto" w:fill="FFFFFF"/>
-        <w:spacing w:after="0" w:line="240" w:lineRule="auto"/>
-        <w:ind w:left="720"/>
-        <w:jc w:val="both"/>
-        <w:rPr>
-          <w:rFonts w:ascii="Arial" w:eastAsia="Times New Roman" w:hAnsi="Arial" w:cs="Arial"/>
-          <w:color w:val="222222"/>
-          <w:lang w:eastAsia="es-EC"/>
-        </w:rPr>
-      </w:pPr>
-    </w:p>
-    <w:p>
-      <w:pPr>
-        <w:shd w:val="clear" w:color="auto" w:fill="FFFFFF"/>
-        <w:spacing w:after="0" w:line="240" w:lineRule="auto"/>
-        <w:ind w:left="720"/>
-        <w:jc w:val="both"/>
-        <w:rPr>
-          <w:rFonts w:ascii="Arial" w:eastAsia="Times New Roman" w:hAnsi="Arial" w:cs="Arial"/>
-          <w:color w:val="222222"/>
-          <w:lang w:eastAsia="es-EC"/>
-        </w:rPr>
-      </w:pPr>
-      <w:r>
-        <w:rPr>
-          <w:rFonts w:ascii="Arial" w:eastAsia="Times New Roman" w:hAnsi="Arial" w:cs="Arial"/>
-          <w:color w:val="222222"/>
-          <w:lang w:eastAsia="es-EC"/>
-        </w:rPr>
-        <w:t>Éticos: Consentimiento informado</w:t>
-      </w:r>
-      <w:r>
-        <w:rPr>
-          <w:rFonts w:ascii="Arial" w:eastAsia="Times New Roman" w:hAnsi="Arial" w:cs="Arial"/>
-          <w:color w:val="222222"/>
-          <w:lang w:eastAsia="es-EC"/>
-        </w:rPr>
-        <w:t>, políticas de privacidad de información.</w:t>
-      </w:r>
-    </w:p>
-    <w:p>
-      <w:pPr>
-        <w:shd w:val="clear" w:color="auto" w:fill="FFFFFF"/>
-        <w:spacing w:after="0" w:line="240" w:lineRule="auto"/>
-        <w:ind w:left="720"/>
-        <w:jc w:val="both"/>
-        <w:rPr>
-          <w:rFonts w:ascii="Arial" w:eastAsia="Times New Roman" w:hAnsi="Arial" w:cs="Arial"/>
-          <w:color w:val="222222"/>
-          <w:lang w:eastAsia="es-EC"/>
-        </w:rPr>
-      </w:pPr>
-    </w:p>
-    <w:p>
-      <w:pPr>
-        <w:shd w:val="clear" w:color="auto" w:fill="FFFFFF"/>
-        <w:spacing w:after="0" w:line="240" w:lineRule="auto"/>
-        <w:ind w:left="720"/>
-        <w:jc w:val="both"/>
-        <w:rPr>
-          <w:rFonts w:ascii="Arial" w:eastAsia="Times New Roman" w:hAnsi="Arial" w:cs="Arial"/>
-          <w:color w:val="222222"/>
-          <w:lang w:eastAsia="es-EC"/>
-        </w:rPr>
-      </w:pPr>
-      <w:r>
-        <w:rPr>
-          <w:rFonts w:ascii="Arial" w:eastAsia="Times New Roman" w:hAnsi="Arial" w:cs="Arial"/>
-          <w:color w:val="222222"/>
-          <w:lang w:eastAsia="es-EC"/>
-        </w:rPr>
-        <w:t>Académicos:</w:t>
-      </w:r>
-      <w:r>
-        <w:rPr>
-          <w:rFonts w:ascii="Arial" w:eastAsia="Times New Roman" w:hAnsi="Arial" w:cs="Arial"/>
-          <w:color w:val="222222"/>
-          <w:lang w:eastAsia="es-EC"/>
-        </w:rPr>
-        <w:t xml:space="preserve"> buscar</w:t>
-      </w:r>
-    </w:p>
-    <w:p>
-      <w:pPr>
-        <w:shd w:val="clear" w:color="auto" w:fill="FFFFFF"/>
-        <w:spacing w:after="0" w:line="240" w:lineRule="auto"/>
-        <w:jc w:val="both"/>
-        <w:rPr>
-          <w:rFonts w:ascii="Arial" w:eastAsia="Times New Roman" w:hAnsi="Arial" w:cs="Arial"/>
-          <w:color w:val="222222"/>
-          <w:lang w:eastAsia="es-EC"/>
-        </w:rPr>
-      </w:pPr>
-      <w:r>
-        <w:rPr>
-          <w:rFonts w:ascii="Arial" w:eastAsia="Times New Roman" w:hAnsi="Arial" w:cs="Arial"/>
-          <w:color w:val="222222"/>
-          <w:lang w:eastAsia="es-EC"/>
-        </w:rPr>
-        <w:t> </w:t>
-      </w:r>
-    </w:p>
-    <w:p>
-      <w:pPr>
-        <w:shd w:val="clear" w:color="auto" w:fill="FFFFFF"/>
-        <w:spacing w:after="0" w:line="240" w:lineRule="auto"/>
-        <w:jc w:val="both"/>
-        <w:rPr>
-          <w:rFonts w:ascii="Arial" w:eastAsia="Times New Roman" w:hAnsi="Arial" w:cs="Arial"/>
-          <w:color w:val="222222"/>
-          <w:lang w:eastAsia="es-EC"/>
-        </w:rPr>
-      </w:pPr>
-    </w:p>
-    <w:p>
-      <w:pPr>
-        <w:shd w:val="clear" w:color="auto" w:fill="FFFFFF"/>
-        <w:spacing w:after="0" w:line="240" w:lineRule="auto"/>
-        <w:jc w:val="both"/>
-        <w:rPr>
-          <w:rFonts w:ascii="Arial" w:eastAsia="Times New Roman" w:hAnsi="Arial" w:cs="Arial"/>
-          <w:color w:val="222222"/>
-          <w:lang w:eastAsia="es-EC"/>
-        </w:rPr>
-      </w:pPr>
-      <w:r>
-        <w:rPr>
-          <w:rFonts w:ascii="Arial" w:eastAsia="Times New Roman" w:hAnsi="Arial" w:cs="Arial"/>
-          <w:color w:val="222222"/>
-          <w:lang w:eastAsia="es-EC"/>
-        </w:rPr>
-        <w:t xml:space="preserve">4. ¿Con </w:t>
+      <w:r>
+        <w:rPr>
+          <w:rFonts w:ascii="Arial" w:eastAsia="Times New Roman" w:hAnsi="Arial" w:cs="Arial"/>
+          <w:color w:val="222222"/>
+          <w:lang w:eastAsia="es-EC"/>
+        </w:rPr>
+        <w:t xml:space="preserve"> especialistas de la clínica </w:t>
+      </w:r>
+      <w:r>
+        <w:rPr>
+          <w:rFonts w:ascii="Arial" w:eastAsia="Times New Roman" w:hAnsi="Arial" w:cs="Arial"/>
+          <w:color w:val="222222"/>
+          <w:lang w:eastAsia="es-EC"/>
+        </w:rPr>
+        <w:t xml:space="preserve">ProDent, </w:t>
+      </w:r>
+      <w:r>
+        <w:rPr>
+          <w:rFonts w:ascii="Arial" w:eastAsia="Times New Roman" w:hAnsi="Arial" w:cs="Arial"/>
+          <w:color w:val="222222"/>
+          <w:lang w:eastAsia="es-EC"/>
+        </w:rPr>
+        <w:t>lugar donde</w:t>
+      </w:r>
+      <w:r>
+        <w:rPr>
+          <w:rFonts w:ascii="Arial" w:eastAsia="Times New Roman" w:hAnsi="Arial" w:cs="Arial"/>
+          <w:color w:val="222222"/>
+          <w:lang w:eastAsia="es-EC"/>
+        </w:rPr>
+        <w:t xml:space="preserve"> se </w:t>
       </w:r>
       <w:proofErr w:type="spellStart"/>
       <w:r>
@@ -1025,94 +3166,9 @@
           <w:color w:val="222222"/>
           <w:lang w:eastAsia="es-EC"/>
         </w:rPr>
-        <w:t>quiénes</w:t>
+        <w:t>logro</w:t>
       </w:r>
       <w:proofErr w:type="spellEnd"/>
-      <w:r>
-        <w:rPr>
-          <w:rFonts w:ascii="Arial" w:eastAsia="Times New Roman" w:hAnsi="Arial" w:cs="Arial"/>
-          <w:color w:val="222222"/>
-          <w:lang w:eastAsia="es-EC"/>
-        </w:rPr>
-        <w:t>?</w:t>
-      </w:r>
-    </w:p>
-    <w:p>
-      <w:pPr>
-        <w:shd w:val="clear" w:color="auto" w:fill="FFFFFF"/>
-        <w:spacing w:after="0" w:line="240" w:lineRule="auto"/>
-        <w:jc w:val="both"/>
-        <w:rPr>
-          <w:rFonts w:ascii="Arial" w:eastAsia="Times New Roman" w:hAnsi="Arial" w:cs="Arial"/>
-          <w:color w:val="222222"/>
-          <w:lang w:eastAsia="es-EC"/>
-        </w:rPr>
-      </w:pPr>
-    </w:p>
-    <w:p>
-      <w:pPr>
-        <w:shd w:val="clear" w:color="auto" w:fill="FFFFFF"/>
-        <w:spacing w:after="0" w:line="240" w:lineRule="auto"/>
-        <w:jc w:val="both"/>
-        <w:rPr>
-          <w:rFonts w:ascii="Arial" w:eastAsia="Times New Roman" w:hAnsi="Arial" w:cs="Arial"/>
-          <w:color w:val="222222"/>
-          <w:lang w:eastAsia="es-EC"/>
-        </w:rPr>
-      </w:pPr>
-    </w:p>
-    <w:p>
-      <w:pPr>
-        <w:shd w:val="clear" w:color="auto" w:fill="FFFFFF"/>
-        <w:spacing w:after="0" w:line="240" w:lineRule="auto"/>
-        <w:ind w:left="708" w:hanging="708"/>
-        <w:jc w:val="both"/>
-        <w:rPr>
-          <w:rFonts w:ascii="Arial" w:eastAsia="Times New Roman" w:hAnsi="Arial" w:cs="Arial"/>
-          <w:color w:val="222222"/>
-          <w:lang w:eastAsia="es-EC"/>
-        </w:rPr>
-      </w:pPr>
-      <w:r>
-        <w:rPr>
-          <w:rFonts w:ascii="Arial" w:eastAsia="Times New Roman" w:hAnsi="Arial" w:cs="Arial"/>
-          <w:color w:val="222222"/>
-          <w:lang w:eastAsia="es-EC"/>
-        </w:rPr>
-        <w:t xml:space="preserve">Asesor académico, tutor, profesores externos que te asesoran, </w:t>
-      </w:r>
-      <w:r>
-        <w:rPr>
-          <w:rFonts w:ascii="Arial" w:eastAsia="Times New Roman" w:hAnsi="Arial" w:cs="Arial"/>
-          <w:color w:val="222222"/>
-          <w:lang w:eastAsia="es-EC"/>
-        </w:rPr>
-        <w:t>El presente trabajo de titulación se</w:t>
-      </w:r>
-      <w:r>
-        <w:rPr>
-          <w:rFonts w:ascii="Arial" w:eastAsia="Times New Roman" w:hAnsi="Arial" w:cs="Arial"/>
-          <w:color w:val="222222"/>
-          <w:lang w:eastAsia="es-EC"/>
-        </w:rPr>
-        <w:t xml:space="preserve"> realizará </w:t>
-      </w:r>
-      <w:r>
-        <w:rPr>
-          <w:rFonts w:ascii="Arial" w:eastAsia="Times New Roman" w:hAnsi="Arial" w:cs="Arial"/>
-          <w:color w:val="222222"/>
-          <w:lang w:eastAsia="es-EC"/>
-        </w:rPr>
-        <w:t xml:space="preserve">conjuntamente con el apoyo de la clínica odontológica ProDent, donde se </w:t>
-      </w:r>
-      <w:r>
-        <w:rPr>
-          <w:rFonts w:ascii="Arial" w:eastAsia="Times New Roman" w:hAnsi="Arial" w:cs="Arial"/>
-          <w:color w:val="222222"/>
-          <w:lang w:eastAsia="es-EC"/>
-        </w:rPr>
-        <w:t>podrá</w:t>
-      </w:r>
       <w:r>
         <w:rPr>
           <w:rFonts w:ascii="Arial" w:eastAsia="Times New Roman" w:hAnsi="Arial" w:cs="Arial"/>
@@ -1248,6 +3304,119 @@
     </w:lvl>
   </w:abstractNum>
   <w:abstractNum w:abstractNumId="1" w15:restartNumberingAfterBreak="0">
+    <w:nsid w:val="27367F1C"/>
+    <w:multiLevelType w:val="hybridMultilevel"/>
+    <w:tmpl w:val="602AA8CE"/>
+    <w:lvl w:ilvl="0" w:tplc="0C0A0001">
+      <w:start w:val="1"/>
+      <w:numFmt w:val="bullet"/>
+      <w:lvlText w:val=""/>
+      <w:lvlJc w:val="left"/>
+      <w:pPr>
+        <w:ind w:left="720" w:hanging="360"/>
+      </w:pPr>
+      <w:rPr>
+        <w:rFonts w:ascii="Symbol" w:hAnsi="Symbol" w:hint="default"/>
+      </w:rPr>
+    </w:lvl>
+    <w:lvl w:ilvl="1" w:tplc="0C0A0003" w:tentative="1">
+      <w:start w:val="1"/>
+      <w:numFmt w:val="bullet"/>
+      <w:lvlText w:val="o"/>
+      <w:lvlJc w:val="left"/>
+      <w:pPr>
+        <w:ind w:left="1440" w:hanging="360"/>
+      </w:pPr>
+      <w:rPr>
+        <w:rFonts w:ascii="Courier New" w:hAnsi="Courier New" w:cs="Courier New" w:hint="default"/>
+      </w:rPr>
+    </w:lvl>
+    <w:lvl w:ilvl="2" w:tplc="0C0A0005" w:tentative="1">
+      <w:start w:val="1"/>
+      <w:numFmt w:val="bullet"/>
+      <w:lvlText w:val=""/>
+      <w:lvlJc w:val="left"/>
+      <w:pPr>
+        <w:ind w:left="2160" w:hanging="360"/>
+      </w:pPr>
+      <w:rPr>
+        <w:rFonts w:ascii="Wingdings" w:hAnsi="Wingdings" w:hint="default"/>
+      </w:rPr>
+    </w:lvl>
+    <w:lvl w:ilvl="3" w:tplc="0C0A0001" w:tentative="1">
+      <w:start w:val="1"/>
+      <w:numFmt w:val="bullet"/>
+      <w:lvlText w:val=""/>
+      <w:lvlJc w:val="left"/>
+      <w:pPr>
+        <w:ind w:left="2880" w:hanging="360"/>
+      </w:pPr>
+      <w:rPr>
+        <w:rFonts w:ascii="Symbol" w:hAnsi="Symbol" w:hint="default"/>
+      </w:rPr>
+    </w:lvl>
+    <w:lvl w:ilvl="4" w:tplc="0C0A0003" w:tentative="1">
+      <w:start w:val="1"/>
+      <w:numFmt w:val="bullet"/>
+      <w:lvlText w:val="o"/>
+      <w:lvlJc w:val="left"/>
+      <w:pPr>
+        <w:ind w:left="3600" w:hanging="360"/>
+      </w:pPr>
+      <w:rPr>
+        <w:rFonts w:ascii="Courier New" w:hAnsi="Courier New" w:cs="Courier New" w:hint="default"/>
+      </w:rPr>
+    </w:lvl>
+    <w:lvl w:ilvl="5" w:tplc="0C0A0005" w:tentative="1">
+      <w:start w:val="1"/>
+      <w:numFmt w:val="bullet"/>
+      <w:lvlText w:val=""/>
+      <w:lvlJc w:val="left"/>
+      <w:pPr>
+        <w:ind w:left="4320" w:hanging="360"/>
+      </w:pPr>
+      <w:rPr>
+        <w:rFonts w:ascii="Wingdings" w:hAnsi="Wingdings" w:hint="default"/>
+      </w:rPr>
+    </w:lvl>
+    <w:lvl w:ilvl="6" w:tplc="0C0A0001" w:tentative="1">
+      <w:start w:val="1"/>
+      <w:numFmt w:val="bullet"/>
+      <w:lvlText w:val=""/>
+      <w:lvlJc w:val="left"/>
+      <w:pPr>
+        <w:ind w:left="5040" w:hanging="360"/>
+      </w:pPr>
+      <w:rPr>
+        <w:rFonts w:ascii="Symbol" w:hAnsi="Symbol" w:hint="default"/>
+      </w:rPr>
+    </w:lvl>
+    <w:lvl w:ilvl="7" w:tplc="0C0A0003" w:tentative="1">
+      <w:start w:val="1"/>
+      <w:numFmt w:val="bullet"/>
+      <w:lvlText w:val="o"/>
+      <w:lvlJc w:val="left"/>
+      <w:pPr>
+        <w:ind w:left="5760" w:hanging="360"/>
+      </w:pPr>
+      <w:rPr>
+        <w:rFonts w:ascii="Courier New" w:hAnsi="Courier New" w:cs="Courier New" w:hint="default"/>
+      </w:rPr>
+    </w:lvl>
+    <w:lvl w:ilvl="8" w:tplc="0C0A0005" w:tentative="1">
+      <w:start w:val="1"/>
+      <w:numFmt w:val="bullet"/>
+      <w:lvlText w:val=""/>
+      <w:lvlJc w:val="left"/>
+      <w:pPr>
+        <w:ind w:left="6480" w:hanging="360"/>
+      </w:pPr>
+      <w:rPr>
+        <w:rFonts w:ascii="Wingdings" w:hAnsi="Wingdings" w:hint="default"/>
+      </w:rPr>
+    </w:lvl>
+  </w:abstractNum>
+  <w:abstractNum w:abstractNumId="2" w15:restartNumberingAfterBreak="0">
     <w:nsid w:val="2D4864BC"/>
     <w:multiLevelType w:val="hybridMultilevel"/>
     <w:tmpl w:val="1CD2012C"/>
@@ -1336,7 +3505,7 @@
       </w:pPr>
     </w:lvl>
   </w:abstractNum>
-  <w:abstractNum w:abstractNumId="2" w15:restartNumberingAfterBreak="0">
+  <w:abstractNum w:abstractNumId="3" w15:restartNumberingAfterBreak="0">
     <w:nsid w:val="32981C50"/>
     <w:multiLevelType w:val="hybridMultilevel"/>
     <w:tmpl w:val="B97C83DC"/>
@@ -1422,7 +3591,7 @@
       </w:pPr>
     </w:lvl>
   </w:abstractNum>
-  <w:abstractNum w:abstractNumId="3" w15:restartNumberingAfterBreak="0">
+  <w:abstractNum w:abstractNumId="4" w15:restartNumberingAfterBreak="0">
     <w:nsid w:val="32F76F7D"/>
     <w:multiLevelType w:val="hybridMultilevel"/>
     <w:tmpl w:val="DABAB49E"/>
@@ -1508,7 +3677,7 @@
       </w:pPr>
     </w:lvl>
   </w:abstractNum>
-  <w:abstractNum w:abstractNumId="4" w15:restartNumberingAfterBreak="0">
+  <w:abstractNum w:abstractNumId="5" w15:restartNumberingAfterBreak="0">
     <w:nsid w:val="5E5E029A"/>
     <w:multiLevelType w:val="hybridMultilevel"/>
     <w:tmpl w:val="1F845AC0"/>
@@ -1601,7 +3770,7 @@
       </w:pPr>
     </w:lvl>
   </w:abstractNum>
-  <w:abstractNum w:abstractNumId="5" w15:restartNumberingAfterBreak="0">
+  <w:abstractNum w:abstractNumId="6" w15:restartNumberingAfterBreak="0">
     <w:nsid w:val="684B58AB"/>
     <w:multiLevelType w:val="hybridMultilevel"/>
     <w:tmpl w:val="68306B08"/>
@@ -1691,22 +3860,25 @@
     </w:lvl>
   </w:abstractNum>
   <w:num w:numId="1">
-    <w:abstractNumId w:val="1"/>
+    <w:abstractNumId w:val="2"/>
   </w:num>
   <w:num w:numId="2">
-    <w:abstractNumId w:val="3"/>
+    <w:abstractNumId w:val="4"/>
   </w:num>
   <w:num w:numId="3">
-    <w:abstractNumId w:val="5"/>
+    <w:abstractNumId w:val="6"/>
   </w:num>
   <w:num w:numId="4">
     <w:abstractNumId w:val="0"/>
   </w:num>
   <w:num w:numId="5">
-    <w:abstractNumId w:val="2"/>
+    <w:abstractNumId w:val="3"/>
   </w:num>
   <w:num w:numId="6">
-    <w:abstractNumId w:val="4"/>
+    <w:abstractNumId w:val="5"/>
+  </w:num>
+  <w:num w:numId="7">
+    <w:abstractNumId w:val="1"/>
   </w:num>
 </w:numbering>
 </file>
@@ -2457,4 +4629,16 @@
     </a:ext>
   </a:extLst>
 </a:theme>
+</file>
+
+<file path=customXml/item1.xml><?xml version="1.0" encoding="utf-8"?>
+<b:Sources xmlns:b="http://schemas.openxmlformats.org/officeDocument/2006/bibliography" xmlns="http://schemas.openxmlformats.org/officeDocument/2006/bibliography" SelectedStyle="\APASixthEditionOfficeOnline.xsl" StyleName="APA" Version="6"/>
+</file>
+
+<file path=customXml/itemProps1.xml><?xml version="1.0" encoding="utf-8"?>
+<ds:datastoreItem xmlns:ds="http://schemas.openxmlformats.org/officeDocument/2006/customXml" ds:itemID="{0AC1CFF1-8058-483A-BBC0-A81F8513F71A}">
+  <ds:schemaRefs>
+    <ds:schemaRef ds:uri="http://schemas.openxmlformats.org/officeDocument/2006/bibliography"/>
+  </ds:schemaRefs>
+</ds:datastoreItem>
 </file>